--- a/phan nhiem vu nhom 1.docx
+++ b/phan nhiem vu nhom 1.docx
@@ -11,13 +11,131 @@
           <w:szCs w:val="28"/>
         </w:rPr>
       </w:pPr>
-      <w:r>
-        <w:rPr>
-          <w:rFonts w:ascii="Times New Roman" w:hAnsi="Times New Roman" w:cs="Times New Roman"/>
-          <w:sz w:val="28"/>
-          <w:szCs w:val="28"/>
-        </w:rPr>
-        <w:t>Cộng hòa xã hội chủ nghĩa Việt Nam</w:t>
+      <w:proofErr w:type="spellStart"/>
+      <w:r>
+        <w:rPr>
+          <w:rFonts w:ascii="Times New Roman" w:hAnsi="Times New Roman" w:cs="Times New Roman"/>
+          <w:sz w:val="28"/>
+          <w:szCs w:val="28"/>
+        </w:rPr>
+        <w:t>Cộng</w:t>
+      </w:r>
+      <w:proofErr w:type="spellEnd"/>
+      <w:r>
+        <w:rPr>
+          <w:rFonts w:ascii="Times New Roman" w:hAnsi="Times New Roman" w:cs="Times New Roman"/>
+          <w:sz w:val="28"/>
+          <w:szCs w:val="28"/>
+        </w:rPr>
+        <w:t xml:space="preserve"> </w:t>
+      </w:r>
+      <w:proofErr w:type="spellStart"/>
+      <w:r>
+        <w:rPr>
+          <w:rFonts w:ascii="Times New Roman" w:hAnsi="Times New Roman" w:cs="Times New Roman"/>
+          <w:sz w:val="28"/>
+          <w:szCs w:val="28"/>
+        </w:rPr>
+        <w:t>hòa</w:t>
+      </w:r>
+      <w:proofErr w:type="spellEnd"/>
+      <w:r>
+        <w:rPr>
+          <w:rFonts w:ascii="Times New Roman" w:hAnsi="Times New Roman" w:cs="Times New Roman"/>
+          <w:sz w:val="28"/>
+          <w:szCs w:val="28"/>
+        </w:rPr>
+        <w:t xml:space="preserve"> </w:t>
+      </w:r>
+      <w:proofErr w:type="spellStart"/>
+      <w:r>
+        <w:rPr>
+          <w:rFonts w:ascii="Times New Roman" w:hAnsi="Times New Roman" w:cs="Times New Roman"/>
+          <w:sz w:val="28"/>
+          <w:szCs w:val="28"/>
+        </w:rPr>
+        <w:t>xã</w:t>
+      </w:r>
+      <w:proofErr w:type="spellEnd"/>
+      <w:r>
+        <w:rPr>
+          <w:rFonts w:ascii="Times New Roman" w:hAnsi="Times New Roman" w:cs="Times New Roman"/>
+          <w:sz w:val="28"/>
+          <w:szCs w:val="28"/>
+        </w:rPr>
+        <w:t xml:space="preserve"> </w:t>
+      </w:r>
+      <w:proofErr w:type="spellStart"/>
+      <w:r>
+        <w:rPr>
+          <w:rFonts w:ascii="Times New Roman" w:hAnsi="Times New Roman" w:cs="Times New Roman"/>
+          <w:sz w:val="28"/>
+          <w:szCs w:val="28"/>
+        </w:rPr>
+        <w:t>hội</w:t>
+      </w:r>
+      <w:proofErr w:type="spellEnd"/>
+      <w:r>
+        <w:rPr>
+          <w:rFonts w:ascii="Times New Roman" w:hAnsi="Times New Roman" w:cs="Times New Roman"/>
+          <w:sz w:val="28"/>
+          <w:szCs w:val="28"/>
+        </w:rPr>
+        <w:t xml:space="preserve"> </w:t>
+      </w:r>
+      <w:proofErr w:type="spellStart"/>
+      <w:r>
+        <w:rPr>
+          <w:rFonts w:ascii="Times New Roman" w:hAnsi="Times New Roman" w:cs="Times New Roman"/>
+          <w:sz w:val="28"/>
+          <w:szCs w:val="28"/>
+        </w:rPr>
+        <w:t>chủ</w:t>
+      </w:r>
+      <w:proofErr w:type="spellEnd"/>
+      <w:r>
+        <w:rPr>
+          <w:rFonts w:ascii="Times New Roman" w:hAnsi="Times New Roman" w:cs="Times New Roman"/>
+          <w:sz w:val="28"/>
+          <w:szCs w:val="28"/>
+        </w:rPr>
+        <w:t xml:space="preserve"> </w:t>
+      </w:r>
+      <w:proofErr w:type="spellStart"/>
+      <w:r>
+        <w:rPr>
+          <w:rFonts w:ascii="Times New Roman" w:hAnsi="Times New Roman" w:cs="Times New Roman"/>
+          <w:sz w:val="28"/>
+          <w:szCs w:val="28"/>
+        </w:rPr>
+        <w:t>nghĩa</w:t>
+      </w:r>
+      <w:proofErr w:type="spellEnd"/>
+      <w:r>
+        <w:rPr>
+          <w:rFonts w:ascii="Times New Roman" w:hAnsi="Times New Roman" w:cs="Times New Roman"/>
+          <w:sz w:val="28"/>
+          <w:szCs w:val="28"/>
+        </w:rPr>
+        <w:t xml:space="preserve"> </w:t>
+      </w:r>
+      <w:proofErr w:type="spellStart"/>
+      <w:r>
+        <w:rPr>
+          <w:rFonts w:ascii="Times New Roman" w:hAnsi="Times New Roman" w:cs="Times New Roman"/>
+          <w:sz w:val="28"/>
+          <w:szCs w:val="28"/>
+        </w:rPr>
+        <w:t>Việt</w:t>
+      </w:r>
+      <w:proofErr w:type="spellEnd"/>
+      <w:r>
+        <w:rPr>
+          <w:rFonts w:ascii="Times New Roman" w:hAnsi="Times New Roman" w:cs="Times New Roman"/>
+          <w:sz w:val="28"/>
+          <w:szCs w:val="28"/>
+        </w:rPr>
+        <w:t xml:space="preserve"> Nam</w:t>
       </w:r>
     </w:p>
     <w:p>
@@ -29,14 +147,88 @@
           <w:szCs w:val="28"/>
         </w:rPr>
       </w:pPr>
-      <w:r>
-        <w:rPr>
-          <w:rFonts w:ascii="Times New Roman" w:hAnsi="Times New Roman" w:cs="Times New Roman"/>
-          <w:sz w:val="28"/>
-          <w:szCs w:val="28"/>
-        </w:rPr>
-        <w:t>Độc lập – Tự do – Hạnh phúc</w:t>
-      </w:r>
+      <w:proofErr w:type="spellStart"/>
+      <w:r>
+        <w:rPr>
+          <w:rFonts w:ascii="Times New Roman" w:hAnsi="Times New Roman" w:cs="Times New Roman"/>
+          <w:sz w:val="28"/>
+          <w:szCs w:val="28"/>
+        </w:rPr>
+        <w:t>Độc</w:t>
+      </w:r>
+      <w:proofErr w:type="spellEnd"/>
+      <w:r>
+        <w:rPr>
+          <w:rFonts w:ascii="Times New Roman" w:hAnsi="Times New Roman" w:cs="Times New Roman"/>
+          <w:sz w:val="28"/>
+          <w:szCs w:val="28"/>
+        </w:rPr>
+        <w:t xml:space="preserve"> </w:t>
+      </w:r>
+      <w:proofErr w:type="spellStart"/>
+      <w:r>
+        <w:rPr>
+          <w:rFonts w:ascii="Times New Roman" w:hAnsi="Times New Roman" w:cs="Times New Roman"/>
+          <w:sz w:val="28"/>
+          <w:szCs w:val="28"/>
+        </w:rPr>
+        <w:t>lập</w:t>
+      </w:r>
+      <w:proofErr w:type="spellEnd"/>
+      <w:r>
+        <w:rPr>
+          <w:rFonts w:ascii="Times New Roman" w:hAnsi="Times New Roman" w:cs="Times New Roman"/>
+          <w:sz w:val="28"/>
+          <w:szCs w:val="28"/>
+        </w:rPr>
+        <w:t xml:space="preserve"> – </w:t>
+      </w:r>
+      <w:proofErr w:type="spellStart"/>
+      <w:r>
+        <w:rPr>
+          <w:rFonts w:ascii="Times New Roman" w:hAnsi="Times New Roman" w:cs="Times New Roman"/>
+          <w:sz w:val="28"/>
+          <w:szCs w:val="28"/>
+        </w:rPr>
+        <w:t>Tự</w:t>
+      </w:r>
+      <w:proofErr w:type="spellEnd"/>
+      <w:r>
+        <w:rPr>
+          <w:rFonts w:ascii="Times New Roman" w:hAnsi="Times New Roman" w:cs="Times New Roman"/>
+          <w:sz w:val="28"/>
+          <w:szCs w:val="28"/>
+        </w:rPr>
+        <w:t xml:space="preserve"> do – </w:t>
+      </w:r>
+      <w:proofErr w:type="spellStart"/>
+      <w:r>
+        <w:rPr>
+          <w:rFonts w:ascii="Times New Roman" w:hAnsi="Times New Roman" w:cs="Times New Roman"/>
+          <w:sz w:val="28"/>
+          <w:szCs w:val="28"/>
+        </w:rPr>
+        <w:t>Hạnh</w:t>
+      </w:r>
+      <w:proofErr w:type="spellEnd"/>
+      <w:r>
+        <w:rPr>
+          <w:rFonts w:ascii="Times New Roman" w:hAnsi="Times New Roman" w:cs="Times New Roman"/>
+          <w:sz w:val="28"/>
+          <w:szCs w:val="28"/>
+        </w:rPr>
+        <w:t xml:space="preserve"> </w:t>
+      </w:r>
+      <w:proofErr w:type="spellStart"/>
+      <w:r>
+        <w:rPr>
+          <w:rFonts w:ascii="Times New Roman" w:hAnsi="Times New Roman" w:cs="Times New Roman"/>
+          <w:sz w:val="28"/>
+          <w:szCs w:val="28"/>
+        </w:rPr>
+        <w:t>phúc</w:t>
+      </w:r>
+      <w:proofErr w:type="spellEnd"/>
     </w:p>
     <w:p>
       <w:pPr>
@@ -94,6 +286,7 @@
           <w:szCs w:val="28"/>
         </w:rPr>
       </w:pPr>
+      <w:proofErr w:type="spellStart"/>
       <w:r>
         <w:rPr>
           <w:rFonts w:ascii="Times New Roman" w:hAnsi="Times New Roman" w:cs="Times New Roman"/>
@@ -101,8 +294,9 @@
           <w:sz w:val="28"/>
           <w:szCs w:val="28"/>
         </w:rPr>
-        <w:t>Nội dung buổi họ</w:t>
-      </w:r>
+        <w:t>Nội</w:t>
+      </w:r>
+      <w:proofErr w:type="spellEnd"/>
       <w:r>
         <w:rPr>
           <w:rFonts w:ascii="Times New Roman" w:hAnsi="Times New Roman" w:cs="Times New Roman"/>
@@ -110,8 +304,48 @@
           <w:sz w:val="28"/>
           <w:szCs w:val="28"/>
         </w:rPr>
+        <w:t xml:space="preserve"> dung </w:t>
+      </w:r>
+      <w:proofErr w:type="spellStart"/>
+      <w:r>
+        <w:rPr>
+          <w:rFonts w:ascii="Times New Roman" w:hAnsi="Times New Roman" w:cs="Times New Roman"/>
+          <w:b/>
+          <w:sz w:val="28"/>
+          <w:szCs w:val="28"/>
+        </w:rPr>
+        <w:t>buổi</w:t>
+      </w:r>
+      <w:proofErr w:type="spellEnd"/>
+      <w:r>
+        <w:rPr>
+          <w:rFonts w:ascii="Times New Roman" w:hAnsi="Times New Roman" w:cs="Times New Roman"/>
+          <w:b/>
+          <w:sz w:val="28"/>
+          <w:szCs w:val="28"/>
+        </w:rPr>
+        <w:t xml:space="preserve"> </w:t>
+      </w:r>
+      <w:proofErr w:type="spellStart"/>
+      <w:r>
+        <w:rPr>
+          <w:rFonts w:ascii="Times New Roman" w:hAnsi="Times New Roman" w:cs="Times New Roman"/>
+          <w:b/>
+          <w:sz w:val="28"/>
+          <w:szCs w:val="28"/>
+        </w:rPr>
+        <w:t>họ</w:t>
+      </w:r>
+      <w:r>
+        <w:rPr>
+          <w:rFonts w:ascii="Times New Roman" w:hAnsi="Times New Roman" w:cs="Times New Roman"/>
+          <w:b/>
+          <w:sz w:val="28"/>
+          <w:szCs w:val="28"/>
+        </w:rPr>
         <w:t>p</w:t>
       </w:r>
+      <w:proofErr w:type="spellEnd"/>
       <w:r>
         <w:rPr>
           <w:rFonts w:ascii="Times New Roman" w:hAnsi="Times New Roman" w:cs="Times New Roman"/>
@@ -127,7 +361,313 @@
           <w:sz w:val="28"/>
           <w:szCs w:val="28"/>
         </w:rPr>
-        <w:t xml:space="preserve"> Phân chia nhiệm vụ cho từng thành viên trong nhóm về làm bài tập lớn môn BNGW của nhóm I. </w:t>
+        <w:t xml:space="preserve"> </w:t>
+      </w:r>
+      <w:proofErr w:type="spellStart"/>
+      <w:r>
+        <w:rPr>
+          <w:rFonts w:ascii="Times New Roman" w:hAnsi="Times New Roman" w:cs="Times New Roman"/>
+          <w:sz w:val="28"/>
+          <w:szCs w:val="28"/>
+        </w:rPr>
+        <w:t>Phân</w:t>
+      </w:r>
+      <w:proofErr w:type="spellEnd"/>
+      <w:r>
+        <w:rPr>
+          <w:rFonts w:ascii="Times New Roman" w:hAnsi="Times New Roman" w:cs="Times New Roman"/>
+          <w:sz w:val="28"/>
+          <w:szCs w:val="28"/>
+        </w:rPr>
+        <w:t xml:space="preserve"> chia </w:t>
+      </w:r>
+      <w:proofErr w:type="spellStart"/>
+      <w:r>
+        <w:rPr>
+          <w:rFonts w:ascii="Times New Roman" w:hAnsi="Times New Roman" w:cs="Times New Roman"/>
+          <w:sz w:val="28"/>
+          <w:szCs w:val="28"/>
+        </w:rPr>
+        <w:t>nhiệm</w:t>
+      </w:r>
+      <w:proofErr w:type="spellEnd"/>
+      <w:r>
+        <w:rPr>
+          <w:rFonts w:ascii="Times New Roman" w:hAnsi="Times New Roman" w:cs="Times New Roman"/>
+          <w:sz w:val="28"/>
+          <w:szCs w:val="28"/>
+        </w:rPr>
+        <w:t xml:space="preserve"> </w:t>
+      </w:r>
+      <w:proofErr w:type="spellStart"/>
+      <w:r>
+        <w:rPr>
+          <w:rFonts w:ascii="Times New Roman" w:hAnsi="Times New Roman" w:cs="Times New Roman"/>
+          <w:sz w:val="28"/>
+          <w:szCs w:val="28"/>
+        </w:rPr>
+        <w:t>vụ</w:t>
+      </w:r>
+      <w:proofErr w:type="spellEnd"/>
+      <w:r>
+        <w:rPr>
+          <w:rFonts w:ascii="Times New Roman" w:hAnsi="Times New Roman" w:cs="Times New Roman"/>
+          <w:sz w:val="28"/>
+          <w:szCs w:val="28"/>
+        </w:rPr>
+        <w:t xml:space="preserve"> </w:t>
+      </w:r>
+      <w:proofErr w:type="spellStart"/>
+      <w:r>
+        <w:rPr>
+          <w:rFonts w:ascii="Times New Roman" w:hAnsi="Times New Roman" w:cs="Times New Roman"/>
+          <w:sz w:val="28"/>
+          <w:szCs w:val="28"/>
+        </w:rPr>
+        <w:t>cho</w:t>
+      </w:r>
+      <w:proofErr w:type="spellEnd"/>
+      <w:r>
+        <w:rPr>
+          <w:rFonts w:ascii="Times New Roman" w:hAnsi="Times New Roman" w:cs="Times New Roman"/>
+          <w:sz w:val="28"/>
+          <w:szCs w:val="28"/>
+        </w:rPr>
+        <w:t xml:space="preserve"> </w:t>
+      </w:r>
+      <w:proofErr w:type="spellStart"/>
+      <w:r>
+        <w:rPr>
+          <w:rFonts w:ascii="Times New Roman" w:hAnsi="Times New Roman" w:cs="Times New Roman"/>
+          <w:sz w:val="28"/>
+          <w:szCs w:val="28"/>
+        </w:rPr>
+        <w:t>từng</w:t>
+      </w:r>
+      <w:proofErr w:type="spellEnd"/>
+      <w:r>
+        <w:rPr>
+          <w:rFonts w:ascii="Times New Roman" w:hAnsi="Times New Roman" w:cs="Times New Roman"/>
+          <w:sz w:val="28"/>
+          <w:szCs w:val="28"/>
+        </w:rPr>
+        <w:t xml:space="preserve"> </w:t>
+      </w:r>
+      <w:proofErr w:type="spellStart"/>
+      <w:r>
+        <w:rPr>
+          <w:rFonts w:ascii="Times New Roman" w:hAnsi="Times New Roman" w:cs="Times New Roman"/>
+          <w:sz w:val="28"/>
+          <w:szCs w:val="28"/>
+        </w:rPr>
+        <w:t>thành</w:t>
+      </w:r>
+      <w:proofErr w:type="spellEnd"/>
+      <w:r>
+        <w:rPr>
+          <w:rFonts w:ascii="Times New Roman" w:hAnsi="Times New Roman" w:cs="Times New Roman"/>
+          <w:sz w:val="28"/>
+          <w:szCs w:val="28"/>
+        </w:rPr>
+        <w:t xml:space="preserve"> </w:t>
+      </w:r>
+      <w:proofErr w:type="spellStart"/>
+      <w:r>
+        <w:rPr>
+          <w:rFonts w:ascii="Times New Roman" w:hAnsi="Times New Roman" w:cs="Times New Roman"/>
+          <w:sz w:val="28"/>
+          <w:szCs w:val="28"/>
+        </w:rPr>
+        <w:t>viên</w:t>
+      </w:r>
+      <w:proofErr w:type="spellEnd"/>
+      <w:r>
+        <w:rPr>
+          <w:rFonts w:ascii="Times New Roman" w:hAnsi="Times New Roman" w:cs="Times New Roman"/>
+          <w:sz w:val="28"/>
+          <w:szCs w:val="28"/>
+        </w:rPr>
+        <w:t xml:space="preserve"> </w:t>
+      </w:r>
+      <w:proofErr w:type="spellStart"/>
+      <w:r>
+        <w:rPr>
+          <w:rFonts w:ascii="Times New Roman" w:hAnsi="Times New Roman" w:cs="Times New Roman"/>
+          <w:sz w:val="28"/>
+          <w:szCs w:val="28"/>
+        </w:rPr>
+        <w:t>trong</w:t>
+      </w:r>
+      <w:proofErr w:type="spellEnd"/>
+      <w:r>
+        <w:rPr>
+          <w:rFonts w:ascii="Times New Roman" w:hAnsi="Times New Roman" w:cs="Times New Roman"/>
+          <w:sz w:val="28"/>
+          <w:szCs w:val="28"/>
+        </w:rPr>
+        <w:t xml:space="preserve"> </w:t>
+      </w:r>
+      <w:proofErr w:type="spellStart"/>
+      <w:r>
+        <w:rPr>
+          <w:rFonts w:ascii="Times New Roman" w:hAnsi="Times New Roman" w:cs="Times New Roman"/>
+          <w:sz w:val="28"/>
+          <w:szCs w:val="28"/>
+        </w:rPr>
+        <w:t>nhóm</w:t>
+      </w:r>
+      <w:proofErr w:type="spellEnd"/>
+      <w:r>
+        <w:rPr>
+          <w:rFonts w:ascii="Times New Roman" w:hAnsi="Times New Roman" w:cs="Times New Roman"/>
+          <w:sz w:val="28"/>
+          <w:szCs w:val="28"/>
+        </w:rPr>
+        <w:t xml:space="preserve"> </w:t>
+      </w:r>
+      <w:proofErr w:type="spellStart"/>
+      <w:r>
+        <w:rPr>
+          <w:rFonts w:ascii="Times New Roman" w:hAnsi="Times New Roman" w:cs="Times New Roman"/>
+          <w:sz w:val="28"/>
+          <w:szCs w:val="28"/>
+        </w:rPr>
+        <w:t>về</w:t>
+      </w:r>
+      <w:proofErr w:type="spellEnd"/>
+      <w:r>
+        <w:rPr>
+          <w:rFonts w:ascii="Times New Roman" w:hAnsi="Times New Roman" w:cs="Times New Roman"/>
+          <w:sz w:val="28"/>
+          <w:szCs w:val="28"/>
+        </w:rPr>
+        <w:t xml:space="preserve"> </w:t>
+      </w:r>
+      <w:proofErr w:type="spellStart"/>
+      <w:r>
+        <w:rPr>
+          <w:rFonts w:ascii="Times New Roman" w:hAnsi="Times New Roman" w:cs="Times New Roman"/>
+          <w:sz w:val="28"/>
+          <w:szCs w:val="28"/>
+        </w:rPr>
+        <w:t>làm</w:t>
+      </w:r>
+      <w:proofErr w:type="spellEnd"/>
+      <w:r>
+        <w:rPr>
+          <w:rFonts w:ascii="Times New Roman" w:hAnsi="Times New Roman" w:cs="Times New Roman"/>
+          <w:sz w:val="28"/>
+          <w:szCs w:val="28"/>
+        </w:rPr>
+        <w:t xml:space="preserve"> </w:t>
+      </w:r>
+      <w:proofErr w:type="spellStart"/>
+      <w:r>
+        <w:rPr>
+          <w:rFonts w:ascii="Times New Roman" w:hAnsi="Times New Roman" w:cs="Times New Roman"/>
+          <w:sz w:val="28"/>
+          <w:szCs w:val="28"/>
+        </w:rPr>
+        <w:t>bài</w:t>
+      </w:r>
+      <w:proofErr w:type="spellEnd"/>
+      <w:r>
+        <w:rPr>
+          <w:rFonts w:ascii="Times New Roman" w:hAnsi="Times New Roman" w:cs="Times New Roman"/>
+          <w:sz w:val="28"/>
+          <w:szCs w:val="28"/>
+        </w:rPr>
+        <w:t xml:space="preserve"> </w:t>
+      </w:r>
+      <w:proofErr w:type="spellStart"/>
+      <w:r>
+        <w:rPr>
+          <w:rFonts w:ascii="Times New Roman" w:hAnsi="Times New Roman" w:cs="Times New Roman"/>
+          <w:sz w:val="28"/>
+          <w:szCs w:val="28"/>
+        </w:rPr>
+        <w:t>tập</w:t>
+      </w:r>
+      <w:proofErr w:type="spellEnd"/>
+      <w:r>
+        <w:rPr>
+          <w:rFonts w:ascii="Times New Roman" w:hAnsi="Times New Roman" w:cs="Times New Roman"/>
+          <w:sz w:val="28"/>
+          <w:szCs w:val="28"/>
+        </w:rPr>
+        <w:t xml:space="preserve"> </w:t>
+      </w:r>
+      <w:proofErr w:type="spellStart"/>
+      <w:r>
+        <w:rPr>
+          <w:rFonts w:ascii="Times New Roman" w:hAnsi="Times New Roman" w:cs="Times New Roman"/>
+          <w:sz w:val="28"/>
+          <w:szCs w:val="28"/>
+        </w:rPr>
+        <w:t>lớn</w:t>
+      </w:r>
+      <w:proofErr w:type="spellEnd"/>
+      <w:r>
+        <w:rPr>
+          <w:rFonts w:ascii="Times New Roman" w:hAnsi="Times New Roman" w:cs="Times New Roman"/>
+          <w:sz w:val="28"/>
+          <w:szCs w:val="28"/>
+        </w:rPr>
+        <w:t xml:space="preserve"> </w:t>
+      </w:r>
+      <w:proofErr w:type="spellStart"/>
+      <w:r>
+        <w:rPr>
+          <w:rFonts w:ascii="Times New Roman" w:hAnsi="Times New Roman" w:cs="Times New Roman"/>
+          <w:sz w:val="28"/>
+          <w:szCs w:val="28"/>
+        </w:rPr>
+        <w:t>môn</w:t>
+      </w:r>
+      <w:proofErr w:type="spellEnd"/>
+      <w:r>
+        <w:rPr>
+          <w:rFonts w:ascii="Times New Roman" w:hAnsi="Times New Roman" w:cs="Times New Roman"/>
+          <w:sz w:val="28"/>
+          <w:szCs w:val="28"/>
+        </w:rPr>
+        <w:t xml:space="preserve"> BNGW </w:t>
+      </w:r>
+      <w:proofErr w:type="spellStart"/>
+      <w:r>
+        <w:rPr>
+          <w:rFonts w:ascii="Times New Roman" w:hAnsi="Times New Roman" w:cs="Times New Roman"/>
+          <w:sz w:val="28"/>
+          <w:szCs w:val="28"/>
+        </w:rPr>
+        <w:t>của</w:t>
+      </w:r>
+      <w:proofErr w:type="spellEnd"/>
+      <w:r>
+        <w:rPr>
+          <w:rFonts w:ascii="Times New Roman" w:hAnsi="Times New Roman" w:cs="Times New Roman"/>
+          <w:sz w:val="28"/>
+          <w:szCs w:val="28"/>
+        </w:rPr>
+        <w:t xml:space="preserve"> </w:t>
+      </w:r>
+      <w:proofErr w:type="spellStart"/>
+      <w:r>
+        <w:rPr>
+          <w:rFonts w:ascii="Times New Roman" w:hAnsi="Times New Roman" w:cs="Times New Roman"/>
+          <w:sz w:val="28"/>
+          <w:szCs w:val="28"/>
+        </w:rPr>
+        <w:t>nhóm</w:t>
+      </w:r>
+      <w:proofErr w:type="spellEnd"/>
+      <w:r>
+        <w:rPr>
+          <w:rFonts w:ascii="Times New Roman" w:hAnsi="Times New Roman" w:cs="Times New Roman"/>
+          <w:sz w:val="28"/>
+          <w:szCs w:val="28"/>
+        </w:rPr>
+        <w:t xml:space="preserve"> I. </w:t>
       </w:r>
     </w:p>
     <w:p>
@@ -158,6 +698,7 @@
           <w:szCs w:val="28"/>
         </w:rPr>
       </w:pPr>
+      <w:proofErr w:type="spellStart"/>
       <w:r>
         <w:rPr>
           <w:rFonts w:ascii="Times New Roman" w:hAnsi="Times New Roman" w:cs="Times New Roman"/>
@@ -165,15 +706,235 @@
           <w:sz w:val="28"/>
           <w:szCs w:val="28"/>
         </w:rPr>
-        <w:t xml:space="preserve">Kết quả: </w:t>
-      </w:r>
-      <w:r>
-        <w:rPr>
-          <w:rFonts w:ascii="Times New Roman" w:hAnsi="Times New Roman" w:cs="Times New Roman"/>
-          <w:sz w:val="28"/>
-          <w:szCs w:val="28"/>
-        </w:rPr>
-        <w:t>Kết thúc buổi họp cả nhóm đã thống nhất các nội dung.</w:t>
+        <w:t>Kết</w:t>
+      </w:r>
+      <w:proofErr w:type="spellEnd"/>
+      <w:r>
+        <w:rPr>
+          <w:rFonts w:ascii="Times New Roman" w:hAnsi="Times New Roman" w:cs="Times New Roman"/>
+          <w:b/>
+          <w:sz w:val="28"/>
+          <w:szCs w:val="28"/>
+        </w:rPr>
+        <w:t xml:space="preserve"> </w:t>
+      </w:r>
+      <w:proofErr w:type="spellStart"/>
+      <w:r>
+        <w:rPr>
+          <w:rFonts w:ascii="Times New Roman" w:hAnsi="Times New Roman" w:cs="Times New Roman"/>
+          <w:b/>
+          <w:sz w:val="28"/>
+          <w:szCs w:val="28"/>
+        </w:rPr>
+        <w:t>quả</w:t>
+      </w:r>
+      <w:proofErr w:type="spellEnd"/>
+      <w:r>
+        <w:rPr>
+          <w:rFonts w:ascii="Times New Roman" w:hAnsi="Times New Roman" w:cs="Times New Roman"/>
+          <w:b/>
+          <w:sz w:val="28"/>
+          <w:szCs w:val="28"/>
+        </w:rPr>
+        <w:t xml:space="preserve">: </w:t>
+      </w:r>
+      <w:proofErr w:type="spellStart"/>
+      <w:r>
+        <w:rPr>
+          <w:rFonts w:ascii="Times New Roman" w:hAnsi="Times New Roman" w:cs="Times New Roman"/>
+          <w:sz w:val="28"/>
+          <w:szCs w:val="28"/>
+        </w:rPr>
+        <w:t>Kết</w:t>
+      </w:r>
+      <w:proofErr w:type="spellEnd"/>
+      <w:r>
+        <w:rPr>
+          <w:rFonts w:ascii="Times New Roman" w:hAnsi="Times New Roman" w:cs="Times New Roman"/>
+          <w:sz w:val="28"/>
+          <w:szCs w:val="28"/>
+        </w:rPr>
+        <w:t xml:space="preserve"> </w:t>
+      </w:r>
+      <w:proofErr w:type="spellStart"/>
+      <w:r>
+        <w:rPr>
+          <w:rFonts w:ascii="Times New Roman" w:hAnsi="Times New Roman" w:cs="Times New Roman"/>
+          <w:sz w:val="28"/>
+          <w:szCs w:val="28"/>
+        </w:rPr>
+        <w:t>thúc</w:t>
+      </w:r>
+      <w:proofErr w:type="spellEnd"/>
+      <w:r>
+        <w:rPr>
+          <w:rFonts w:ascii="Times New Roman" w:hAnsi="Times New Roman" w:cs="Times New Roman"/>
+          <w:sz w:val="28"/>
+          <w:szCs w:val="28"/>
+        </w:rPr>
+        <w:t xml:space="preserve"> </w:t>
+      </w:r>
+      <w:proofErr w:type="spellStart"/>
+      <w:r>
+        <w:rPr>
+          <w:rFonts w:ascii="Times New Roman" w:hAnsi="Times New Roman" w:cs="Times New Roman"/>
+          <w:sz w:val="28"/>
+          <w:szCs w:val="28"/>
+        </w:rPr>
+        <w:t>buổi</w:t>
+      </w:r>
+      <w:proofErr w:type="spellEnd"/>
+      <w:r>
+        <w:rPr>
+          <w:rFonts w:ascii="Times New Roman" w:hAnsi="Times New Roman" w:cs="Times New Roman"/>
+          <w:sz w:val="28"/>
+          <w:szCs w:val="28"/>
+        </w:rPr>
+        <w:t xml:space="preserve"> </w:t>
+      </w:r>
+      <w:proofErr w:type="spellStart"/>
+      <w:r>
+        <w:rPr>
+          <w:rFonts w:ascii="Times New Roman" w:hAnsi="Times New Roman" w:cs="Times New Roman"/>
+          <w:sz w:val="28"/>
+          <w:szCs w:val="28"/>
+        </w:rPr>
+        <w:t>họp</w:t>
+      </w:r>
+      <w:proofErr w:type="spellEnd"/>
+      <w:r>
+        <w:rPr>
+          <w:rFonts w:ascii="Times New Roman" w:hAnsi="Times New Roman" w:cs="Times New Roman"/>
+          <w:sz w:val="28"/>
+          <w:szCs w:val="28"/>
+        </w:rPr>
+        <w:t xml:space="preserve"> </w:t>
+      </w:r>
+      <w:proofErr w:type="spellStart"/>
+      <w:r>
+        <w:rPr>
+          <w:rFonts w:ascii="Times New Roman" w:hAnsi="Times New Roman" w:cs="Times New Roman"/>
+          <w:sz w:val="28"/>
+          <w:szCs w:val="28"/>
+        </w:rPr>
+        <w:t>cả</w:t>
+      </w:r>
+      <w:proofErr w:type="spellEnd"/>
+      <w:r>
+        <w:rPr>
+          <w:rFonts w:ascii="Times New Roman" w:hAnsi="Times New Roman" w:cs="Times New Roman"/>
+          <w:sz w:val="28"/>
+          <w:szCs w:val="28"/>
+        </w:rPr>
+        <w:t xml:space="preserve"> </w:t>
+      </w:r>
+      <w:proofErr w:type="spellStart"/>
+      <w:r>
+        <w:rPr>
+          <w:rFonts w:ascii="Times New Roman" w:hAnsi="Times New Roman" w:cs="Times New Roman"/>
+          <w:sz w:val="28"/>
+          <w:szCs w:val="28"/>
+        </w:rPr>
+        <w:t>nhóm</w:t>
+      </w:r>
+      <w:proofErr w:type="spellEnd"/>
+      <w:r>
+        <w:rPr>
+          <w:rFonts w:ascii="Times New Roman" w:hAnsi="Times New Roman" w:cs="Times New Roman"/>
+          <w:sz w:val="28"/>
+          <w:szCs w:val="28"/>
+        </w:rPr>
+        <w:t xml:space="preserve"> </w:t>
+      </w:r>
+      <w:proofErr w:type="spellStart"/>
+      <w:r>
+        <w:rPr>
+          <w:rFonts w:ascii="Times New Roman" w:hAnsi="Times New Roman" w:cs="Times New Roman"/>
+          <w:sz w:val="28"/>
+          <w:szCs w:val="28"/>
+        </w:rPr>
+        <w:t>đã</w:t>
+      </w:r>
+      <w:proofErr w:type="spellEnd"/>
+      <w:r>
+        <w:rPr>
+          <w:rFonts w:ascii="Times New Roman" w:hAnsi="Times New Roman" w:cs="Times New Roman"/>
+          <w:sz w:val="28"/>
+          <w:szCs w:val="28"/>
+        </w:rPr>
+        <w:t xml:space="preserve"> </w:t>
+      </w:r>
+      <w:proofErr w:type="spellStart"/>
+      <w:r>
+        <w:rPr>
+          <w:rFonts w:ascii="Times New Roman" w:hAnsi="Times New Roman" w:cs="Times New Roman"/>
+          <w:sz w:val="28"/>
+          <w:szCs w:val="28"/>
+        </w:rPr>
+        <w:t>thống</w:t>
+      </w:r>
+      <w:proofErr w:type="spellEnd"/>
+      <w:r>
+        <w:rPr>
+          <w:rFonts w:ascii="Times New Roman" w:hAnsi="Times New Roman" w:cs="Times New Roman"/>
+          <w:sz w:val="28"/>
+          <w:szCs w:val="28"/>
+        </w:rPr>
+        <w:t xml:space="preserve"> </w:t>
+      </w:r>
+      <w:proofErr w:type="spellStart"/>
+      <w:r>
+        <w:rPr>
+          <w:rFonts w:ascii="Times New Roman" w:hAnsi="Times New Roman" w:cs="Times New Roman"/>
+          <w:sz w:val="28"/>
+          <w:szCs w:val="28"/>
+        </w:rPr>
+        <w:t>nhất</w:t>
+      </w:r>
+      <w:proofErr w:type="spellEnd"/>
+      <w:r>
+        <w:rPr>
+          <w:rFonts w:ascii="Times New Roman" w:hAnsi="Times New Roman" w:cs="Times New Roman"/>
+          <w:sz w:val="28"/>
+          <w:szCs w:val="28"/>
+        </w:rPr>
+        <w:t xml:space="preserve"> </w:t>
+      </w:r>
+      <w:proofErr w:type="spellStart"/>
+      <w:r>
+        <w:rPr>
+          <w:rFonts w:ascii="Times New Roman" w:hAnsi="Times New Roman" w:cs="Times New Roman"/>
+          <w:sz w:val="28"/>
+          <w:szCs w:val="28"/>
+        </w:rPr>
+        <w:t>các</w:t>
+      </w:r>
+      <w:proofErr w:type="spellEnd"/>
+      <w:r>
+        <w:rPr>
+          <w:rFonts w:ascii="Times New Roman" w:hAnsi="Times New Roman" w:cs="Times New Roman"/>
+          <w:sz w:val="28"/>
+          <w:szCs w:val="28"/>
+        </w:rPr>
+        <w:t xml:space="preserve"> </w:t>
+      </w:r>
+      <w:proofErr w:type="spellStart"/>
+      <w:r>
+        <w:rPr>
+          <w:rFonts w:ascii="Times New Roman" w:hAnsi="Times New Roman" w:cs="Times New Roman"/>
+          <w:sz w:val="28"/>
+          <w:szCs w:val="28"/>
+        </w:rPr>
+        <w:t>nội</w:t>
+      </w:r>
+      <w:proofErr w:type="spellEnd"/>
+      <w:r>
+        <w:rPr>
+          <w:rFonts w:ascii="Times New Roman" w:hAnsi="Times New Roman" w:cs="Times New Roman"/>
+          <w:sz w:val="28"/>
+          <w:szCs w:val="28"/>
+        </w:rPr>
+        <w:t xml:space="preserve"> dung.</w:t>
       </w:r>
     </w:p>
     <w:p>
@@ -208,7 +969,187 @@
           <w:sz w:val="28"/>
           <w:szCs w:val="28"/>
         </w:rPr>
-        <w:t>Chia bài tập thành 5 section từ 1 – 5, thống nhất về các kiểu font size, font family, with … của website.</w:t>
+        <w:t xml:space="preserve">Chia </w:t>
+      </w:r>
+      <w:proofErr w:type="spellStart"/>
+      <w:r>
+        <w:rPr>
+          <w:rFonts w:ascii="Times New Roman" w:hAnsi="Times New Roman" w:cs="Times New Roman"/>
+          <w:sz w:val="28"/>
+          <w:szCs w:val="28"/>
+        </w:rPr>
+        <w:t>bài</w:t>
+      </w:r>
+      <w:proofErr w:type="spellEnd"/>
+      <w:r>
+        <w:rPr>
+          <w:rFonts w:ascii="Times New Roman" w:hAnsi="Times New Roman" w:cs="Times New Roman"/>
+          <w:sz w:val="28"/>
+          <w:szCs w:val="28"/>
+        </w:rPr>
+        <w:t xml:space="preserve"> </w:t>
+      </w:r>
+      <w:proofErr w:type="spellStart"/>
+      <w:r>
+        <w:rPr>
+          <w:rFonts w:ascii="Times New Roman" w:hAnsi="Times New Roman" w:cs="Times New Roman"/>
+          <w:sz w:val="28"/>
+          <w:szCs w:val="28"/>
+        </w:rPr>
+        <w:t>tập</w:t>
+      </w:r>
+      <w:proofErr w:type="spellEnd"/>
+      <w:r>
+        <w:rPr>
+          <w:rFonts w:ascii="Times New Roman" w:hAnsi="Times New Roman" w:cs="Times New Roman"/>
+          <w:sz w:val="28"/>
+          <w:szCs w:val="28"/>
+        </w:rPr>
+        <w:t xml:space="preserve"> </w:t>
+      </w:r>
+      <w:proofErr w:type="spellStart"/>
+      <w:r>
+        <w:rPr>
+          <w:rFonts w:ascii="Times New Roman" w:hAnsi="Times New Roman" w:cs="Times New Roman"/>
+          <w:sz w:val="28"/>
+          <w:szCs w:val="28"/>
+        </w:rPr>
+        <w:t>thành</w:t>
+      </w:r>
+      <w:proofErr w:type="spellEnd"/>
+      <w:r>
+        <w:rPr>
+          <w:rFonts w:ascii="Times New Roman" w:hAnsi="Times New Roman" w:cs="Times New Roman"/>
+          <w:sz w:val="28"/>
+          <w:szCs w:val="28"/>
+        </w:rPr>
+        <w:t xml:space="preserve"> 5 section </w:t>
+      </w:r>
+      <w:proofErr w:type="spellStart"/>
+      <w:r>
+        <w:rPr>
+          <w:rFonts w:ascii="Times New Roman" w:hAnsi="Times New Roman" w:cs="Times New Roman"/>
+          <w:sz w:val="28"/>
+          <w:szCs w:val="28"/>
+        </w:rPr>
+        <w:t>từ</w:t>
+      </w:r>
+      <w:proofErr w:type="spellEnd"/>
+      <w:r>
+        <w:rPr>
+          <w:rFonts w:ascii="Times New Roman" w:hAnsi="Times New Roman" w:cs="Times New Roman"/>
+          <w:sz w:val="28"/>
+          <w:szCs w:val="28"/>
+        </w:rPr>
+        <w:t xml:space="preserve"> 1 – 5, </w:t>
+      </w:r>
+      <w:proofErr w:type="spellStart"/>
+      <w:r>
+        <w:rPr>
+          <w:rFonts w:ascii="Times New Roman" w:hAnsi="Times New Roman" w:cs="Times New Roman"/>
+          <w:sz w:val="28"/>
+          <w:szCs w:val="28"/>
+        </w:rPr>
+        <w:t>thống</w:t>
+      </w:r>
+      <w:proofErr w:type="spellEnd"/>
+      <w:r>
+        <w:rPr>
+          <w:rFonts w:ascii="Times New Roman" w:hAnsi="Times New Roman" w:cs="Times New Roman"/>
+          <w:sz w:val="28"/>
+          <w:szCs w:val="28"/>
+        </w:rPr>
+        <w:t xml:space="preserve"> </w:t>
+      </w:r>
+      <w:proofErr w:type="spellStart"/>
+      <w:r>
+        <w:rPr>
+          <w:rFonts w:ascii="Times New Roman" w:hAnsi="Times New Roman" w:cs="Times New Roman"/>
+          <w:sz w:val="28"/>
+          <w:szCs w:val="28"/>
+        </w:rPr>
+        <w:t>nhất</w:t>
+      </w:r>
+      <w:proofErr w:type="spellEnd"/>
+      <w:r>
+        <w:rPr>
+          <w:rFonts w:ascii="Times New Roman" w:hAnsi="Times New Roman" w:cs="Times New Roman"/>
+          <w:sz w:val="28"/>
+          <w:szCs w:val="28"/>
+        </w:rPr>
+        <w:t xml:space="preserve"> </w:t>
+      </w:r>
+      <w:proofErr w:type="spellStart"/>
+      <w:r>
+        <w:rPr>
+          <w:rFonts w:ascii="Times New Roman" w:hAnsi="Times New Roman" w:cs="Times New Roman"/>
+          <w:sz w:val="28"/>
+          <w:szCs w:val="28"/>
+        </w:rPr>
+        <w:t>về</w:t>
+      </w:r>
+      <w:proofErr w:type="spellEnd"/>
+      <w:r>
+        <w:rPr>
+          <w:rFonts w:ascii="Times New Roman" w:hAnsi="Times New Roman" w:cs="Times New Roman"/>
+          <w:sz w:val="28"/>
+          <w:szCs w:val="28"/>
+        </w:rPr>
+        <w:t xml:space="preserve"> </w:t>
+      </w:r>
+      <w:proofErr w:type="spellStart"/>
+      <w:r>
+        <w:rPr>
+          <w:rFonts w:ascii="Times New Roman" w:hAnsi="Times New Roman" w:cs="Times New Roman"/>
+          <w:sz w:val="28"/>
+          <w:szCs w:val="28"/>
+        </w:rPr>
+        <w:t>các</w:t>
+      </w:r>
+      <w:proofErr w:type="spellEnd"/>
+      <w:r>
+        <w:rPr>
+          <w:rFonts w:ascii="Times New Roman" w:hAnsi="Times New Roman" w:cs="Times New Roman"/>
+          <w:sz w:val="28"/>
+          <w:szCs w:val="28"/>
+        </w:rPr>
+        <w:t xml:space="preserve"> </w:t>
+      </w:r>
+      <w:proofErr w:type="spellStart"/>
+      <w:r>
+        <w:rPr>
+          <w:rFonts w:ascii="Times New Roman" w:hAnsi="Times New Roman" w:cs="Times New Roman"/>
+          <w:sz w:val="28"/>
+          <w:szCs w:val="28"/>
+        </w:rPr>
+        <w:t>kiểu</w:t>
+      </w:r>
+      <w:proofErr w:type="spellEnd"/>
+      <w:r>
+        <w:rPr>
+          <w:rFonts w:ascii="Times New Roman" w:hAnsi="Times New Roman" w:cs="Times New Roman"/>
+          <w:sz w:val="28"/>
+          <w:szCs w:val="28"/>
+        </w:rPr>
+        <w:t xml:space="preserve"> font size, font family, with … </w:t>
+      </w:r>
+      <w:proofErr w:type="spellStart"/>
+      <w:r>
+        <w:rPr>
+          <w:rFonts w:ascii="Times New Roman" w:hAnsi="Times New Roman" w:cs="Times New Roman"/>
+          <w:sz w:val="28"/>
+          <w:szCs w:val="28"/>
+        </w:rPr>
+        <w:t>của</w:t>
+      </w:r>
+      <w:proofErr w:type="spellEnd"/>
+      <w:r>
+        <w:rPr>
+          <w:rFonts w:ascii="Times New Roman" w:hAnsi="Times New Roman" w:cs="Times New Roman"/>
+          <w:sz w:val="28"/>
+          <w:szCs w:val="28"/>
+        </w:rPr>
+        <w:t xml:space="preserve"> website.</w:t>
       </w:r>
     </w:p>
     <w:p>
@@ -226,30 +1167,204 @@
           <w:szCs w:val="28"/>
         </w:rPr>
       </w:pPr>
-      <w:r>
-        <w:rPr>
-          <w:rFonts w:ascii="Times New Roman" w:hAnsi="Times New Roman" w:cs="Times New Roman"/>
-          <w:sz w:val="28"/>
-          <w:szCs w:val="28"/>
-        </w:rPr>
-        <w:t>Thời gian nộp bài được thống nhất vào tố</w:t>
-      </w:r>
-      <w:r>
-        <w:rPr>
-          <w:rFonts w:ascii="Times New Roman" w:hAnsi="Times New Roman" w:cs="Times New Roman"/>
-          <w:sz w:val="28"/>
-          <w:szCs w:val="28"/>
-        </w:rPr>
-        <w:t xml:space="preserve">i </w:t>
-      </w:r>
-      <w:r>
-        <w:rPr>
-          <w:rFonts w:ascii="Times New Roman" w:hAnsi="Times New Roman" w:cs="Times New Roman"/>
-          <w:sz w:val="28"/>
-          <w:szCs w:val="28"/>
-        </w:rPr>
-        <w:t>chủ nhật</w:t>
-      </w:r>
+      <w:proofErr w:type="spellStart"/>
+      <w:r>
+        <w:rPr>
+          <w:rFonts w:ascii="Times New Roman" w:hAnsi="Times New Roman" w:cs="Times New Roman"/>
+          <w:sz w:val="28"/>
+          <w:szCs w:val="28"/>
+        </w:rPr>
+        <w:t>Thời</w:t>
+      </w:r>
+      <w:proofErr w:type="spellEnd"/>
+      <w:r>
+        <w:rPr>
+          <w:rFonts w:ascii="Times New Roman" w:hAnsi="Times New Roman" w:cs="Times New Roman"/>
+          <w:sz w:val="28"/>
+          <w:szCs w:val="28"/>
+        </w:rPr>
+        <w:t xml:space="preserve"> </w:t>
+      </w:r>
+      <w:proofErr w:type="spellStart"/>
+      <w:r>
+        <w:rPr>
+          <w:rFonts w:ascii="Times New Roman" w:hAnsi="Times New Roman" w:cs="Times New Roman"/>
+          <w:sz w:val="28"/>
+          <w:szCs w:val="28"/>
+        </w:rPr>
+        <w:t>gian</w:t>
+      </w:r>
+      <w:proofErr w:type="spellEnd"/>
+      <w:r>
+        <w:rPr>
+          <w:rFonts w:ascii="Times New Roman" w:hAnsi="Times New Roman" w:cs="Times New Roman"/>
+          <w:sz w:val="28"/>
+          <w:szCs w:val="28"/>
+        </w:rPr>
+        <w:t xml:space="preserve"> </w:t>
+      </w:r>
+      <w:proofErr w:type="spellStart"/>
+      <w:r>
+        <w:rPr>
+          <w:rFonts w:ascii="Times New Roman" w:hAnsi="Times New Roman" w:cs="Times New Roman"/>
+          <w:sz w:val="28"/>
+          <w:szCs w:val="28"/>
+        </w:rPr>
+        <w:t>nộp</w:t>
+      </w:r>
+      <w:proofErr w:type="spellEnd"/>
+      <w:r>
+        <w:rPr>
+          <w:rFonts w:ascii="Times New Roman" w:hAnsi="Times New Roman" w:cs="Times New Roman"/>
+          <w:sz w:val="28"/>
+          <w:szCs w:val="28"/>
+        </w:rPr>
+        <w:t xml:space="preserve"> </w:t>
+      </w:r>
+      <w:proofErr w:type="spellStart"/>
+      <w:r>
+        <w:rPr>
+          <w:rFonts w:ascii="Times New Roman" w:hAnsi="Times New Roman" w:cs="Times New Roman"/>
+          <w:sz w:val="28"/>
+          <w:szCs w:val="28"/>
+        </w:rPr>
+        <w:t>bài</w:t>
+      </w:r>
+      <w:proofErr w:type="spellEnd"/>
+      <w:r>
+        <w:rPr>
+          <w:rFonts w:ascii="Times New Roman" w:hAnsi="Times New Roman" w:cs="Times New Roman"/>
+          <w:sz w:val="28"/>
+          <w:szCs w:val="28"/>
+        </w:rPr>
+        <w:t xml:space="preserve"> </w:t>
+      </w:r>
+      <w:proofErr w:type="spellStart"/>
+      <w:r>
+        <w:rPr>
+          <w:rFonts w:ascii="Times New Roman" w:hAnsi="Times New Roman" w:cs="Times New Roman"/>
+          <w:sz w:val="28"/>
+          <w:szCs w:val="28"/>
+        </w:rPr>
+        <w:t>được</w:t>
+      </w:r>
+      <w:proofErr w:type="spellEnd"/>
+      <w:r>
+        <w:rPr>
+          <w:rFonts w:ascii="Times New Roman" w:hAnsi="Times New Roman" w:cs="Times New Roman"/>
+          <w:sz w:val="28"/>
+          <w:szCs w:val="28"/>
+        </w:rPr>
+        <w:t xml:space="preserve"> </w:t>
+      </w:r>
+      <w:proofErr w:type="spellStart"/>
+      <w:r>
+        <w:rPr>
+          <w:rFonts w:ascii="Times New Roman" w:hAnsi="Times New Roman" w:cs="Times New Roman"/>
+          <w:sz w:val="28"/>
+          <w:szCs w:val="28"/>
+        </w:rPr>
+        <w:t>thống</w:t>
+      </w:r>
+      <w:proofErr w:type="spellEnd"/>
+      <w:r>
+        <w:rPr>
+          <w:rFonts w:ascii="Times New Roman" w:hAnsi="Times New Roman" w:cs="Times New Roman"/>
+          <w:sz w:val="28"/>
+          <w:szCs w:val="28"/>
+        </w:rPr>
+        <w:t xml:space="preserve"> </w:t>
+      </w:r>
+      <w:proofErr w:type="spellStart"/>
+      <w:r>
+        <w:rPr>
+          <w:rFonts w:ascii="Times New Roman" w:hAnsi="Times New Roman" w:cs="Times New Roman"/>
+          <w:sz w:val="28"/>
+          <w:szCs w:val="28"/>
+        </w:rPr>
+        <w:t>nhất</w:t>
+      </w:r>
+      <w:proofErr w:type="spellEnd"/>
+      <w:r>
+        <w:rPr>
+          <w:rFonts w:ascii="Times New Roman" w:hAnsi="Times New Roman" w:cs="Times New Roman"/>
+          <w:sz w:val="28"/>
+          <w:szCs w:val="28"/>
+        </w:rPr>
+        <w:t xml:space="preserve"> </w:t>
+      </w:r>
+      <w:proofErr w:type="spellStart"/>
+      <w:r>
+        <w:rPr>
+          <w:rFonts w:ascii="Times New Roman" w:hAnsi="Times New Roman" w:cs="Times New Roman"/>
+          <w:sz w:val="28"/>
+          <w:szCs w:val="28"/>
+        </w:rPr>
+        <w:t>vào</w:t>
+      </w:r>
+      <w:proofErr w:type="spellEnd"/>
+      <w:r>
+        <w:rPr>
+          <w:rFonts w:ascii="Times New Roman" w:hAnsi="Times New Roman" w:cs="Times New Roman"/>
+          <w:sz w:val="28"/>
+          <w:szCs w:val="28"/>
+        </w:rPr>
+        <w:t xml:space="preserve"> </w:t>
+      </w:r>
+      <w:proofErr w:type="spellStart"/>
+      <w:r>
+        <w:rPr>
+          <w:rFonts w:ascii="Times New Roman" w:hAnsi="Times New Roman" w:cs="Times New Roman"/>
+          <w:sz w:val="28"/>
+          <w:szCs w:val="28"/>
+        </w:rPr>
+        <w:t>tố</w:t>
+      </w:r>
+      <w:r>
+        <w:rPr>
+          <w:rFonts w:ascii="Times New Roman" w:hAnsi="Times New Roman" w:cs="Times New Roman"/>
+          <w:sz w:val="28"/>
+          <w:szCs w:val="28"/>
+        </w:rPr>
+        <w:t>i</w:t>
+      </w:r>
+      <w:proofErr w:type="spellEnd"/>
+      <w:r>
+        <w:rPr>
+          <w:rFonts w:ascii="Times New Roman" w:hAnsi="Times New Roman" w:cs="Times New Roman"/>
+          <w:sz w:val="28"/>
+          <w:szCs w:val="28"/>
+        </w:rPr>
+        <w:t xml:space="preserve"> </w:t>
+      </w:r>
+      <w:proofErr w:type="spellStart"/>
+      <w:r>
+        <w:rPr>
+          <w:rFonts w:ascii="Times New Roman" w:hAnsi="Times New Roman" w:cs="Times New Roman"/>
+          <w:sz w:val="28"/>
+          <w:szCs w:val="28"/>
+        </w:rPr>
+        <w:t>chủ</w:t>
+      </w:r>
+      <w:proofErr w:type="spellEnd"/>
+      <w:r>
+        <w:rPr>
+          <w:rFonts w:ascii="Times New Roman" w:hAnsi="Times New Roman" w:cs="Times New Roman"/>
+          <w:sz w:val="28"/>
+          <w:szCs w:val="28"/>
+        </w:rPr>
+        <w:t xml:space="preserve"> </w:t>
+      </w:r>
+      <w:proofErr w:type="spellStart"/>
+      <w:r>
+        <w:rPr>
+          <w:rFonts w:ascii="Times New Roman" w:hAnsi="Times New Roman" w:cs="Times New Roman"/>
+          <w:sz w:val="28"/>
+          <w:szCs w:val="28"/>
+        </w:rPr>
+        <w:t>nhật</w:t>
+      </w:r>
+      <w:proofErr w:type="spellEnd"/>
       <w:r>
         <w:rPr>
           <w:rFonts w:ascii="Times New Roman" w:hAnsi="Times New Roman" w:cs="Times New Roman"/>
@@ -264,15 +1379,215 @@
           <w:sz w:val="28"/>
           <w:szCs w:val="28"/>
         </w:rPr>
-        <w:t xml:space="preserve"> và các thành viên phải hoàn thành trước chiều chủ nhật</w:t>
-      </w:r>
-      <w:r>
-        <w:rPr>
-          <w:rFonts w:ascii="Times New Roman" w:hAnsi="Times New Roman" w:cs="Times New Roman"/>
-          <w:sz w:val="28"/>
-          <w:szCs w:val="28"/>
-        </w:rPr>
-        <w:t>(30/12)</w:t>
+        <w:t xml:space="preserve"> </w:t>
+      </w:r>
+      <w:proofErr w:type="spellStart"/>
+      <w:r>
+        <w:rPr>
+          <w:rFonts w:ascii="Times New Roman" w:hAnsi="Times New Roman" w:cs="Times New Roman"/>
+          <w:sz w:val="28"/>
+          <w:szCs w:val="28"/>
+        </w:rPr>
+        <w:t>và</w:t>
+      </w:r>
+      <w:proofErr w:type="spellEnd"/>
+      <w:r>
+        <w:rPr>
+          <w:rFonts w:ascii="Times New Roman" w:hAnsi="Times New Roman" w:cs="Times New Roman"/>
+          <w:sz w:val="28"/>
+          <w:szCs w:val="28"/>
+        </w:rPr>
+        <w:t xml:space="preserve"> </w:t>
+      </w:r>
+      <w:proofErr w:type="spellStart"/>
+      <w:r>
+        <w:rPr>
+          <w:rFonts w:ascii="Times New Roman" w:hAnsi="Times New Roman" w:cs="Times New Roman"/>
+          <w:sz w:val="28"/>
+          <w:szCs w:val="28"/>
+        </w:rPr>
+        <w:t>các</w:t>
+      </w:r>
+      <w:proofErr w:type="spellEnd"/>
+      <w:r>
+        <w:rPr>
+          <w:rFonts w:ascii="Times New Roman" w:hAnsi="Times New Roman" w:cs="Times New Roman"/>
+          <w:sz w:val="28"/>
+          <w:szCs w:val="28"/>
+        </w:rPr>
+        <w:t xml:space="preserve"> </w:t>
+      </w:r>
+      <w:proofErr w:type="spellStart"/>
+      <w:r>
+        <w:rPr>
+          <w:rFonts w:ascii="Times New Roman" w:hAnsi="Times New Roman" w:cs="Times New Roman"/>
+          <w:sz w:val="28"/>
+          <w:szCs w:val="28"/>
+        </w:rPr>
+        <w:t>thành</w:t>
+      </w:r>
+      <w:proofErr w:type="spellEnd"/>
+      <w:r>
+        <w:rPr>
+          <w:rFonts w:ascii="Times New Roman" w:hAnsi="Times New Roman" w:cs="Times New Roman"/>
+          <w:sz w:val="28"/>
+          <w:szCs w:val="28"/>
+        </w:rPr>
+        <w:t xml:space="preserve"> </w:t>
+      </w:r>
+      <w:proofErr w:type="spellStart"/>
+      <w:r>
+        <w:rPr>
+          <w:rFonts w:ascii="Times New Roman" w:hAnsi="Times New Roman" w:cs="Times New Roman"/>
+          <w:sz w:val="28"/>
+          <w:szCs w:val="28"/>
+        </w:rPr>
+        <w:t>viên</w:t>
+      </w:r>
+      <w:proofErr w:type="spellEnd"/>
+      <w:r>
+        <w:rPr>
+          <w:rFonts w:ascii="Times New Roman" w:hAnsi="Times New Roman" w:cs="Times New Roman"/>
+          <w:sz w:val="28"/>
+          <w:szCs w:val="28"/>
+        </w:rPr>
+        <w:t xml:space="preserve"> </w:t>
+      </w:r>
+      <w:proofErr w:type="spellStart"/>
+      <w:r>
+        <w:rPr>
+          <w:rFonts w:ascii="Times New Roman" w:hAnsi="Times New Roman" w:cs="Times New Roman"/>
+          <w:sz w:val="28"/>
+          <w:szCs w:val="28"/>
+        </w:rPr>
+        <w:t>phải</w:t>
+      </w:r>
+      <w:proofErr w:type="spellEnd"/>
+      <w:r>
+        <w:rPr>
+          <w:rFonts w:ascii="Times New Roman" w:hAnsi="Times New Roman" w:cs="Times New Roman"/>
+          <w:sz w:val="28"/>
+          <w:szCs w:val="28"/>
+        </w:rPr>
+        <w:t xml:space="preserve"> </w:t>
+      </w:r>
+      <w:proofErr w:type="spellStart"/>
+      <w:r>
+        <w:rPr>
+          <w:rFonts w:ascii="Times New Roman" w:hAnsi="Times New Roman" w:cs="Times New Roman"/>
+          <w:sz w:val="28"/>
+          <w:szCs w:val="28"/>
+        </w:rPr>
+        <w:t>hoàn</w:t>
+      </w:r>
+      <w:proofErr w:type="spellEnd"/>
+      <w:r>
+        <w:rPr>
+          <w:rFonts w:ascii="Times New Roman" w:hAnsi="Times New Roman" w:cs="Times New Roman"/>
+          <w:sz w:val="28"/>
+          <w:szCs w:val="28"/>
+        </w:rPr>
+        <w:t xml:space="preserve"> </w:t>
+      </w:r>
+      <w:proofErr w:type="spellStart"/>
+      <w:r>
+        <w:rPr>
+          <w:rFonts w:ascii="Times New Roman" w:hAnsi="Times New Roman" w:cs="Times New Roman"/>
+          <w:sz w:val="28"/>
+          <w:szCs w:val="28"/>
+        </w:rPr>
+        <w:t>thành</w:t>
+      </w:r>
+      <w:proofErr w:type="spellEnd"/>
+      <w:r>
+        <w:rPr>
+          <w:rFonts w:ascii="Times New Roman" w:hAnsi="Times New Roman" w:cs="Times New Roman"/>
+          <w:sz w:val="28"/>
+          <w:szCs w:val="28"/>
+        </w:rPr>
+        <w:t xml:space="preserve"> </w:t>
+      </w:r>
+      <w:proofErr w:type="spellStart"/>
+      <w:r>
+        <w:rPr>
+          <w:rFonts w:ascii="Times New Roman" w:hAnsi="Times New Roman" w:cs="Times New Roman"/>
+          <w:sz w:val="28"/>
+          <w:szCs w:val="28"/>
+        </w:rPr>
+        <w:t>trước</w:t>
+      </w:r>
+      <w:proofErr w:type="spellEnd"/>
+      <w:r>
+        <w:rPr>
+          <w:rFonts w:ascii="Times New Roman" w:hAnsi="Times New Roman" w:cs="Times New Roman"/>
+          <w:sz w:val="28"/>
+          <w:szCs w:val="28"/>
+        </w:rPr>
+        <w:t xml:space="preserve"> </w:t>
+      </w:r>
+      <w:proofErr w:type="spellStart"/>
+      <w:r>
+        <w:rPr>
+          <w:rFonts w:ascii="Times New Roman" w:hAnsi="Times New Roman" w:cs="Times New Roman"/>
+          <w:sz w:val="28"/>
+          <w:szCs w:val="28"/>
+        </w:rPr>
+        <w:t>chiều</w:t>
+      </w:r>
+      <w:proofErr w:type="spellEnd"/>
+      <w:r>
+        <w:rPr>
+          <w:rFonts w:ascii="Times New Roman" w:hAnsi="Times New Roman" w:cs="Times New Roman"/>
+          <w:sz w:val="28"/>
+          <w:szCs w:val="28"/>
+        </w:rPr>
+        <w:t xml:space="preserve"> </w:t>
+      </w:r>
+      <w:proofErr w:type="spellStart"/>
+      <w:r>
+        <w:rPr>
+          <w:rFonts w:ascii="Times New Roman" w:hAnsi="Times New Roman" w:cs="Times New Roman"/>
+          <w:sz w:val="28"/>
+          <w:szCs w:val="28"/>
+        </w:rPr>
+        <w:t>chủ</w:t>
+      </w:r>
+      <w:proofErr w:type="spellEnd"/>
+      <w:r>
+        <w:rPr>
+          <w:rFonts w:ascii="Times New Roman" w:hAnsi="Times New Roman" w:cs="Times New Roman"/>
+          <w:sz w:val="28"/>
+          <w:szCs w:val="28"/>
+        </w:rPr>
+        <w:t xml:space="preserve"> </w:t>
+      </w:r>
+      <w:proofErr w:type="spellStart"/>
+      <w:proofErr w:type="gramStart"/>
+      <w:r>
+        <w:rPr>
+          <w:rFonts w:ascii="Times New Roman" w:hAnsi="Times New Roman" w:cs="Times New Roman"/>
+          <w:sz w:val="28"/>
+          <w:szCs w:val="28"/>
+        </w:rPr>
+        <w:t>nhật</w:t>
+      </w:r>
+      <w:proofErr w:type="spellEnd"/>
+      <w:r>
+        <w:rPr>
+          <w:rFonts w:ascii="Times New Roman" w:hAnsi="Times New Roman" w:cs="Times New Roman"/>
+          <w:sz w:val="28"/>
+          <w:szCs w:val="28"/>
+        </w:rPr>
+        <w:t>(</w:t>
+      </w:r>
+      <w:proofErr w:type="gramEnd"/>
+      <w:r>
+        <w:rPr>
+          <w:rFonts w:ascii="Times New Roman" w:hAnsi="Times New Roman" w:cs="Times New Roman"/>
+          <w:sz w:val="28"/>
+          <w:szCs w:val="28"/>
+        </w:rPr>
+        <w:t>30/12)</w:t>
       </w:r>
       <w:r>
         <w:rPr>
@@ -298,13 +1613,149 @@
           <w:szCs w:val="28"/>
         </w:rPr>
       </w:pPr>
-      <w:r>
-        <w:rPr>
-          <w:rFonts w:ascii="Times New Roman" w:hAnsi="Times New Roman" w:cs="Times New Roman"/>
-          <w:sz w:val="28"/>
-          <w:szCs w:val="28"/>
-        </w:rPr>
-        <w:t>Nhiệm vụ làm từng section được chia như bảng sau:</w:t>
+      <w:proofErr w:type="spellStart"/>
+      <w:r>
+        <w:rPr>
+          <w:rFonts w:ascii="Times New Roman" w:hAnsi="Times New Roman" w:cs="Times New Roman"/>
+          <w:sz w:val="28"/>
+          <w:szCs w:val="28"/>
+        </w:rPr>
+        <w:t>Nhiệm</w:t>
+      </w:r>
+      <w:proofErr w:type="spellEnd"/>
+      <w:r>
+        <w:rPr>
+          <w:rFonts w:ascii="Times New Roman" w:hAnsi="Times New Roman" w:cs="Times New Roman"/>
+          <w:sz w:val="28"/>
+          <w:szCs w:val="28"/>
+        </w:rPr>
+        <w:t xml:space="preserve"> </w:t>
+      </w:r>
+      <w:proofErr w:type="spellStart"/>
+      <w:r>
+        <w:rPr>
+          <w:rFonts w:ascii="Times New Roman" w:hAnsi="Times New Roman" w:cs="Times New Roman"/>
+          <w:sz w:val="28"/>
+          <w:szCs w:val="28"/>
+        </w:rPr>
+        <w:t>vụ</w:t>
+      </w:r>
+      <w:proofErr w:type="spellEnd"/>
+      <w:r>
+        <w:rPr>
+          <w:rFonts w:ascii="Times New Roman" w:hAnsi="Times New Roman" w:cs="Times New Roman"/>
+          <w:sz w:val="28"/>
+          <w:szCs w:val="28"/>
+        </w:rPr>
+        <w:t xml:space="preserve"> </w:t>
+      </w:r>
+      <w:proofErr w:type="spellStart"/>
+      <w:r>
+        <w:rPr>
+          <w:rFonts w:ascii="Times New Roman" w:hAnsi="Times New Roman" w:cs="Times New Roman"/>
+          <w:sz w:val="28"/>
+          <w:szCs w:val="28"/>
+        </w:rPr>
+        <w:t>làm</w:t>
+      </w:r>
+      <w:proofErr w:type="spellEnd"/>
+      <w:r>
+        <w:rPr>
+          <w:rFonts w:ascii="Times New Roman" w:hAnsi="Times New Roman" w:cs="Times New Roman"/>
+          <w:sz w:val="28"/>
+          <w:szCs w:val="28"/>
+        </w:rPr>
+        <w:t xml:space="preserve"> </w:t>
+      </w:r>
+      <w:proofErr w:type="spellStart"/>
+      <w:r>
+        <w:rPr>
+          <w:rFonts w:ascii="Times New Roman" w:hAnsi="Times New Roman" w:cs="Times New Roman"/>
+          <w:sz w:val="28"/>
+          <w:szCs w:val="28"/>
+        </w:rPr>
+        <w:t>từng</w:t>
+      </w:r>
+      <w:proofErr w:type="spellEnd"/>
+      <w:r>
+        <w:rPr>
+          <w:rFonts w:ascii="Times New Roman" w:hAnsi="Times New Roman" w:cs="Times New Roman"/>
+          <w:sz w:val="28"/>
+          <w:szCs w:val="28"/>
+        </w:rPr>
+        <w:t xml:space="preserve"> section </w:t>
+      </w:r>
+      <w:proofErr w:type="spellStart"/>
+      <w:r>
+        <w:rPr>
+          <w:rFonts w:ascii="Times New Roman" w:hAnsi="Times New Roman" w:cs="Times New Roman"/>
+          <w:sz w:val="28"/>
+          <w:szCs w:val="28"/>
+        </w:rPr>
+        <w:t>được</w:t>
+      </w:r>
+      <w:proofErr w:type="spellEnd"/>
+      <w:r>
+        <w:rPr>
+          <w:rFonts w:ascii="Times New Roman" w:hAnsi="Times New Roman" w:cs="Times New Roman"/>
+          <w:sz w:val="28"/>
+          <w:szCs w:val="28"/>
+        </w:rPr>
+        <w:t xml:space="preserve"> chia </w:t>
+      </w:r>
+      <w:proofErr w:type="spellStart"/>
+      <w:r>
+        <w:rPr>
+          <w:rFonts w:ascii="Times New Roman" w:hAnsi="Times New Roman" w:cs="Times New Roman"/>
+          <w:sz w:val="28"/>
+          <w:szCs w:val="28"/>
+        </w:rPr>
+        <w:t>như</w:t>
+      </w:r>
+      <w:proofErr w:type="spellEnd"/>
+      <w:r>
+        <w:rPr>
+          <w:rFonts w:ascii="Times New Roman" w:hAnsi="Times New Roman" w:cs="Times New Roman"/>
+          <w:sz w:val="28"/>
+          <w:szCs w:val="28"/>
+        </w:rPr>
+        <w:t xml:space="preserve"> </w:t>
+      </w:r>
+      <w:proofErr w:type="spellStart"/>
+      <w:r>
+        <w:rPr>
+          <w:rFonts w:ascii="Times New Roman" w:hAnsi="Times New Roman" w:cs="Times New Roman"/>
+          <w:sz w:val="28"/>
+          <w:szCs w:val="28"/>
+        </w:rPr>
+        <w:t>bảng</w:t>
+      </w:r>
+      <w:proofErr w:type="spellEnd"/>
+      <w:r>
+        <w:rPr>
+          <w:rFonts w:ascii="Times New Roman" w:hAnsi="Times New Roman" w:cs="Times New Roman"/>
+          <w:sz w:val="28"/>
+          <w:szCs w:val="28"/>
+        </w:rPr>
+        <w:t xml:space="preserve"> </w:t>
+      </w:r>
+      <w:proofErr w:type="spellStart"/>
+      <w:r>
+        <w:rPr>
+          <w:rFonts w:ascii="Times New Roman" w:hAnsi="Times New Roman" w:cs="Times New Roman"/>
+          <w:sz w:val="28"/>
+          <w:szCs w:val="28"/>
+        </w:rPr>
+        <w:t>sau</w:t>
+      </w:r>
+      <w:proofErr w:type="spellEnd"/>
+      <w:r>
+        <w:rPr>
+          <w:rFonts w:ascii="Times New Roman" w:hAnsi="Times New Roman" w:cs="Times New Roman"/>
+          <w:sz w:val="28"/>
+          <w:szCs w:val="28"/>
+        </w:rPr>
+        <w:t>:</w:t>
       </w:r>
     </w:p>
     <w:p>
@@ -317,6 +1768,7 @@
           <w:szCs w:val="36"/>
         </w:rPr>
       </w:pPr>
+      <w:proofErr w:type="spellStart"/>
       <w:r>
         <w:rPr>
           <w:rFonts w:ascii="Times New Roman" w:hAnsi="Times New Roman" w:cs="Times New Roman"/>
@@ -324,8 +1776,9 @@
           <w:sz w:val="36"/>
           <w:szCs w:val="36"/>
         </w:rPr>
-        <w:t>Bảng phân chia nhiệm vụ</w:t>
-      </w:r>
+        <w:t>Bảng</w:t>
+      </w:r>
+      <w:proofErr w:type="spellEnd"/>
       <w:r>
         <w:rPr>
           <w:rFonts w:ascii="Times New Roman" w:hAnsi="Times New Roman" w:cs="Times New Roman"/>
@@ -333,7 +1786,87 @@
           <w:sz w:val="36"/>
           <w:szCs w:val="36"/>
         </w:rPr>
-        <w:t xml:space="preserve"> nhóm I</w:t>
+        <w:t xml:space="preserve"> </w:t>
+      </w:r>
+      <w:proofErr w:type="spellStart"/>
+      <w:r>
+        <w:rPr>
+          <w:rFonts w:ascii="Times New Roman" w:hAnsi="Times New Roman" w:cs="Times New Roman"/>
+          <w:b/>
+          <w:sz w:val="36"/>
+          <w:szCs w:val="36"/>
+        </w:rPr>
+        <w:t>phân</w:t>
+      </w:r>
+      <w:proofErr w:type="spellEnd"/>
+      <w:r>
+        <w:rPr>
+          <w:rFonts w:ascii="Times New Roman" w:hAnsi="Times New Roman" w:cs="Times New Roman"/>
+          <w:b/>
+          <w:sz w:val="36"/>
+          <w:szCs w:val="36"/>
+        </w:rPr>
+        <w:t xml:space="preserve"> chia </w:t>
+      </w:r>
+      <w:proofErr w:type="spellStart"/>
+      <w:r>
+        <w:rPr>
+          <w:rFonts w:ascii="Times New Roman" w:hAnsi="Times New Roman" w:cs="Times New Roman"/>
+          <w:b/>
+          <w:sz w:val="36"/>
+          <w:szCs w:val="36"/>
+        </w:rPr>
+        <w:t>nhiệm</w:t>
+      </w:r>
+      <w:proofErr w:type="spellEnd"/>
+      <w:r>
+        <w:rPr>
+          <w:rFonts w:ascii="Times New Roman" w:hAnsi="Times New Roman" w:cs="Times New Roman"/>
+          <w:b/>
+          <w:sz w:val="36"/>
+          <w:szCs w:val="36"/>
+        </w:rPr>
+        <w:t xml:space="preserve"> </w:t>
+      </w:r>
+      <w:proofErr w:type="spellStart"/>
+      <w:r>
+        <w:rPr>
+          <w:rFonts w:ascii="Times New Roman" w:hAnsi="Times New Roman" w:cs="Times New Roman"/>
+          <w:b/>
+          <w:sz w:val="36"/>
+          <w:szCs w:val="36"/>
+        </w:rPr>
+        <w:t>vụ</w:t>
+      </w:r>
+      <w:proofErr w:type="spellEnd"/>
+      <w:r>
+        <w:rPr>
+          <w:rFonts w:ascii="Times New Roman" w:hAnsi="Times New Roman" w:cs="Times New Roman"/>
+          <w:b/>
+          <w:sz w:val="36"/>
+          <w:szCs w:val="36"/>
+        </w:rPr>
+        <w:t xml:space="preserve"> </w:t>
+      </w:r>
+      <w:proofErr w:type="spellStart"/>
+      <w:r>
+        <w:rPr>
+          <w:rFonts w:ascii="Times New Roman" w:hAnsi="Times New Roman" w:cs="Times New Roman"/>
+          <w:b/>
+          <w:sz w:val="36"/>
+          <w:szCs w:val="36"/>
+        </w:rPr>
+        <w:t>nhóm</w:t>
+      </w:r>
+      <w:proofErr w:type="spellEnd"/>
+      <w:r>
+        <w:rPr>
+          <w:rFonts w:ascii="Times New Roman" w:hAnsi="Times New Roman" w:cs="Times New Roman"/>
+          <w:b/>
+          <w:sz w:val="36"/>
+          <w:szCs w:val="36"/>
+        </w:rPr>
+        <w:t xml:space="preserve"> I</w:t>
       </w:r>
     </w:p>
     <w:tbl>
@@ -400,14 +1933,52 @@
                 <w:szCs w:val="28"/>
               </w:rPr>
             </w:pPr>
-            <w:r>
-              <w:rPr>
-                <w:rFonts w:ascii="Times New Roman" w:hAnsi="Times New Roman" w:cs="Times New Roman"/>
-                <w:sz w:val="28"/>
-                <w:szCs w:val="28"/>
-              </w:rPr>
-              <w:t>Thành viên nhóm</w:t>
-            </w:r>
+            <w:proofErr w:type="spellStart"/>
+            <w:r>
+              <w:rPr>
+                <w:rFonts w:ascii="Times New Roman" w:hAnsi="Times New Roman" w:cs="Times New Roman"/>
+                <w:sz w:val="28"/>
+                <w:szCs w:val="28"/>
+              </w:rPr>
+              <w:t>Thành</w:t>
+            </w:r>
+            <w:proofErr w:type="spellEnd"/>
+            <w:r>
+              <w:rPr>
+                <w:rFonts w:ascii="Times New Roman" w:hAnsi="Times New Roman" w:cs="Times New Roman"/>
+                <w:sz w:val="28"/>
+                <w:szCs w:val="28"/>
+              </w:rPr>
+              <w:t xml:space="preserve"> </w:t>
+            </w:r>
+            <w:proofErr w:type="spellStart"/>
+            <w:r>
+              <w:rPr>
+                <w:rFonts w:ascii="Times New Roman" w:hAnsi="Times New Roman" w:cs="Times New Roman"/>
+                <w:sz w:val="28"/>
+                <w:szCs w:val="28"/>
+              </w:rPr>
+              <w:t>viên</w:t>
+            </w:r>
+            <w:proofErr w:type="spellEnd"/>
+            <w:r>
+              <w:rPr>
+                <w:rFonts w:ascii="Times New Roman" w:hAnsi="Times New Roman" w:cs="Times New Roman"/>
+                <w:sz w:val="28"/>
+                <w:szCs w:val="28"/>
+              </w:rPr>
+              <w:t xml:space="preserve"> </w:t>
+            </w:r>
+            <w:proofErr w:type="spellStart"/>
+            <w:r>
+              <w:rPr>
+                <w:rFonts w:ascii="Times New Roman" w:hAnsi="Times New Roman" w:cs="Times New Roman"/>
+                <w:sz w:val="28"/>
+                <w:szCs w:val="28"/>
+              </w:rPr>
+              <w:t>nhóm</w:t>
+            </w:r>
+            <w:proofErr w:type="spellEnd"/>
           </w:p>
         </w:tc>
         <w:tc>
@@ -427,14 +1998,34 @@
                 <w:szCs w:val="28"/>
               </w:rPr>
             </w:pPr>
-            <w:r>
-              <w:rPr>
-                <w:rFonts w:ascii="Times New Roman" w:hAnsi="Times New Roman" w:cs="Times New Roman"/>
-                <w:sz w:val="28"/>
-                <w:szCs w:val="28"/>
-              </w:rPr>
-              <w:t>Nhiệm vụ</w:t>
-            </w:r>
+            <w:proofErr w:type="spellStart"/>
+            <w:r>
+              <w:rPr>
+                <w:rFonts w:ascii="Times New Roman" w:hAnsi="Times New Roman" w:cs="Times New Roman"/>
+                <w:sz w:val="28"/>
+                <w:szCs w:val="28"/>
+              </w:rPr>
+              <w:t>Nhiệm</w:t>
+            </w:r>
+            <w:proofErr w:type="spellEnd"/>
+            <w:r>
+              <w:rPr>
+                <w:rFonts w:ascii="Times New Roman" w:hAnsi="Times New Roman" w:cs="Times New Roman"/>
+                <w:sz w:val="28"/>
+                <w:szCs w:val="28"/>
+              </w:rPr>
+              <w:t xml:space="preserve"> </w:t>
+            </w:r>
+            <w:proofErr w:type="spellStart"/>
+            <w:r>
+              <w:rPr>
+                <w:rFonts w:ascii="Times New Roman" w:hAnsi="Times New Roman" w:cs="Times New Roman"/>
+                <w:sz w:val="28"/>
+                <w:szCs w:val="28"/>
+              </w:rPr>
+              <w:t>vụ</w:t>
+            </w:r>
+            <w:proofErr w:type="spellEnd"/>
           </w:p>
         </w:tc>
       </w:tr>
@@ -480,14 +2071,52 @@
                 <w:szCs w:val="28"/>
               </w:rPr>
             </w:pPr>
-            <w:r>
-              <w:rPr>
-                <w:rFonts w:ascii="Times New Roman" w:hAnsi="Times New Roman" w:cs="Times New Roman"/>
-                <w:sz w:val="28"/>
-                <w:szCs w:val="28"/>
-              </w:rPr>
-              <w:t>Ưng Sỹ Cường</w:t>
-            </w:r>
+            <w:proofErr w:type="spellStart"/>
+            <w:r>
+              <w:rPr>
+                <w:rFonts w:ascii="Times New Roman" w:hAnsi="Times New Roman" w:cs="Times New Roman"/>
+                <w:sz w:val="28"/>
+                <w:szCs w:val="28"/>
+              </w:rPr>
+              <w:t>Ưng</w:t>
+            </w:r>
+            <w:proofErr w:type="spellEnd"/>
+            <w:r>
+              <w:rPr>
+                <w:rFonts w:ascii="Times New Roman" w:hAnsi="Times New Roman" w:cs="Times New Roman"/>
+                <w:sz w:val="28"/>
+                <w:szCs w:val="28"/>
+              </w:rPr>
+              <w:t xml:space="preserve"> </w:t>
+            </w:r>
+            <w:proofErr w:type="spellStart"/>
+            <w:r>
+              <w:rPr>
+                <w:rFonts w:ascii="Times New Roman" w:hAnsi="Times New Roman" w:cs="Times New Roman"/>
+                <w:sz w:val="28"/>
+                <w:szCs w:val="28"/>
+              </w:rPr>
+              <w:t>Sỹ</w:t>
+            </w:r>
+            <w:proofErr w:type="spellEnd"/>
+            <w:r>
+              <w:rPr>
+                <w:rFonts w:ascii="Times New Roman" w:hAnsi="Times New Roman" w:cs="Times New Roman"/>
+                <w:sz w:val="28"/>
+                <w:szCs w:val="28"/>
+              </w:rPr>
+              <w:t xml:space="preserve"> </w:t>
+            </w:r>
+            <w:proofErr w:type="spellStart"/>
+            <w:r>
+              <w:rPr>
+                <w:rFonts w:ascii="Times New Roman" w:hAnsi="Times New Roman" w:cs="Times New Roman"/>
+                <w:sz w:val="28"/>
+                <w:szCs w:val="28"/>
+              </w:rPr>
+              <w:t>Cường</w:t>
+            </w:r>
+            <w:proofErr w:type="spellEnd"/>
             <w:r>
               <w:rPr>
                 <w:rFonts w:ascii="Times New Roman" w:hAnsi="Times New Roman" w:cs="Times New Roman"/>
@@ -513,14 +2142,124 @@
                 <w:szCs w:val="28"/>
               </w:rPr>
             </w:pPr>
-            <w:r>
-              <w:rPr>
-                <w:rFonts w:ascii="Times New Roman" w:hAnsi="Times New Roman" w:cs="Times New Roman"/>
-                <w:sz w:val="28"/>
-                <w:szCs w:val="28"/>
-              </w:rPr>
-              <w:t>Xử lý section 3 và tổng hợp các section khác</w:t>
-            </w:r>
+            <w:proofErr w:type="spellStart"/>
+            <w:r>
+              <w:rPr>
+                <w:rFonts w:ascii="Times New Roman" w:hAnsi="Times New Roman" w:cs="Times New Roman"/>
+                <w:sz w:val="28"/>
+                <w:szCs w:val="28"/>
+              </w:rPr>
+              <w:t>Xử</w:t>
+            </w:r>
+            <w:proofErr w:type="spellEnd"/>
+            <w:r>
+              <w:rPr>
+                <w:rFonts w:ascii="Times New Roman" w:hAnsi="Times New Roman" w:cs="Times New Roman"/>
+                <w:sz w:val="28"/>
+                <w:szCs w:val="28"/>
+              </w:rPr>
+              <w:t xml:space="preserve"> </w:t>
+            </w:r>
+            <w:proofErr w:type="spellStart"/>
+            <w:r>
+              <w:rPr>
+                <w:rFonts w:ascii="Times New Roman" w:hAnsi="Times New Roman" w:cs="Times New Roman"/>
+                <w:sz w:val="28"/>
+                <w:szCs w:val="28"/>
+              </w:rPr>
+              <w:t>lý</w:t>
+            </w:r>
+            <w:proofErr w:type="spellEnd"/>
+            <w:r>
+              <w:rPr>
+                <w:rFonts w:ascii="Times New Roman" w:hAnsi="Times New Roman" w:cs="Times New Roman"/>
+                <w:sz w:val="28"/>
+                <w:szCs w:val="28"/>
+              </w:rPr>
+              <w:t xml:space="preserve"> section 3 </w:t>
+            </w:r>
+            <w:proofErr w:type="spellStart"/>
+            <w:r>
+              <w:rPr>
+                <w:rFonts w:ascii="Times New Roman" w:hAnsi="Times New Roman" w:cs="Times New Roman"/>
+                <w:sz w:val="28"/>
+                <w:szCs w:val="28"/>
+              </w:rPr>
+              <w:t>và</w:t>
+            </w:r>
+            <w:proofErr w:type="spellEnd"/>
+            <w:r>
+              <w:rPr>
+                <w:rFonts w:ascii="Times New Roman" w:hAnsi="Times New Roman" w:cs="Times New Roman"/>
+                <w:sz w:val="28"/>
+                <w:szCs w:val="28"/>
+              </w:rPr>
+              <w:t xml:space="preserve"> </w:t>
+            </w:r>
+            <w:proofErr w:type="spellStart"/>
+            <w:r>
+              <w:rPr>
+                <w:rFonts w:ascii="Times New Roman" w:hAnsi="Times New Roman" w:cs="Times New Roman"/>
+                <w:sz w:val="28"/>
+                <w:szCs w:val="28"/>
+              </w:rPr>
+              <w:t>tổng</w:t>
+            </w:r>
+            <w:proofErr w:type="spellEnd"/>
+            <w:r>
+              <w:rPr>
+                <w:rFonts w:ascii="Times New Roman" w:hAnsi="Times New Roman" w:cs="Times New Roman"/>
+                <w:sz w:val="28"/>
+                <w:szCs w:val="28"/>
+              </w:rPr>
+              <w:t xml:space="preserve"> </w:t>
+            </w:r>
+            <w:proofErr w:type="spellStart"/>
+            <w:r>
+              <w:rPr>
+                <w:rFonts w:ascii="Times New Roman" w:hAnsi="Times New Roman" w:cs="Times New Roman"/>
+                <w:sz w:val="28"/>
+                <w:szCs w:val="28"/>
+              </w:rPr>
+              <w:t>hợp</w:t>
+            </w:r>
+            <w:proofErr w:type="spellEnd"/>
+            <w:r>
+              <w:rPr>
+                <w:rFonts w:ascii="Times New Roman" w:hAnsi="Times New Roman" w:cs="Times New Roman"/>
+                <w:sz w:val="28"/>
+                <w:szCs w:val="28"/>
+              </w:rPr>
+              <w:t xml:space="preserve"> </w:t>
+            </w:r>
+            <w:proofErr w:type="spellStart"/>
+            <w:r>
+              <w:rPr>
+                <w:rFonts w:ascii="Times New Roman" w:hAnsi="Times New Roman" w:cs="Times New Roman"/>
+                <w:sz w:val="28"/>
+                <w:szCs w:val="28"/>
+              </w:rPr>
+              <w:t>các</w:t>
+            </w:r>
+            <w:proofErr w:type="spellEnd"/>
+            <w:r>
+              <w:rPr>
+                <w:rFonts w:ascii="Times New Roman" w:hAnsi="Times New Roman" w:cs="Times New Roman"/>
+                <w:sz w:val="28"/>
+                <w:szCs w:val="28"/>
+              </w:rPr>
+              <w:t xml:space="preserve"> section </w:t>
+            </w:r>
+            <w:proofErr w:type="spellStart"/>
+            <w:r>
+              <w:rPr>
+                <w:rFonts w:ascii="Times New Roman" w:hAnsi="Times New Roman" w:cs="Times New Roman"/>
+                <w:sz w:val="28"/>
+                <w:szCs w:val="28"/>
+              </w:rPr>
+              <w:t>khác</w:t>
+            </w:r>
+            <w:proofErr w:type="spellEnd"/>
           </w:p>
         </w:tc>
       </w:tr>
@@ -560,14 +2299,52 @@
                 <w:szCs w:val="28"/>
               </w:rPr>
             </w:pPr>
-            <w:r>
-              <w:rPr>
-                <w:rFonts w:ascii="Times New Roman" w:hAnsi="Times New Roman" w:cs="Times New Roman"/>
-                <w:sz w:val="28"/>
-                <w:szCs w:val="28"/>
-              </w:rPr>
-              <w:t>Vương Gia Bảo</w:t>
-            </w:r>
+            <w:proofErr w:type="spellStart"/>
+            <w:r>
+              <w:rPr>
+                <w:rFonts w:ascii="Times New Roman" w:hAnsi="Times New Roman" w:cs="Times New Roman"/>
+                <w:sz w:val="28"/>
+                <w:szCs w:val="28"/>
+              </w:rPr>
+              <w:t>Vương</w:t>
+            </w:r>
+            <w:proofErr w:type="spellEnd"/>
+            <w:r>
+              <w:rPr>
+                <w:rFonts w:ascii="Times New Roman" w:hAnsi="Times New Roman" w:cs="Times New Roman"/>
+                <w:sz w:val="28"/>
+                <w:szCs w:val="28"/>
+              </w:rPr>
+              <w:t xml:space="preserve"> </w:t>
+            </w:r>
+            <w:proofErr w:type="spellStart"/>
+            <w:r>
+              <w:rPr>
+                <w:rFonts w:ascii="Times New Roman" w:hAnsi="Times New Roman" w:cs="Times New Roman"/>
+                <w:sz w:val="28"/>
+                <w:szCs w:val="28"/>
+              </w:rPr>
+              <w:t>Gia</w:t>
+            </w:r>
+            <w:proofErr w:type="spellEnd"/>
+            <w:r>
+              <w:rPr>
+                <w:rFonts w:ascii="Times New Roman" w:hAnsi="Times New Roman" w:cs="Times New Roman"/>
+                <w:sz w:val="28"/>
+                <w:szCs w:val="28"/>
+              </w:rPr>
+              <w:t xml:space="preserve"> </w:t>
+            </w:r>
+            <w:proofErr w:type="spellStart"/>
+            <w:r>
+              <w:rPr>
+                <w:rFonts w:ascii="Times New Roman" w:hAnsi="Times New Roman" w:cs="Times New Roman"/>
+                <w:sz w:val="28"/>
+                <w:szCs w:val="28"/>
+              </w:rPr>
+              <w:t>Bảo</w:t>
+            </w:r>
+            <w:proofErr w:type="spellEnd"/>
           </w:p>
         </w:tc>
         <w:tc>
@@ -582,13 +2359,41 @@
                 <w:szCs w:val="28"/>
               </w:rPr>
             </w:pPr>
-            <w:r>
-              <w:rPr>
-                <w:rFonts w:ascii="Times New Roman" w:hAnsi="Times New Roman" w:cs="Times New Roman"/>
-                <w:sz w:val="28"/>
-                <w:szCs w:val="28"/>
-              </w:rPr>
-              <w:t>Xử lý section 1</w:t>
+            <w:proofErr w:type="spellStart"/>
+            <w:r>
+              <w:rPr>
+                <w:rFonts w:ascii="Times New Roman" w:hAnsi="Times New Roman" w:cs="Times New Roman"/>
+                <w:sz w:val="28"/>
+                <w:szCs w:val="28"/>
+              </w:rPr>
+              <w:t>Xử</w:t>
+            </w:r>
+            <w:proofErr w:type="spellEnd"/>
+            <w:r>
+              <w:rPr>
+                <w:rFonts w:ascii="Times New Roman" w:hAnsi="Times New Roman" w:cs="Times New Roman"/>
+                <w:sz w:val="28"/>
+                <w:szCs w:val="28"/>
+              </w:rPr>
+              <w:t xml:space="preserve"> </w:t>
+            </w:r>
+            <w:proofErr w:type="spellStart"/>
+            <w:r>
+              <w:rPr>
+                <w:rFonts w:ascii="Times New Roman" w:hAnsi="Times New Roman" w:cs="Times New Roman"/>
+                <w:sz w:val="28"/>
+                <w:szCs w:val="28"/>
+              </w:rPr>
+              <w:t>lý</w:t>
+            </w:r>
+            <w:proofErr w:type="spellEnd"/>
+            <w:r>
+              <w:rPr>
+                <w:rFonts w:ascii="Times New Roman" w:hAnsi="Times New Roman" w:cs="Times New Roman"/>
+                <w:sz w:val="28"/>
+                <w:szCs w:val="28"/>
+              </w:rPr>
+              <w:t xml:space="preserve"> section 1</w:t>
             </w:r>
           </w:p>
         </w:tc>
@@ -629,14 +2434,52 @@
                 <w:szCs w:val="28"/>
               </w:rPr>
             </w:pPr>
-            <w:r>
-              <w:rPr>
-                <w:rFonts w:ascii="Times New Roman" w:hAnsi="Times New Roman" w:cs="Times New Roman"/>
-                <w:sz w:val="28"/>
-                <w:szCs w:val="28"/>
-              </w:rPr>
-              <w:t>Giang Thanh Duy</w:t>
-            </w:r>
+            <w:proofErr w:type="spellStart"/>
+            <w:r>
+              <w:rPr>
+                <w:rFonts w:ascii="Times New Roman" w:hAnsi="Times New Roman" w:cs="Times New Roman"/>
+                <w:sz w:val="28"/>
+                <w:szCs w:val="28"/>
+              </w:rPr>
+              <w:t>Giang</w:t>
+            </w:r>
+            <w:proofErr w:type="spellEnd"/>
+            <w:r>
+              <w:rPr>
+                <w:rFonts w:ascii="Times New Roman" w:hAnsi="Times New Roman" w:cs="Times New Roman"/>
+                <w:sz w:val="28"/>
+                <w:szCs w:val="28"/>
+              </w:rPr>
+              <w:t xml:space="preserve"> </w:t>
+            </w:r>
+            <w:proofErr w:type="spellStart"/>
+            <w:r>
+              <w:rPr>
+                <w:rFonts w:ascii="Times New Roman" w:hAnsi="Times New Roman" w:cs="Times New Roman"/>
+                <w:sz w:val="28"/>
+                <w:szCs w:val="28"/>
+              </w:rPr>
+              <w:t>Thanh</w:t>
+            </w:r>
+            <w:proofErr w:type="spellEnd"/>
+            <w:r>
+              <w:rPr>
+                <w:rFonts w:ascii="Times New Roman" w:hAnsi="Times New Roman" w:cs="Times New Roman"/>
+                <w:sz w:val="28"/>
+                <w:szCs w:val="28"/>
+              </w:rPr>
+              <w:t xml:space="preserve"> </w:t>
+            </w:r>
+            <w:proofErr w:type="spellStart"/>
+            <w:r>
+              <w:rPr>
+                <w:rFonts w:ascii="Times New Roman" w:hAnsi="Times New Roman" w:cs="Times New Roman"/>
+                <w:sz w:val="28"/>
+                <w:szCs w:val="28"/>
+              </w:rPr>
+              <w:t>Duy</w:t>
+            </w:r>
+            <w:proofErr w:type="spellEnd"/>
           </w:p>
         </w:tc>
         <w:tc>
@@ -651,13 +2494,41 @@
                 <w:szCs w:val="28"/>
               </w:rPr>
             </w:pPr>
-            <w:r>
-              <w:rPr>
-                <w:rFonts w:ascii="Times New Roman" w:hAnsi="Times New Roman" w:cs="Times New Roman"/>
-                <w:sz w:val="28"/>
-                <w:szCs w:val="28"/>
-              </w:rPr>
-              <w:t>Xử lý section 5</w:t>
+            <w:proofErr w:type="spellStart"/>
+            <w:r>
+              <w:rPr>
+                <w:rFonts w:ascii="Times New Roman" w:hAnsi="Times New Roman" w:cs="Times New Roman"/>
+                <w:sz w:val="28"/>
+                <w:szCs w:val="28"/>
+              </w:rPr>
+              <w:t>Xử</w:t>
+            </w:r>
+            <w:proofErr w:type="spellEnd"/>
+            <w:r>
+              <w:rPr>
+                <w:rFonts w:ascii="Times New Roman" w:hAnsi="Times New Roman" w:cs="Times New Roman"/>
+                <w:sz w:val="28"/>
+                <w:szCs w:val="28"/>
+              </w:rPr>
+              <w:t xml:space="preserve"> </w:t>
+            </w:r>
+            <w:proofErr w:type="spellStart"/>
+            <w:r>
+              <w:rPr>
+                <w:rFonts w:ascii="Times New Roman" w:hAnsi="Times New Roman" w:cs="Times New Roman"/>
+                <w:sz w:val="28"/>
+                <w:szCs w:val="28"/>
+              </w:rPr>
+              <w:t>lý</w:t>
+            </w:r>
+            <w:proofErr w:type="spellEnd"/>
+            <w:r>
+              <w:rPr>
+                <w:rFonts w:ascii="Times New Roman" w:hAnsi="Times New Roman" w:cs="Times New Roman"/>
+                <w:sz w:val="28"/>
+                <w:szCs w:val="28"/>
+              </w:rPr>
+              <w:t xml:space="preserve"> section 5</w:t>
             </w:r>
           </w:p>
         </w:tc>
@@ -698,14 +2569,52 @@
                 <w:szCs w:val="28"/>
               </w:rPr>
             </w:pPr>
-            <w:r>
-              <w:rPr>
-                <w:rFonts w:ascii="Times New Roman" w:hAnsi="Times New Roman" w:cs="Times New Roman"/>
-                <w:sz w:val="28"/>
-                <w:szCs w:val="28"/>
-              </w:rPr>
-              <w:t>Đỗ Tùng Bách</w:t>
-            </w:r>
+            <w:proofErr w:type="spellStart"/>
+            <w:r>
+              <w:rPr>
+                <w:rFonts w:ascii="Times New Roman" w:hAnsi="Times New Roman" w:cs="Times New Roman"/>
+                <w:sz w:val="28"/>
+                <w:szCs w:val="28"/>
+              </w:rPr>
+              <w:t>Đỗ</w:t>
+            </w:r>
+            <w:proofErr w:type="spellEnd"/>
+            <w:r>
+              <w:rPr>
+                <w:rFonts w:ascii="Times New Roman" w:hAnsi="Times New Roman" w:cs="Times New Roman"/>
+                <w:sz w:val="28"/>
+                <w:szCs w:val="28"/>
+              </w:rPr>
+              <w:t xml:space="preserve"> </w:t>
+            </w:r>
+            <w:proofErr w:type="spellStart"/>
+            <w:r>
+              <w:rPr>
+                <w:rFonts w:ascii="Times New Roman" w:hAnsi="Times New Roman" w:cs="Times New Roman"/>
+                <w:sz w:val="28"/>
+                <w:szCs w:val="28"/>
+              </w:rPr>
+              <w:t>Tùng</w:t>
+            </w:r>
+            <w:proofErr w:type="spellEnd"/>
+            <w:r>
+              <w:rPr>
+                <w:rFonts w:ascii="Times New Roman" w:hAnsi="Times New Roman" w:cs="Times New Roman"/>
+                <w:sz w:val="28"/>
+                <w:szCs w:val="28"/>
+              </w:rPr>
+              <w:t xml:space="preserve"> </w:t>
+            </w:r>
+            <w:proofErr w:type="spellStart"/>
+            <w:r>
+              <w:rPr>
+                <w:rFonts w:ascii="Times New Roman" w:hAnsi="Times New Roman" w:cs="Times New Roman"/>
+                <w:sz w:val="28"/>
+                <w:szCs w:val="28"/>
+              </w:rPr>
+              <w:t>Bách</w:t>
+            </w:r>
+            <w:proofErr w:type="spellEnd"/>
           </w:p>
         </w:tc>
         <w:tc>
@@ -720,13 +2629,41 @@
                 <w:szCs w:val="28"/>
               </w:rPr>
             </w:pPr>
-            <w:r>
-              <w:rPr>
-                <w:rFonts w:ascii="Times New Roman" w:hAnsi="Times New Roman" w:cs="Times New Roman"/>
-                <w:sz w:val="28"/>
-                <w:szCs w:val="28"/>
-              </w:rPr>
-              <w:t>Xử lý section 2</w:t>
+            <w:proofErr w:type="spellStart"/>
+            <w:r>
+              <w:rPr>
+                <w:rFonts w:ascii="Times New Roman" w:hAnsi="Times New Roman" w:cs="Times New Roman"/>
+                <w:sz w:val="28"/>
+                <w:szCs w:val="28"/>
+              </w:rPr>
+              <w:t>Xử</w:t>
+            </w:r>
+            <w:proofErr w:type="spellEnd"/>
+            <w:r>
+              <w:rPr>
+                <w:rFonts w:ascii="Times New Roman" w:hAnsi="Times New Roman" w:cs="Times New Roman"/>
+                <w:sz w:val="28"/>
+                <w:szCs w:val="28"/>
+              </w:rPr>
+              <w:t xml:space="preserve"> </w:t>
+            </w:r>
+            <w:proofErr w:type="spellStart"/>
+            <w:r>
+              <w:rPr>
+                <w:rFonts w:ascii="Times New Roman" w:hAnsi="Times New Roman" w:cs="Times New Roman"/>
+                <w:sz w:val="28"/>
+                <w:szCs w:val="28"/>
+              </w:rPr>
+              <w:t>lý</w:t>
+            </w:r>
+            <w:proofErr w:type="spellEnd"/>
+            <w:r>
+              <w:rPr>
+                <w:rFonts w:ascii="Times New Roman" w:hAnsi="Times New Roman" w:cs="Times New Roman"/>
+                <w:sz w:val="28"/>
+                <w:szCs w:val="28"/>
+              </w:rPr>
+              <w:t xml:space="preserve"> section 2</w:t>
             </w:r>
           </w:p>
         </w:tc>
@@ -767,13 +2704,41 @@
                 <w:szCs w:val="28"/>
               </w:rPr>
             </w:pPr>
-            <w:r>
-              <w:rPr>
-                <w:rFonts w:ascii="Times New Roman" w:hAnsi="Times New Roman" w:cs="Times New Roman"/>
-                <w:sz w:val="28"/>
-                <w:szCs w:val="28"/>
-              </w:rPr>
-              <w:t>Trần Hoàng Long</w:t>
+            <w:proofErr w:type="spellStart"/>
+            <w:r>
+              <w:rPr>
+                <w:rFonts w:ascii="Times New Roman" w:hAnsi="Times New Roman" w:cs="Times New Roman"/>
+                <w:sz w:val="28"/>
+                <w:szCs w:val="28"/>
+              </w:rPr>
+              <w:t>Trần</w:t>
+            </w:r>
+            <w:proofErr w:type="spellEnd"/>
+            <w:r>
+              <w:rPr>
+                <w:rFonts w:ascii="Times New Roman" w:hAnsi="Times New Roman" w:cs="Times New Roman"/>
+                <w:sz w:val="28"/>
+                <w:szCs w:val="28"/>
+              </w:rPr>
+              <w:t xml:space="preserve"> </w:t>
+            </w:r>
+            <w:proofErr w:type="spellStart"/>
+            <w:r>
+              <w:rPr>
+                <w:rFonts w:ascii="Times New Roman" w:hAnsi="Times New Roman" w:cs="Times New Roman"/>
+                <w:sz w:val="28"/>
+                <w:szCs w:val="28"/>
+              </w:rPr>
+              <w:t>Hoàng</w:t>
+            </w:r>
+            <w:proofErr w:type="spellEnd"/>
+            <w:r>
+              <w:rPr>
+                <w:rFonts w:ascii="Times New Roman" w:hAnsi="Times New Roman" w:cs="Times New Roman"/>
+                <w:sz w:val="28"/>
+                <w:szCs w:val="28"/>
+              </w:rPr>
+              <w:t xml:space="preserve"> Long</w:t>
             </w:r>
           </w:p>
         </w:tc>
@@ -789,13 +2754,59 @@
                 <w:szCs w:val="28"/>
               </w:rPr>
             </w:pPr>
-            <w:r>
-              <w:rPr>
-                <w:rFonts w:ascii="Times New Roman" w:hAnsi="Times New Roman" w:cs="Times New Roman"/>
-                <w:sz w:val="28"/>
-                <w:szCs w:val="28"/>
-              </w:rPr>
-              <w:t>Xử lý sec tion 4</w:t>
+            <w:proofErr w:type="spellStart"/>
+            <w:r>
+              <w:rPr>
+                <w:rFonts w:ascii="Times New Roman" w:hAnsi="Times New Roman" w:cs="Times New Roman"/>
+                <w:sz w:val="28"/>
+                <w:szCs w:val="28"/>
+              </w:rPr>
+              <w:t>Xử</w:t>
+            </w:r>
+            <w:proofErr w:type="spellEnd"/>
+            <w:r>
+              <w:rPr>
+                <w:rFonts w:ascii="Times New Roman" w:hAnsi="Times New Roman" w:cs="Times New Roman"/>
+                <w:sz w:val="28"/>
+                <w:szCs w:val="28"/>
+              </w:rPr>
+              <w:t xml:space="preserve"> </w:t>
+            </w:r>
+            <w:proofErr w:type="spellStart"/>
+            <w:r>
+              <w:rPr>
+                <w:rFonts w:ascii="Times New Roman" w:hAnsi="Times New Roman" w:cs="Times New Roman"/>
+                <w:sz w:val="28"/>
+                <w:szCs w:val="28"/>
+              </w:rPr>
+              <w:t>lý</w:t>
+            </w:r>
+            <w:proofErr w:type="spellEnd"/>
+            <w:r>
+              <w:rPr>
+                <w:rFonts w:ascii="Times New Roman" w:hAnsi="Times New Roman" w:cs="Times New Roman"/>
+                <w:sz w:val="28"/>
+                <w:szCs w:val="28"/>
+              </w:rPr>
+              <w:t xml:space="preserve"> sec </w:t>
+            </w:r>
+            <w:proofErr w:type="spellStart"/>
+            <w:r>
+              <w:rPr>
+                <w:rFonts w:ascii="Times New Roman" w:hAnsi="Times New Roman" w:cs="Times New Roman"/>
+                <w:sz w:val="28"/>
+                <w:szCs w:val="28"/>
+              </w:rPr>
+              <w:t>tion</w:t>
+            </w:r>
+            <w:proofErr w:type="spellEnd"/>
+            <w:r>
+              <w:rPr>
+                <w:rFonts w:ascii="Times New Roman" w:hAnsi="Times New Roman" w:cs="Times New Roman"/>
+                <w:sz w:val="28"/>
+                <w:szCs w:val="28"/>
+              </w:rPr>
+              <w:t xml:space="preserve"> 4</w:t>
             </w:r>
           </w:p>
         </w:tc>
@@ -830,12 +2841,139 @@
     </w:p>
     <w:p>
       <w:pPr>
+        <w:jc w:val="right"/>
         <w:rPr>
           <w:rFonts w:ascii="Times New Roman" w:hAnsi="Times New Roman" w:cs="Times New Roman"/>
           <w:sz w:val="28"/>
           <w:szCs w:val="28"/>
         </w:rPr>
       </w:pPr>
+      <w:r>
+        <w:rPr>
+          <w:rFonts w:ascii="Times New Roman" w:hAnsi="Times New Roman" w:cs="Times New Roman"/>
+          <w:sz w:val="28"/>
+          <w:szCs w:val="28"/>
+        </w:rPr>
+        <w:tab/>
+      </w:r>
+      <w:r>
+        <w:rPr>
+          <w:rFonts w:ascii="Times New Roman" w:hAnsi="Times New Roman" w:cs="Times New Roman"/>
+          <w:sz w:val="28"/>
+          <w:szCs w:val="28"/>
+        </w:rPr>
+        <w:tab/>
+      </w:r>
+      <w:r>
+        <w:rPr>
+          <w:rFonts w:ascii="Times New Roman" w:hAnsi="Times New Roman" w:cs="Times New Roman"/>
+          <w:sz w:val="28"/>
+          <w:szCs w:val="28"/>
+        </w:rPr>
+        <w:tab/>
+      </w:r>
+      <w:r>
+        <w:rPr>
+          <w:rFonts w:ascii="Times New Roman" w:hAnsi="Times New Roman" w:cs="Times New Roman"/>
+          <w:sz w:val="28"/>
+          <w:szCs w:val="28"/>
+        </w:rPr>
+        <w:tab/>
+      </w:r>
+      <w:proofErr w:type="spellStart"/>
+      <w:r>
+        <w:rPr>
+          <w:rFonts w:ascii="Times New Roman" w:hAnsi="Times New Roman" w:cs="Times New Roman"/>
+          <w:sz w:val="28"/>
+          <w:szCs w:val="28"/>
+        </w:rPr>
+        <w:t>Hà</w:t>
+      </w:r>
+      <w:proofErr w:type="spellEnd"/>
+      <w:r>
+        <w:rPr>
+          <w:rFonts w:ascii="Times New Roman" w:hAnsi="Times New Roman" w:cs="Times New Roman"/>
+          <w:sz w:val="28"/>
+          <w:szCs w:val="28"/>
+        </w:rPr>
+        <w:t xml:space="preserve"> </w:t>
+      </w:r>
+      <w:proofErr w:type="spellStart"/>
+      <w:r>
+        <w:rPr>
+          <w:rFonts w:ascii="Times New Roman" w:hAnsi="Times New Roman" w:cs="Times New Roman"/>
+          <w:sz w:val="28"/>
+          <w:szCs w:val="28"/>
+        </w:rPr>
+        <w:t>Nội</w:t>
+      </w:r>
+      <w:proofErr w:type="spellEnd"/>
+      <w:r>
+        <w:rPr>
+          <w:rFonts w:ascii="Times New Roman" w:hAnsi="Times New Roman" w:cs="Times New Roman"/>
+          <w:sz w:val="28"/>
+          <w:szCs w:val="28"/>
+        </w:rPr>
+        <w:t>, …</w:t>
+      </w:r>
+      <w:proofErr w:type="spellStart"/>
+      <w:r>
+        <w:rPr>
+          <w:rFonts w:ascii="Times New Roman" w:hAnsi="Times New Roman" w:cs="Times New Roman"/>
+          <w:sz w:val="28"/>
+          <w:szCs w:val="28"/>
+        </w:rPr>
+        <w:t>ngày</w:t>
+      </w:r>
+      <w:proofErr w:type="spellEnd"/>
+      <w:r>
+        <w:rPr>
+          <w:rFonts w:ascii="Times New Roman" w:hAnsi="Times New Roman" w:cs="Times New Roman"/>
+          <w:sz w:val="28"/>
+          <w:szCs w:val="28"/>
+        </w:rPr>
+        <w:t xml:space="preserve"> …</w:t>
+      </w:r>
+      <w:proofErr w:type="spellStart"/>
+      <w:r>
+        <w:rPr>
+          <w:rFonts w:ascii="Times New Roman" w:hAnsi="Times New Roman" w:cs="Times New Roman"/>
+          <w:sz w:val="28"/>
+          <w:szCs w:val="28"/>
+        </w:rPr>
+        <w:t>tháng</w:t>
+      </w:r>
+      <w:proofErr w:type="spellEnd"/>
+      <w:r>
+        <w:rPr>
+          <w:rFonts w:ascii="Times New Roman" w:hAnsi="Times New Roman" w:cs="Times New Roman"/>
+          <w:sz w:val="28"/>
+          <w:szCs w:val="28"/>
+        </w:rPr>
+        <w:t xml:space="preserve"> …</w:t>
+      </w:r>
+      <w:proofErr w:type="spellStart"/>
+      <w:r>
+        <w:rPr>
+          <w:rFonts w:ascii="Times New Roman" w:hAnsi="Times New Roman" w:cs="Times New Roman"/>
+          <w:sz w:val="28"/>
+          <w:szCs w:val="28"/>
+        </w:rPr>
+        <w:t>năm</w:t>
+      </w:r>
+      <w:proofErr w:type="spellEnd"/>
+    </w:p>
+    <w:p>
+      <w:pPr>
+        <w:jc w:val="right"/>
+        <w:rPr>
+          <w:rFonts w:ascii="Times New Roman" w:hAnsi="Times New Roman" w:cs="Times New Roman"/>
+          <w:sz w:val="28"/>
+          <w:szCs w:val="28"/>
+        </w:rPr>
+      </w:pPr>
+      <w:bookmarkStart w:id="0" w:name="_GoBack"/>
+      <w:bookmarkEnd w:id="0"/>
     </w:p>
     <w:p>
       <w:pPr>
@@ -882,13 +3020,131 @@
           <w:szCs w:val="28"/>
         </w:rPr>
       </w:pPr>
-      <w:r>
-        <w:rPr>
-          <w:rFonts w:ascii="Times New Roman" w:hAnsi="Times New Roman" w:cs="Times New Roman"/>
-          <w:sz w:val="28"/>
-          <w:szCs w:val="28"/>
-        </w:rPr>
-        <w:t>Cộng hòa xã hội chủ nghĩa Việt Nam</w:t>
+      <w:proofErr w:type="spellStart"/>
+      <w:r>
+        <w:rPr>
+          <w:rFonts w:ascii="Times New Roman" w:hAnsi="Times New Roman" w:cs="Times New Roman"/>
+          <w:sz w:val="28"/>
+          <w:szCs w:val="28"/>
+        </w:rPr>
+        <w:t>Cộng</w:t>
+      </w:r>
+      <w:proofErr w:type="spellEnd"/>
+      <w:r>
+        <w:rPr>
+          <w:rFonts w:ascii="Times New Roman" w:hAnsi="Times New Roman" w:cs="Times New Roman"/>
+          <w:sz w:val="28"/>
+          <w:szCs w:val="28"/>
+        </w:rPr>
+        <w:t xml:space="preserve"> </w:t>
+      </w:r>
+      <w:proofErr w:type="spellStart"/>
+      <w:r>
+        <w:rPr>
+          <w:rFonts w:ascii="Times New Roman" w:hAnsi="Times New Roman" w:cs="Times New Roman"/>
+          <w:sz w:val="28"/>
+          <w:szCs w:val="28"/>
+        </w:rPr>
+        <w:t>hòa</w:t>
+      </w:r>
+      <w:proofErr w:type="spellEnd"/>
+      <w:r>
+        <w:rPr>
+          <w:rFonts w:ascii="Times New Roman" w:hAnsi="Times New Roman" w:cs="Times New Roman"/>
+          <w:sz w:val="28"/>
+          <w:szCs w:val="28"/>
+        </w:rPr>
+        <w:t xml:space="preserve"> </w:t>
+      </w:r>
+      <w:proofErr w:type="spellStart"/>
+      <w:r>
+        <w:rPr>
+          <w:rFonts w:ascii="Times New Roman" w:hAnsi="Times New Roman" w:cs="Times New Roman"/>
+          <w:sz w:val="28"/>
+          <w:szCs w:val="28"/>
+        </w:rPr>
+        <w:t>xã</w:t>
+      </w:r>
+      <w:proofErr w:type="spellEnd"/>
+      <w:r>
+        <w:rPr>
+          <w:rFonts w:ascii="Times New Roman" w:hAnsi="Times New Roman" w:cs="Times New Roman"/>
+          <w:sz w:val="28"/>
+          <w:szCs w:val="28"/>
+        </w:rPr>
+        <w:t xml:space="preserve"> </w:t>
+      </w:r>
+      <w:proofErr w:type="spellStart"/>
+      <w:r>
+        <w:rPr>
+          <w:rFonts w:ascii="Times New Roman" w:hAnsi="Times New Roman" w:cs="Times New Roman"/>
+          <w:sz w:val="28"/>
+          <w:szCs w:val="28"/>
+        </w:rPr>
+        <w:t>hội</w:t>
+      </w:r>
+      <w:proofErr w:type="spellEnd"/>
+      <w:r>
+        <w:rPr>
+          <w:rFonts w:ascii="Times New Roman" w:hAnsi="Times New Roman" w:cs="Times New Roman"/>
+          <w:sz w:val="28"/>
+          <w:szCs w:val="28"/>
+        </w:rPr>
+        <w:t xml:space="preserve"> </w:t>
+      </w:r>
+      <w:proofErr w:type="spellStart"/>
+      <w:r>
+        <w:rPr>
+          <w:rFonts w:ascii="Times New Roman" w:hAnsi="Times New Roman" w:cs="Times New Roman"/>
+          <w:sz w:val="28"/>
+          <w:szCs w:val="28"/>
+        </w:rPr>
+        <w:t>chủ</w:t>
+      </w:r>
+      <w:proofErr w:type="spellEnd"/>
+      <w:r>
+        <w:rPr>
+          <w:rFonts w:ascii="Times New Roman" w:hAnsi="Times New Roman" w:cs="Times New Roman"/>
+          <w:sz w:val="28"/>
+          <w:szCs w:val="28"/>
+        </w:rPr>
+        <w:t xml:space="preserve"> </w:t>
+      </w:r>
+      <w:proofErr w:type="spellStart"/>
+      <w:r>
+        <w:rPr>
+          <w:rFonts w:ascii="Times New Roman" w:hAnsi="Times New Roman" w:cs="Times New Roman"/>
+          <w:sz w:val="28"/>
+          <w:szCs w:val="28"/>
+        </w:rPr>
+        <w:t>nghĩa</w:t>
+      </w:r>
+      <w:proofErr w:type="spellEnd"/>
+      <w:r>
+        <w:rPr>
+          <w:rFonts w:ascii="Times New Roman" w:hAnsi="Times New Roman" w:cs="Times New Roman"/>
+          <w:sz w:val="28"/>
+          <w:szCs w:val="28"/>
+        </w:rPr>
+        <w:t xml:space="preserve"> </w:t>
+      </w:r>
+      <w:proofErr w:type="spellStart"/>
+      <w:r>
+        <w:rPr>
+          <w:rFonts w:ascii="Times New Roman" w:hAnsi="Times New Roman" w:cs="Times New Roman"/>
+          <w:sz w:val="28"/>
+          <w:szCs w:val="28"/>
+        </w:rPr>
+        <w:t>Việt</w:t>
+      </w:r>
+      <w:proofErr w:type="spellEnd"/>
+      <w:r>
+        <w:rPr>
+          <w:rFonts w:ascii="Times New Roman" w:hAnsi="Times New Roman" w:cs="Times New Roman"/>
+          <w:sz w:val="28"/>
+          <w:szCs w:val="28"/>
+        </w:rPr>
+        <w:t xml:space="preserve"> Nam</w:t>
       </w:r>
     </w:p>
     <w:p>
@@ -900,14 +3156,88 @@
           <w:szCs w:val="28"/>
         </w:rPr>
       </w:pPr>
-      <w:r>
-        <w:rPr>
-          <w:rFonts w:ascii="Times New Roman" w:hAnsi="Times New Roman" w:cs="Times New Roman"/>
-          <w:sz w:val="28"/>
-          <w:szCs w:val="28"/>
-        </w:rPr>
-        <w:t>Độc lập – Tự do – Hạnh phúc</w:t>
-      </w:r>
+      <w:proofErr w:type="spellStart"/>
+      <w:r>
+        <w:rPr>
+          <w:rFonts w:ascii="Times New Roman" w:hAnsi="Times New Roman" w:cs="Times New Roman"/>
+          <w:sz w:val="28"/>
+          <w:szCs w:val="28"/>
+        </w:rPr>
+        <w:t>Độc</w:t>
+      </w:r>
+      <w:proofErr w:type="spellEnd"/>
+      <w:r>
+        <w:rPr>
+          <w:rFonts w:ascii="Times New Roman" w:hAnsi="Times New Roman" w:cs="Times New Roman"/>
+          <w:sz w:val="28"/>
+          <w:szCs w:val="28"/>
+        </w:rPr>
+        <w:t xml:space="preserve"> </w:t>
+      </w:r>
+      <w:proofErr w:type="spellStart"/>
+      <w:r>
+        <w:rPr>
+          <w:rFonts w:ascii="Times New Roman" w:hAnsi="Times New Roman" w:cs="Times New Roman"/>
+          <w:sz w:val="28"/>
+          <w:szCs w:val="28"/>
+        </w:rPr>
+        <w:t>lập</w:t>
+      </w:r>
+      <w:proofErr w:type="spellEnd"/>
+      <w:r>
+        <w:rPr>
+          <w:rFonts w:ascii="Times New Roman" w:hAnsi="Times New Roman" w:cs="Times New Roman"/>
+          <w:sz w:val="28"/>
+          <w:szCs w:val="28"/>
+        </w:rPr>
+        <w:t xml:space="preserve"> – </w:t>
+      </w:r>
+      <w:proofErr w:type="spellStart"/>
+      <w:r>
+        <w:rPr>
+          <w:rFonts w:ascii="Times New Roman" w:hAnsi="Times New Roman" w:cs="Times New Roman"/>
+          <w:sz w:val="28"/>
+          <w:szCs w:val="28"/>
+        </w:rPr>
+        <w:t>Tự</w:t>
+      </w:r>
+      <w:proofErr w:type="spellEnd"/>
+      <w:r>
+        <w:rPr>
+          <w:rFonts w:ascii="Times New Roman" w:hAnsi="Times New Roman" w:cs="Times New Roman"/>
+          <w:sz w:val="28"/>
+          <w:szCs w:val="28"/>
+        </w:rPr>
+        <w:t xml:space="preserve"> do – </w:t>
+      </w:r>
+      <w:proofErr w:type="spellStart"/>
+      <w:r>
+        <w:rPr>
+          <w:rFonts w:ascii="Times New Roman" w:hAnsi="Times New Roman" w:cs="Times New Roman"/>
+          <w:sz w:val="28"/>
+          <w:szCs w:val="28"/>
+        </w:rPr>
+        <w:t>Hạnh</w:t>
+      </w:r>
+      <w:proofErr w:type="spellEnd"/>
+      <w:r>
+        <w:rPr>
+          <w:rFonts w:ascii="Times New Roman" w:hAnsi="Times New Roman" w:cs="Times New Roman"/>
+          <w:sz w:val="28"/>
+          <w:szCs w:val="28"/>
+        </w:rPr>
+        <w:t xml:space="preserve"> </w:t>
+      </w:r>
+      <w:proofErr w:type="spellStart"/>
+      <w:r>
+        <w:rPr>
+          <w:rFonts w:ascii="Times New Roman" w:hAnsi="Times New Roman" w:cs="Times New Roman"/>
+          <w:sz w:val="28"/>
+          <w:szCs w:val="28"/>
+        </w:rPr>
+        <w:t>phúc</w:t>
+      </w:r>
+      <w:proofErr w:type="spellEnd"/>
     </w:p>
     <w:p>
       <w:pPr>
@@ -936,16 +3266,7 @@
           <w:sz w:val="36"/>
           <w:szCs w:val="36"/>
         </w:rPr>
-        <w:t>ĐÁNH GIÁ KẾT QUẢ</w:t>
-      </w:r>
-      <w:r>
-        <w:rPr>
-          <w:rFonts w:ascii="Times New Roman" w:hAnsi="Times New Roman" w:cs="Times New Roman"/>
-          <w:b/>
-          <w:sz w:val="36"/>
-          <w:szCs w:val="36"/>
-        </w:rPr>
-        <w:t xml:space="preserve"> NHÓM I</w:t>
+        <w:t>ĐÁNH GIÁ KẾT QUẢ NHÓM I</w:t>
       </w:r>
     </w:p>
     <w:p>
@@ -1020,6 +3341,7 @@
           <w:szCs w:val="28"/>
         </w:rPr>
       </w:pPr>
+      <w:proofErr w:type="spellStart"/>
       <w:r>
         <w:rPr>
           <w:rFonts w:ascii="Times New Roman" w:hAnsi="Times New Roman" w:cs="Times New Roman"/>
@@ -1027,31 +3349,425 @@
           <w:sz w:val="28"/>
           <w:szCs w:val="28"/>
         </w:rPr>
-        <w:t>Nội dung buổi họp:</w:t>
-      </w:r>
-      <w:r>
-        <w:rPr>
-          <w:rFonts w:ascii="Times New Roman" w:hAnsi="Times New Roman" w:cs="Times New Roman"/>
-          <w:sz w:val="28"/>
-          <w:szCs w:val="28"/>
-        </w:rPr>
-        <w:t xml:space="preserve"> </w:t>
-      </w:r>
-      <w:r>
-        <w:rPr>
-          <w:rFonts w:ascii="Times New Roman" w:hAnsi="Times New Roman" w:cs="Times New Roman"/>
-          <w:sz w:val="28"/>
-          <w:szCs w:val="28"/>
-        </w:rPr>
-        <w:t xml:space="preserve">Đánh giá kết quả làm việc của các </w:t>
-      </w:r>
-      <w:r>
-        <w:rPr>
-          <w:rFonts w:ascii="Times New Roman" w:hAnsi="Times New Roman" w:cs="Times New Roman"/>
-          <w:sz w:val="28"/>
-          <w:szCs w:val="28"/>
-        </w:rPr>
-        <w:t xml:space="preserve">thành viên trong nhóm về làm bài tập lớn môn BNGW của nhóm I. </w:t>
+        <w:t>Nội</w:t>
+      </w:r>
+      <w:proofErr w:type="spellEnd"/>
+      <w:r>
+        <w:rPr>
+          <w:rFonts w:ascii="Times New Roman" w:hAnsi="Times New Roman" w:cs="Times New Roman"/>
+          <w:b/>
+          <w:sz w:val="28"/>
+          <w:szCs w:val="28"/>
+        </w:rPr>
+        <w:t xml:space="preserve"> dung </w:t>
+      </w:r>
+      <w:proofErr w:type="spellStart"/>
+      <w:r>
+        <w:rPr>
+          <w:rFonts w:ascii="Times New Roman" w:hAnsi="Times New Roman" w:cs="Times New Roman"/>
+          <w:b/>
+          <w:sz w:val="28"/>
+          <w:szCs w:val="28"/>
+        </w:rPr>
+        <w:t>buổi</w:t>
+      </w:r>
+      <w:proofErr w:type="spellEnd"/>
+      <w:r>
+        <w:rPr>
+          <w:rFonts w:ascii="Times New Roman" w:hAnsi="Times New Roman" w:cs="Times New Roman"/>
+          <w:b/>
+          <w:sz w:val="28"/>
+          <w:szCs w:val="28"/>
+        </w:rPr>
+        <w:t xml:space="preserve"> </w:t>
+      </w:r>
+      <w:proofErr w:type="spellStart"/>
+      <w:r>
+        <w:rPr>
+          <w:rFonts w:ascii="Times New Roman" w:hAnsi="Times New Roman" w:cs="Times New Roman"/>
+          <w:b/>
+          <w:sz w:val="28"/>
+          <w:szCs w:val="28"/>
+        </w:rPr>
+        <w:t>họp</w:t>
+      </w:r>
+      <w:proofErr w:type="spellEnd"/>
+      <w:r>
+        <w:rPr>
+          <w:rFonts w:ascii="Times New Roman" w:hAnsi="Times New Roman" w:cs="Times New Roman"/>
+          <w:b/>
+          <w:sz w:val="28"/>
+          <w:szCs w:val="28"/>
+        </w:rPr>
+        <w:t>:</w:t>
+      </w:r>
+      <w:r>
+        <w:rPr>
+          <w:rFonts w:ascii="Times New Roman" w:hAnsi="Times New Roman" w:cs="Times New Roman"/>
+          <w:sz w:val="28"/>
+          <w:szCs w:val="28"/>
+        </w:rPr>
+        <w:t xml:space="preserve"> </w:t>
+      </w:r>
+      <w:proofErr w:type="spellStart"/>
+      <w:r>
+        <w:rPr>
+          <w:rFonts w:ascii="Times New Roman" w:hAnsi="Times New Roman" w:cs="Times New Roman"/>
+          <w:sz w:val="28"/>
+          <w:szCs w:val="28"/>
+        </w:rPr>
+        <w:t>Đánh</w:t>
+      </w:r>
+      <w:proofErr w:type="spellEnd"/>
+      <w:r>
+        <w:rPr>
+          <w:rFonts w:ascii="Times New Roman" w:hAnsi="Times New Roman" w:cs="Times New Roman"/>
+          <w:sz w:val="28"/>
+          <w:szCs w:val="28"/>
+        </w:rPr>
+        <w:t xml:space="preserve"> </w:t>
+      </w:r>
+      <w:proofErr w:type="spellStart"/>
+      <w:r>
+        <w:rPr>
+          <w:rFonts w:ascii="Times New Roman" w:hAnsi="Times New Roman" w:cs="Times New Roman"/>
+          <w:sz w:val="28"/>
+          <w:szCs w:val="28"/>
+        </w:rPr>
+        <w:t>giá</w:t>
+      </w:r>
+      <w:proofErr w:type="spellEnd"/>
+      <w:r>
+        <w:rPr>
+          <w:rFonts w:ascii="Times New Roman" w:hAnsi="Times New Roman" w:cs="Times New Roman"/>
+          <w:sz w:val="28"/>
+          <w:szCs w:val="28"/>
+        </w:rPr>
+        <w:t xml:space="preserve"> </w:t>
+      </w:r>
+      <w:proofErr w:type="spellStart"/>
+      <w:r>
+        <w:rPr>
+          <w:rFonts w:ascii="Times New Roman" w:hAnsi="Times New Roman" w:cs="Times New Roman"/>
+          <w:sz w:val="28"/>
+          <w:szCs w:val="28"/>
+        </w:rPr>
+        <w:t>kết</w:t>
+      </w:r>
+      <w:proofErr w:type="spellEnd"/>
+      <w:r>
+        <w:rPr>
+          <w:rFonts w:ascii="Times New Roman" w:hAnsi="Times New Roman" w:cs="Times New Roman"/>
+          <w:sz w:val="28"/>
+          <w:szCs w:val="28"/>
+        </w:rPr>
+        <w:t xml:space="preserve"> </w:t>
+      </w:r>
+      <w:proofErr w:type="spellStart"/>
+      <w:r>
+        <w:rPr>
+          <w:rFonts w:ascii="Times New Roman" w:hAnsi="Times New Roman" w:cs="Times New Roman"/>
+          <w:sz w:val="28"/>
+          <w:szCs w:val="28"/>
+        </w:rPr>
+        <w:t>quả</w:t>
+      </w:r>
+      <w:proofErr w:type="spellEnd"/>
+      <w:r>
+        <w:rPr>
+          <w:rFonts w:ascii="Times New Roman" w:hAnsi="Times New Roman" w:cs="Times New Roman"/>
+          <w:sz w:val="28"/>
+          <w:szCs w:val="28"/>
+        </w:rPr>
+        <w:t xml:space="preserve"> </w:t>
+      </w:r>
+      <w:proofErr w:type="spellStart"/>
+      <w:r>
+        <w:rPr>
+          <w:rFonts w:ascii="Times New Roman" w:hAnsi="Times New Roman" w:cs="Times New Roman"/>
+          <w:sz w:val="28"/>
+          <w:szCs w:val="28"/>
+        </w:rPr>
+        <w:t>làm</w:t>
+      </w:r>
+      <w:proofErr w:type="spellEnd"/>
+      <w:r>
+        <w:rPr>
+          <w:rFonts w:ascii="Times New Roman" w:hAnsi="Times New Roman" w:cs="Times New Roman"/>
+          <w:sz w:val="28"/>
+          <w:szCs w:val="28"/>
+        </w:rPr>
+        <w:t xml:space="preserve"> </w:t>
+      </w:r>
+      <w:proofErr w:type="spellStart"/>
+      <w:r>
+        <w:rPr>
+          <w:rFonts w:ascii="Times New Roman" w:hAnsi="Times New Roman" w:cs="Times New Roman"/>
+          <w:sz w:val="28"/>
+          <w:szCs w:val="28"/>
+        </w:rPr>
+        <w:t>việc</w:t>
+      </w:r>
+      <w:proofErr w:type="spellEnd"/>
+      <w:r>
+        <w:rPr>
+          <w:rFonts w:ascii="Times New Roman" w:hAnsi="Times New Roman" w:cs="Times New Roman"/>
+          <w:sz w:val="28"/>
+          <w:szCs w:val="28"/>
+        </w:rPr>
+        <w:t xml:space="preserve"> </w:t>
+      </w:r>
+      <w:proofErr w:type="spellStart"/>
+      <w:r>
+        <w:rPr>
+          <w:rFonts w:ascii="Times New Roman" w:hAnsi="Times New Roman" w:cs="Times New Roman"/>
+          <w:sz w:val="28"/>
+          <w:szCs w:val="28"/>
+        </w:rPr>
+        <w:t>của</w:t>
+      </w:r>
+      <w:proofErr w:type="spellEnd"/>
+      <w:r>
+        <w:rPr>
+          <w:rFonts w:ascii="Times New Roman" w:hAnsi="Times New Roman" w:cs="Times New Roman"/>
+          <w:sz w:val="28"/>
+          <w:szCs w:val="28"/>
+        </w:rPr>
+        <w:t xml:space="preserve"> </w:t>
+      </w:r>
+      <w:proofErr w:type="spellStart"/>
+      <w:r>
+        <w:rPr>
+          <w:rFonts w:ascii="Times New Roman" w:hAnsi="Times New Roman" w:cs="Times New Roman"/>
+          <w:sz w:val="28"/>
+          <w:szCs w:val="28"/>
+        </w:rPr>
+        <w:t>các</w:t>
+      </w:r>
+      <w:proofErr w:type="spellEnd"/>
+      <w:r>
+        <w:rPr>
+          <w:rFonts w:ascii="Times New Roman" w:hAnsi="Times New Roman" w:cs="Times New Roman"/>
+          <w:sz w:val="28"/>
+          <w:szCs w:val="28"/>
+        </w:rPr>
+        <w:t xml:space="preserve"> </w:t>
+      </w:r>
+      <w:proofErr w:type="spellStart"/>
+      <w:r>
+        <w:rPr>
+          <w:rFonts w:ascii="Times New Roman" w:hAnsi="Times New Roman" w:cs="Times New Roman"/>
+          <w:sz w:val="28"/>
+          <w:szCs w:val="28"/>
+        </w:rPr>
+        <w:t>thành</w:t>
+      </w:r>
+      <w:proofErr w:type="spellEnd"/>
+      <w:r>
+        <w:rPr>
+          <w:rFonts w:ascii="Times New Roman" w:hAnsi="Times New Roman" w:cs="Times New Roman"/>
+          <w:sz w:val="28"/>
+          <w:szCs w:val="28"/>
+        </w:rPr>
+        <w:t xml:space="preserve"> </w:t>
+      </w:r>
+      <w:proofErr w:type="spellStart"/>
+      <w:r>
+        <w:rPr>
+          <w:rFonts w:ascii="Times New Roman" w:hAnsi="Times New Roman" w:cs="Times New Roman"/>
+          <w:sz w:val="28"/>
+          <w:szCs w:val="28"/>
+        </w:rPr>
+        <w:t>viên</w:t>
+      </w:r>
+      <w:proofErr w:type="spellEnd"/>
+      <w:r>
+        <w:rPr>
+          <w:rFonts w:ascii="Times New Roman" w:hAnsi="Times New Roman" w:cs="Times New Roman"/>
+          <w:sz w:val="28"/>
+          <w:szCs w:val="28"/>
+        </w:rPr>
+        <w:t xml:space="preserve"> </w:t>
+      </w:r>
+      <w:proofErr w:type="spellStart"/>
+      <w:r>
+        <w:rPr>
+          <w:rFonts w:ascii="Times New Roman" w:hAnsi="Times New Roman" w:cs="Times New Roman"/>
+          <w:sz w:val="28"/>
+          <w:szCs w:val="28"/>
+        </w:rPr>
+        <w:t>trong</w:t>
+      </w:r>
+      <w:proofErr w:type="spellEnd"/>
+      <w:r>
+        <w:rPr>
+          <w:rFonts w:ascii="Times New Roman" w:hAnsi="Times New Roman" w:cs="Times New Roman"/>
+          <w:sz w:val="28"/>
+          <w:szCs w:val="28"/>
+        </w:rPr>
+        <w:t xml:space="preserve"> </w:t>
+      </w:r>
+      <w:proofErr w:type="spellStart"/>
+      <w:r>
+        <w:rPr>
+          <w:rFonts w:ascii="Times New Roman" w:hAnsi="Times New Roman" w:cs="Times New Roman"/>
+          <w:sz w:val="28"/>
+          <w:szCs w:val="28"/>
+        </w:rPr>
+        <w:t>nhóm</w:t>
+      </w:r>
+      <w:proofErr w:type="spellEnd"/>
+      <w:r>
+        <w:rPr>
+          <w:rFonts w:ascii="Times New Roman" w:hAnsi="Times New Roman" w:cs="Times New Roman"/>
+          <w:sz w:val="28"/>
+          <w:szCs w:val="28"/>
+        </w:rPr>
+        <w:t xml:space="preserve"> </w:t>
+      </w:r>
+      <w:proofErr w:type="spellStart"/>
+      <w:r>
+        <w:rPr>
+          <w:rFonts w:ascii="Times New Roman" w:hAnsi="Times New Roman" w:cs="Times New Roman"/>
+          <w:sz w:val="28"/>
+          <w:szCs w:val="28"/>
+        </w:rPr>
+        <w:t>về</w:t>
+      </w:r>
+      <w:proofErr w:type="spellEnd"/>
+      <w:r>
+        <w:rPr>
+          <w:rFonts w:ascii="Times New Roman" w:hAnsi="Times New Roman" w:cs="Times New Roman"/>
+          <w:sz w:val="28"/>
+          <w:szCs w:val="28"/>
+        </w:rPr>
+        <w:t xml:space="preserve"> </w:t>
+      </w:r>
+      <w:proofErr w:type="spellStart"/>
+      <w:r>
+        <w:rPr>
+          <w:rFonts w:ascii="Times New Roman" w:hAnsi="Times New Roman" w:cs="Times New Roman"/>
+          <w:sz w:val="28"/>
+          <w:szCs w:val="28"/>
+        </w:rPr>
+        <w:t>làm</w:t>
+      </w:r>
+      <w:proofErr w:type="spellEnd"/>
+      <w:r>
+        <w:rPr>
+          <w:rFonts w:ascii="Times New Roman" w:hAnsi="Times New Roman" w:cs="Times New Roman"/>
+          <w:sz w:val="28"/>
+          <w:szCs w:val="28"/>
+        </w:rPr>
+        <w:t xml:space="preserve"> </w:t>
+      </w:r>
+      <w:proofErr w:type="spellStart"/>
+      <w:r>
+        <w:rPr>
+          <w:rFonts w:ascii="Times New Roman" w:hAnsi="Times New Roman" w:cs="Times New Roman"/>
+          <w:sz w:val="28"/>
+          <w:szCs w:val="28"/>
+        </w:rPr>
+        <w:t>bài</w:t>
+      </w:r>
+      <w:proofErr w:type="spellEnd"/>
+      <w:r>
+        <w:rPr>
+          <w:rFonts w:ascii="Times New Roman" w:hAnsi="Times New Roman" w:cs="Times New Roman"/>
+          <w:sz w:val="28"/>
+          <w:szCs w:val="28"/>
+        </w:rPr>
+        <w:t xml:space="preserve"> </w:t>
+      </w:r>
+      <w:proofErr w:type="spellStart"/>
+      <w:r>
+        <w:rPr>
+          <w:rFonts w:ascii="Times New Roman" w:hAnsi="Times New Roman" w:cs="Times New Roman"/>
+          <w:sz w:val="28"/>
+          <w:szCs w:val="28"/>
+        </w:rPr>
+        <w:t>tập</w:t>
+      </w:r>
+      <w:proofErr w:type="spellEnd"/>
+      <w:r>
+        <w:rPr>
+          <w:rFonts w:ascii="Times New Roman" w:hAnsi="Times New Roman" w:cs="Times New Roman"/>
+          <w:sz w:val="28"/>
+          <w:szCs w:val="28"/>
+        </w:rPr>
+        <w:t xml:space="preserve"> </w:t>
+      </w:r>
+      <w:proofErr w:type="spellStart"/>
+      <w:r>
+        <w:rPr>
+          <w:rFonts w:ascii="Times New Roman" w:hAnsi="Times New Roman" w:cs="Times New Roman"/>
+          <w:sz w:val="28"/>
+          <w:szCs w:val="28"/>
+        </w:rPr>
+        <w:t>lớn</w:t>
+      </w:r>
+      <w:proofErr w:type="spellEnd"/>
+      <w:r>
+        <w:rPr>
+          <w:rFonts w:ascii="Times New Roman" w:hAnsi="Times New Roman" w:cs="Times New Roman"/>
+          <w:sz w:val="28"/>
+          <w:szCs w:val="28"/>
+        </w:rPr>
+        <w:t xml:space="preserve"> </w:t>
+      </w:r>
+      <w:proofErr w:type="spellStart"/>
+      <w:r>
+        <w:rPr>
+          <w:rFonts w:ascii="Times New Roman" w:hAnsi="Times New Roman" w:cs="Times New Roman"/>
+          <w:sz w:val="28"/>
+          <w:szCs w:val="28"/>
+        </w:rPr>
+        <w:t>môn</w:t>
+      </w:r>
+      <w:proofErr w:type="spellEnd"/>
+      <w:r>
+        <w:rPr>
+          <w:rFonts w:ascii="Times New Roman" w:hAnsi="Times New Roman" w:cs="Times New Roman"/>
+          <w:sz w:val="28"/>
+          <w:szCs w:val="28"/>
+        </w:rPr>
+        <w:t xml:space="preserve"> BNGW </w:t>
+      </w:r>
+      <w:proofErr w:type="spellStart"/>
+      <w:r>
+        <w:rPr>
+          <w:rFonts w:ascii="Times New Roman" w:hAnsi="Times New Roman" w:cs="Times New Roman"/>
+          <w:sz w:val="28"/>
+          <w:szCs w:val="28"/>
+        </w:rPr>
+        <w:t>của</w:t>
+      </w:r>
+      <w:proofErr w:type="spellEnd"/>
+      <w:r>
+        <w:rPr>
+          <w:rFonts w:ascii="Times New Roman" w:hAnsi="Times New Roman" w:cs="Times New Roman"/>
+          <w:sz w:val="28"/>
+          <w:szCs w:val="28"/>
+        </w:rPr>
+        <w:t xml:space="preserve"> </w:t>
+      </w:r>
+      <w:proofErr w:type="spellStart"/>
+      <w:r>
+        <w:rPr>
+          <w:rFonts w:ascii="Times New Roman" w:hAnsi="Times New Roman" w:cs="Times New Roman"/>
+          <w:sz w:val="28"/>
+          <w:szCs w:val="28"/>
+        </w:rPr>
+        <w:t>nhóm</w:t>
+      </w:r>
+      <w:proofErr w:type="spellEnd"/>
+      <w:r>
+        <w:rPr>
+          <w:rFonts w:ascii="Times New Roman" w:hAnsi="Times New Roman" w:cs="Times New Roman"/>
+          <w:sz w:val="28"/>
+          <w:szCs w:val="28"/>
+        </w:rPr>
+        <w:t xml:space="preserve"> I. </w:t>
       </w:r>
     </w:p>
     <w:p>
@@ -1082,6 +3798,7 @@
           <w:szCs w:val="28"/>
         </w:rPr>
       </w:pPr>
+      <w:proofErr w:type="spellStart"/>
       <w:r>
         <w:rPr>
           <w:rFonts w:ascii="Times New Roman" w:hAnsi="Times New Roman" w:cs="Times New Roman"/>
@@ -1089,8 +3806,29 @@
           <w:sz w:val="28"/>
           <w:szCs w:val="28"/>
         </w:rPr>
-        <w:t>Kết quả</w:t>
-      </w:r>
+        <w:t>Kết</w:t>
+      </w:r>
+      <w:proofErr w:type="spellEnd"/>
+      <w:r>
+        <w:rPr>
+          <w:rFonts w:ascii="Times New Roman" w:hAnsi="Times New Roman" w:cs="Times New Roman"/>
+          <w:b/>
+          <w:sz w:val="28"/>
+          <w:szCs w:val="28"/>
+        </w:rPr>
+        <w:t xml:space="preserve"> </w:t>
+      </w:r>
+      <w:proofErr w:type="spellStart"/>
+      <w:r>
+        <w:rPr>
+          <w:rFonts w:ascii="Times New Roman" w:hAnsi="Times New Roman" w:cs="Times New Roman"/>
+          <w:b/>
+          <w:sz w:val="28"/>
+          <w:szCs w:val="28"/>
+        </w:rPr>
+        <w:t>quả</w:t>
+      </w:r>
+      <w:proofErr w:type="spellEnd"/>
       <w:r>
         <w:rPr>
           <w:rFonts w:ascii="Times New Roman" w:hAnsi="Times New Roman" w:cs="Times New Roman"/>
@@ -1127,6 +3865,7 @@
           <w:szCs w:val="28"/>
         </w:rPr>
       </w:pPr>
+      <w:proofErr w:type="spellStart"/>
       <w:r>
         <w:rPr>
           <w:rFonts w:ascii="Times New Roman" w:hAnsi="Times New Roman" w:cs="Times New Roman"/>
@@ -1134,15 +3873,289 @@
           <w:sz w:val="28"/>
           <w:szCs w:val="28"/>
         </w:rPr>
-        <w:t xml:space="preserve">Thời gian: </w:t>
-      </w:r>
-      <w:r>
-        <w:rPr>
-          <w:rFonts w:ascii="Times New Roman" w:hAnsi="Times New Roman" w:cs="Times New Roman"/>
-          <w:sz w:val="28"/>
-          <w:szCs w:val="28"/>
-        </w:rPr>
-        <w:t>Các thành viên đều đã hoàn thành phần việc đúng với hạn thời gian.</w:t>
+        <w:t>Thời</w:t>
+      </w:r>
+      <w:proofErr w:type="spellEnd"/>
+      <w:r>
+        <w:rPr>
+          <w:rFonts w:ascii="Times New Roman" w:hAnsi="Times New Roman" w:cs="Times New Roman"/>
+          <w:b/>
+          <w:sz w:val="28"/>
+          <w:szCs w:val="28"/>
+        </w:rPr>
+        <w:t xml:space="preserve"> </w:t>
+      </w:r>
+      <w:proofErr w:type="spellStart"/>
+      <w:r>
+        <w:rPr>
+          <w:rFonts w:ascii="Times New Roman" w:hAnsi="Times New Roman" w:cs="Times New Roman"/>
+          <w:b/>
+          <w:sz w:val="28"/>
+          <w:szCs w:val="28"/>
+        </w:rPr>
+        <w:t>gian</w:t>
+      </w:r>
+      <w:proofErr w:type="spellEnd"/>
+      <w:r>
+        <w:rPr>
+          <w:rFonts w:ascii="Times New Roman" w:hAnsi="Times New Roman" w:cs="Times New Roman"/>
+          <w:b/>
+          <w:sz w:val="28"/>
+          <w:szCs w:val="28"/>
+        </w:rPr>
+        <w:t xml:space="preserve">: </w:t>
+      </w:r>
+      <w:proofErr w:type="spellStart"/>
+      <w:r>
+        <w:rPr>
+          <w:rFonts w:ascii="Times New Roman" w:hAnsi="Times New Roman" w:cs="Times New Roman"/>
+          <w:sz w:val="28"/>
+          <w:szCs w:val="28"/>
+        </w:rPr>
+        <w:t>Các</w:t>
+      </w:r>
+      <w:proofErr w:type="spellEnd"/>
+      <w:r>
+        <w:rPr>
+          <w:rFonts w:ascii="Times New Roman" w:hAnsi="Times New Roman" w:cs="Times New Roman"/>
+          <w:sz w:val="28"/>
+          <w:szCs w:val="28"/>
+        </w:rPr>
+        <w:t xml:space="preserve"> </w:t>
+      </w:r>
+      <w:proofErr w:type="spellStart"/>
+      <w:r>
+        <w:rPr>
+          <w:rFonts w:ascii="Times New Roman" w:hAnsi="Times New Roman" w:cs="Times New Roman"/>
+          <w:sz w:val="28"/>
+          <w:szCs w:val="28"/>
+        </w:rPr>
+        <w:t>thành</w:t>
+      </w:r>
+      <w:proofErr w:type="spellEnd"/>
+      <w:r>
+        <w:rPr>
+          <w:rFonts w:ascii="Times New Roman" w:hAnsi="Times New Roman" w:cs="Times New Roman"/>
+          <w:sz w:val="28"/>
+          <w:szCs w:val="28"/>
+        </w:rPr>
+        <w:t xml:space="preserve"> </w:t>
+      </w:r>
+      <w:proofErr w:type="spellStart"/>
+      <w:r>
+        <w:rPr>
+          <w:rFonts w:ascii="Times New Roman" w:hAnsi="Times New Roman" w:cs="Times New Roman"/>
+          <w:sz w:val="28"/>
+          <w:szCs w:val="28"/>
+        </w:rPr>
+        <w:t>viên</w:t>
+      </w:r>
+      <w:proofErr w:type="spellEnd"/>
+      <w:r>
+        <w:rPr>
+          <w:rFonts w:ascii="Times New Roman" w:hAnsi="Times New Roman" w:cs="Times New Roman"/>
+          <w:sz w:val="28"/>
+          <w:szCs w:val="28"/>
+        </w:rPr>
+        <w:t xml:space="preserve"> </w:t>
+      </w:r>
+      <w:proofErr w:type="spellStart"/>
+      <w:r>
+        <w:rPr>
+          <w:rFonts w:ascii="Times New Roman" w:hAnsi="Times New Roman" w:cs="Times New Roman"/>
+          <w:sz w:val="28"/>
+          <w:szCs w:val="28"/>
+        </w:rPr>
+        <w:t>đều</w:t>
+      </w:r>
+      <w:proofErr w:type="spellEnd"/>
+      <w:r>
+        <w:rPr>
+          <w:rFonts w:ascii="Times New Roman" w:hAnsi="Times New Roman" w:cs="Times New Roman"/>
+          <w:sz w:val="28"/>
+          <w:szCs w:val="28"/>
+        </w:rPr>
+        <w:t xml:space="preserve"> </w:t>
+      </w:r>
+      <w:proofErr w:type="spellStart"/>
+      <w:r>
+        <w:rPr>
+          <w:rFonts w:ascii="Times New Roman" w:hAnsi="Times New Roman" w:cs="Times New Roman"/>
+          <w:sz w:val="28"/>
+          <w:szCs w:val="28"/>
+        </w:rPr>
+        <w:t>đã</w:t>
+      </w:r>
+      <w:proofErr w:type="spellEnd"/>
+      <w:r>
+        <w:rPr>
+          <w:rFonts w:ascii="Times New Roman" w:hAnsi="Times New Roman" w:cs="Times New Roman"/>
+          <w:sz w:val="28"/>
+          <w:szCs w:val="28"/>
+        </w:rPr>
+        <w:t xml:space="preserve"> </w:t>
+      </w:r>
+      <w:proofErr w:type="spellStart"/>
+      <w:r>
+        <w:rPr>
+          <w:rFonts w:ascii="Times New Roman" w:hAnsi="Times New Roman" w:cs="Times New Roman"/>
+          <w:sz w:val="28"/>
+          <w:szCs w:val="28"/>
+        </w:rPr>
+        <w:t>hoàn</w:t>
+      </w:r>
+      <w:proofErr w:type="spellEnd"/>
+      <w:r>
+        <w:rPr>
+          <w:rFonts w:ascii="Times New Roman" w:hAnsi="Times New Roman" w:cs="Times New Roman"/>
+          <w:sz w:val="28"/>
+          <w:szCs w:val="28"/>
+        </w:rPr>
+        <w:t xml:space="preserve"> </w:t>
+      </w:r>
+      <w:proofErr w:type="spellStart"/>
+      <w:r>
+        <w:rPr>
+          <w:rFonts w:ascii="Times New Roman" w:hAnsi="Times New Roman" w:cs="Times New Roman"/>
+          <w:sz w:val="28"/>
+          <w:szCs w:val="28"/>
+        </w:rPr>
+        <w:t>thành</w:t>
+      </w:r>
+      <w:proofErr w:type="spellEnd"/>
+      <w:r>
+        <w:rPr>
+          <w:rFonts w:ascii="Times New Roman" w:hAnsi="Times New Roman" w:cs="Times New Roman"/>
+          <w:sz w:val="28"/>
+          <w:szCs w:val="28"/>
+        </w:rPr>
+        <w:t xml:space="preserve"> </w:t>
+      </w:r>
+      <w:proofErr w:type="spellStart"/>
+      <w:r>
+        <w:rPr>
+          <w:rFonts w:ascii="Times New Roman" w:hAnsi="Times New Roman" w:cs="Times New Roman"/>
+          <w:sz w:val="28"/>
+          <w:szCs w:val="28"/>
+        </w:rPr>
+        <w:t>phần</w:t>
+      </w:r>
+      <w:proofErr w:type="spellEnd"/>
+      <w:r>
+        <w:rPr>
+          <w:rFonts w:ascii="Times New Roman" w:hAnsi="Times New Roman" w:cs="Times New Roman"/>
+          <w:sz w:val="28"/>
+          <w:szCs w:val="28"/>
+        </w:rPr>
+        <w:t xml:space="preserve"> </w:t>
+      </w:r>
+      <w:proofErr w:type="spellStart"/>
+      <w:r>
+        <w:rPr>
+          <w:rFonts w:ascii="Times New Roman" w:hAnsi="Times New Roman" w:cs="Times New Roman"/>
+          <w:sz w:val="28"/>
+          <w:szCs w:val="28"/>
+        </w:rPr>
+        <w:t>việc</w:t>
+      </w:r>
+      <w:proofErr w:type="spellEnd"/>
+      <w:r>
+        <w:rPr>
+          <w:rFonts w:ascii="Times New Roman" w:hAnsi="Times New Roman" w:cs="Times New Roman"/>
+          <w:sz w:val="28"/>
+          <w:szCs w:val="28"/>
+        </w:rPr>
+        <w:t xml:space="preserve"> </w:t>
+      </w:r>
+      <w:proofErr w:type="spellStart"/>
+      <w:r>
+        <w:rPr>
+          <w:rFonts w:ascii="Times New Roman" w:hAnsi="Times New Roman" w:cs="Times New Roman"/>
+          <w:sz w:val="28"/>
+          <w:szCs w:val="28"/>
+        </w:rPr>
+        <w:t>đúng</w:t>
+      </w:r>
+      <w:proofErr w:type="spellEnd"/>
+      <w:r>
+        <w:rPr>
+          <w:rFonts w:ascii="Times New Roman" w:hAnsi="Times New Roman" w:cs="Times New Roman"/>
+          <w:sz w:val="28"/>
+          <w:szCs w:val="28"/>
+        </w:rPr>
+        <w:t xml:space="preserve"> </w:t>
+      </w:r>
+      <w:proofErr w:type="spellStart"/>
+      <w:r>
+        <w:rPr>
+          <w:rFonts w:ascii="Times New Roman" w:hAnsi="Times New Roman" w:cs="Times New Roman"/>
+          <w:sz w:val="28"/>
+          <w:szCs w:val="28"/>
+        </w:rPr>
+        <w:t>với</w:t>
+      </w:r>
+      <w:proofErr w:type="spellEnd"/>
+      <w:r>
+        <w:rPr>
+          <w:rFonts w:ascii="Times New Roman" w:hAnsi="Times New Roman" w:cs="Times New Roman"/>
+          <w:sz w:val="28"/>
+          <w:szCs w:val="28"/>
+        </w:rPr>
+        <w:t xml:space="preserve"> </w:t>
+      </w:r>
+      <w:proofErr w:type="spellStart"/>
+      <w:r>
+        <w:rPr>
+          <w:rFonts w:ascii="Times New Roman" w:hAnsi="Times New Roman" w:cs="Times New Roman"/>
+          <w:sz w:val="28"/>
+          <w:szCs w:val="28"/>
+        </w:rPr>
+        <w:t>hạn</w:t>
+      </w:r>
+      <w:proofErr w:type="spellEnd"/>
+      <w:r>
+        <w:rPr>
+          <w:rFonts w:ascii="Times New Roman" w:hAnsi="Times New Roman" w:cs="Times New Roman"/>
+          <w:sz w:val="28"/>
+          <w:szCs w:val="28"/>
+        </w:rPr>
+        <w:t xml:space="preserve"> </w:t>
+      </w:r>
+      <w:proofErr w:type="spellStart"/>
+      <w:r>
+        <w:rPr>
+          <w:rFonts w:ascii="Times New Roman" w:hAnsi="Times New Roman" w:cs="Times New Roman"/>
+          <w:sz w:val="28"/>
+          <w:szCs w:val="28"/>
+        </w:rPr>
+        <w:t>thời</w:t>
+      </w:r>
+      <w:proofErr w:type="spellEnd"/>
+      <w:r>
+        <w:rPr>
+          <w:rFonts w:ascii="Times New Roman" w:hAnsi="Times New Roman" w:cs="Times New Roman"/>
+          <w:sz w:val="28"/>
+          <w:szCs w:val="28"/>
+        </w:rPr>
+        <w:t xml:space="preserve"> </w:t>
+      </w:r>
+      <w:proofErr w:type="spellStart"/>
+      <w:r>
+        <w:rPr>
+          <w:rFonts w:ascii="Times New Roman" w:hAnsi="Times New Roman" w:cs="Times New Roman"/>
+          <w:sz w:val="28"/>
+          <w:szCs w:val="28"/>
+        </w:rPr>
+        <w:t>gian</w:t>
+      </w:r>
+      <w:proofErr w:type="spellEnd"/>
+      <w:r>
+        <w:rPr>
+          <w:rFonts w:ascii="Times New Roman" w:hAnsi="Times New Roman" w:cs="Times New Roman"/>
+          <w:sz w:val="28"/>
+          <w:szCs w:val="28"/>
+        </w:rPr>
+        <w:t>.</w:t>
       </w:r>
     </w:p>
     <w:p>
@@ -1160,6 +4173,7 @@
           <w:szCs w:val="28"/>
         </w:rPr>
       </w:pPr>
+      <w:proofErr w:type="spellStart"/>
       <w:r>
         <w:rPr>
           <w:rFonts w:ascii="Times New Roman" w:hAnsi="Times New Roman" w:cs="Times New Roman"/>
@@ -1167,15 +4181,379 @@
           <w:sz w:val="28"/>
           <w:szCs w:val="28"/>
         </w:rPr>
-        <w:t xml:space="preserve">Chuyên cần: </w:t>
-      </w:r>
-      <w:r>
-        <w:rPr>
-          <w:rFonts w:ascii="Times New Roman" w:hAnsi="Times New Roman" w:cs="Times New Roman"/>
-          <w:sz w:val="28"/>
-          <w:szCs w:val="28"/>
-        </w:rPr>
-        <w:t>Các thành viên tham gia các buổi học nhóm đều đầy dủ và có tinh thần chuẩn bị trước.</w:t>
+        <w:t>Chuyên</w:t>
+      </w:r>
+      <w:proofErr w:type="spellEnd"/>
+      <w:r>
+        <w:rPr>
+          <w:rFonts w:ascii="Times New Roman" w:hAnsi="Times New Roman" w:cs="Times New Roman"/>
+          <w:b/>
+          <w:sz w:val="28"/>
+          <w:szCs w:val="28"/>
+        </w:rPr>
+        <w:t xml:space="preserve"> </w:t>
+      </w:r>
+      <w:proofErr w:type="spellStart"/>
+      <w:r>
+        <w:rPr>
+          <w:rFonts w:ascii="Times New Roman" w:hAnsi="Times New Roman" w:cs="Times New Roman"/>
+          <w:b/>
+          <w:sz w:val="28"/>
+          <w:szCs w:val="28"/>
+        </w:rPr>
+        <w:t>cần</w:t>
+      </w:r>
+      <w:proofErr w:type="spellEnd"/>
+      <w:r>
+        <w:rPr>
+          <w:rFonts w:ascii="Times New Roman" w:hAnsi="Times New Roman" w:cs="Times New Roman"/>
+          <w:b/>
+          <w:sz w:val="28"/>
+          <w:szCs w:val="28"/>
+        </w:rPr>
+        <w:t xml:space="preserve">: </w:t>
+      </w:r>
+      <w:proofErr w:type="spellStart"/>
+      <w:r>
+        <w:rPr>
+          <w:rFonts w:ascii="Times New Roman" w:hAnsi="Times New Roman" w:cs="Times New Roman"/>
+          <w:sz w:val="28"/>
+          <w:szCs w:val="28"/>
+        </w:rPr>
+        <w:t>Các</w:t>
+      </w:r>
+      <w:proofErr w:type="spellEnd"/>
+      <w:r>
+        <w:rPr>
+          <w:rFonts w:ascii="Times New Roman" w:hAnsi="Times New Roman" w:cs="Times New Roman"/>
+          <w:sz w:val="28"/>
+          <w:szCs w:val="28"/>
+        </w:rPr>
+        <w:t xml:space="preserve"> </w:t>
+      </w:r>
+      <w:proofErr w:type="spellStart"/>
+      <w:r>
+        <w:rPr>
+          <w:rFonts w:ascii="Times New Roman" w:hAnsi="Times New Roman" w:cs="Times New Roman"/>
+          <w:sz w:val="28"/>
+          <w:szCs w:val="28"/>
+        </w:rPr>
+        <w:t>thành</w:t>
+      </w:r>
+      <w:proofErr w:type="spellEnd"/>
+      <w:r>
+        <w:rPr>
+          <w:rFonts w:ascii="Times New Roman" w:hAnsi="Times New Roman" w:cs="Times New Roman"/>
+          <w:sz w:val="28"/>
+          <w:szCs w:val="28"/>
+        </w:rPr>
+        <w:t xml:space="preserve"> </w:t>
+      </w:r>
+      <w:proofErr w:type="spellStart"/>
+      <w:r>
+        <w:rPr>
+          <w:rFonts w:ascii="Times New Roman" w:hAnsi="Times New Roman" w:cs="Times New Roman"/>
+          <w:sz w:val="28"/>
+          <w:szCs w:val="28"/>
+        </w:rPr>
+        <w:t>viên</w:t>
+      </w:r>
+      <w:proofErr w:type="spellEnd"/>
+      <w:r>
+        <w:rPr>
+          <w:rFonts w:ascii="Times New Roman" w:hAnsi="Times New Roman" w:cs="Times New Roman"/>
+          <w:sz w:val="28"/>
+          <w:szCs w:val="28"/>
+        </w:rPr>
+        <w:t xml:space="preserve"> </w:t>
+      </w:r>
+      <w:proofErr w:type="spellStart"/>
+      <w:r>
+        <w:rPr>
+          <w:rFonts w:ascii="Times New Roman" w:hAnsi="Times New Roman" w:cs="Times New Roman"/>
+          <w:sz w:val="28"/>
+          <w:szCs w:val="28"/>
+        </w:rPr>
+        <w:t>tham</w:t>
+      </w:r>
+      <w:proofErr w:type="spellEnd"/>
+      <w:r>
+        <w:rPr>
+          <w:rFonts w:ascii="Times New Roman" w:hAnsi="Times New Roman" w:cs="Times New Roman"/>
+          <w:sz w:val="28"/>
+          <w:szCs w:val="28"/>
+        </w:rPr>
+        <w:t xml:space="preserve"> </w:t>
+      </w:r>
+      <w:proofErr w:type="spellStart"/>
+      <w:r>
+        <w:rPr>
+          <w:rFonts w:ascii="Times New Roman" w:hAnsi="Times New Roman" w:cs="Times New Roman"/>
+          <w:sz w:val="28"/>
+          <w:szCs w:val="28"/>
+        </w:rPr>
+        <w:t>gia</w:t>
+      </w:r>
+      <w:proofErr w:type="spellEnd"/>
+      <w:r>
+        <w:rPr>
+          <w:rFonts w:ascii="Times New Roman" w:hAnsi="Times New Roman" w:cs="Times New Roman"/>
+          <w:sz w:val="28"/>
+          <w:szCs w:val="28"/>
+        </w:rPr>
+        <w:t xml:space="preserve"> </w:t>
+      </w:r>
+      <w:proofErr w:type="spellStart"/>
+      <w:r>
+        <w:rPr>
+          <w:rFonts w:ascii="Times New Roman" w:hAnsi="Times New Roman" w:cs="Times New Roman"/>
+          <w:sz w:val="28"/>
+          <w:szCs w:val="28"/>
+        </w:rPr>
+        <w:t>các</w:t>
+      </w:r>
+      <w:proofErr w:type="spellEnd"/>
+      <w:r>
+        <w:rPr>
+          <w:rFonts w:ascii="Times New Roman" w:hAnsi="Times New Roman" w:cs="Times New Roman"/>
+          <w:sz w:val="28"/>
+          <w:szCs w:val="28"/>
+        </w:rPr>
+        <w:t xml:space="preserve"> </w:t>
+      </w:r>
+      <w:proofErr w:type="spellStart"/>
+      <w:r>
+        <w:rPr>
+          <w:rFonts w:ascii="Times New Roman" w:hAnsi="Times New Roman" w:cs="Times New Roman"/>
+          <w:sz w:val="28"/>
+          <w:szCs w:val="28"/>
+        </w:rPr>
+        <w:t>buổi</w:t>
+      </w:r>
+      <w:proofErr w:type="spellEnd"/>
+      <w:r>
+        <w:rPr>
+          <w:rFonts w:ascii="Times New Roman" w:hAnsi="Times New Roman" w:cs="Times New Roman"/>
+          <w:sz w:val="28"/>
+          <w:szCs w:val="28"/>
+        </w:rPr>
+        <w:t xml:space="preserve"> </w:t>
+      </w:r>
+      <w:proofErr w:type="spellStart"/>
+      <w:r>
+        <w:rPr>
+          <w:rFonts w:ascii="Times New Roman" w:hAnsi="Times New Roman" w:cs="Times New Roman"/>
+          <w:sz w:val="28"/>
+          <w:szCs w:val="28"/>
+        </w:rPr>
+        <w:t>học</w:t>
+      </w:r>
+      <w:proofErr w:type="spellEnd"/>
+      <w:r>
+        <w:rPr>
+          <w:rFonts w:ascii="Times New Roman" w:hAnsi="Times New Roman" w:cs="Times New Roman"/>
+          <w:sz w:val="28"/>
+          <w:szCs w:val="28"/>
+        </w:rPr>
+        <w:t xml:space="preserve"> </w:t>
+      </w:r>
+      <w:proofErr w:type="spellStart"/>
+      <w:r>
+        <w:rPr>
+          <w:rFonts w:ascii="Times New Roman" w:hAnsi="Times New Roman" w:cs="Times New Roman"/>
+          <w:sz w:val="28"/>
+          <w:szCs w:val="28"/>
+        </w:rPr>
+        <w:t>nhóm</w:t>
+      </w:r>
+      <w:proofErr w:type="spellEnd"/>
+      <w:r>
+        <w:rPr>
+          <w:rFonts w:ascii="Times New Roman" w:hAnsi="Times New Roman" w:cs="Times New Roman"/>
+          <w:sz w:val="28"/>
+          <w:szCs w:val="28"/>
+        </w:rPr>
+        <w:t xml:space="preserve"> </w:t>
+      </w:r>
+      <w:proofErr w:type="spellStart"/>
+      <w:r>
+        <w:rPr>
+          <w:rFonts w:ascii="Times New Roman" w:hAnsi="Times New Roman" w:cs="Times New Roman"/>
+          <w:sz w:val="28"/>
+          <w:szCs w:val="28"/>
+        </w:rPr>
+        <w:t>đều</w:t>
+      </w:r>
+      <w:proofErr w:type="spellEnd"/>
+      <w:r>
+        <w:rPr>
+          <w:rFonts w:ascii="Times New Roman" w:hAnsi="Times New Roman" w:cs="Times New Roman"/>
+          <w:sz w:val="28"/>
+          <w:szCs w:val="28"/>
+        </w:rPr>
+        <w:t xml:space="preserve"> </w:t>
+      </w:r>
+      <w:proofErr w:type="spellStart"/>
+      <w:r>
+        <w:rPr>
+          <w:rFonts w:ascii="Times New Roman" w:hAnsi="Times New Roman" w:cs="Times New Roman"/>
+          <w:sz w:val="28"/>
+          <w:szCs w:val="28"/>
+        </w:rPr>
+        <w:t>đầy</w:t>
+      </w:r>
+      <w:proofErr w:type="spellEnd"/>
+      <w:r>
+        <w:rPr>
+          <w:rFonts w:ascii="Times New Roman" w:hAnsi="Times New Roman" w:cs="Times New Roman"/>
+          <w:sz w:val="28"/>
+          <w:szCs w:val="28"/>
+        </w:rPr>
+        <w:t xml:space="preserve"> </w:t>
+      </w:r>
+      <w:proofErr w:type="spellStart"/>
+      <w:r>
+        <w:rPr>
+          <w:rFonts w:ascii="Times New Roman" w:hAnsi="Times New Roman" w:cs="Times New Roman"/>
+          <w:sz w:val="28"/>
+          <w:szCs w:val="28"/>
+        </w:rPr>
+        <w:t>dủ</w:t>
+      </w:r>
+      <w:proofErr w:type="spellEnd"/>
+      <w:r>
+        <w:rPr>
+          <w:rFonts w:ascii="Times New Roman" w:hAnsi="Times New Roman" w:cs="Times New Roman"/>
+          <w:sz w:val="28"/>
+          <w:szCs w:val="28"/>
+        </w:rPr>
+        <w:t xml:space="preserve"> </w:t>
+      </w:r>
+      <w:proofErr w:type="spellStart"/>
+      <w:r>
+        <w:rPr>
+          <w:rFonts w:ascii="Times New Roman" w:hAnsi="Times New Roman" w:cs="Times New Roman"/>
+          <w:sz w:val="28"/>
+          <w:szCs w:val="28"/>
+        </w:rPr>
+        <w:t>và</w:t>
+      </w:r>
+      <w:proofErr w:type="spellEnd"/>
+      <w:r>
+        <w:rPr>
+          <w:rFonts w:ascii="Times New Roman" w:hAnsi="Times New Roman" w:cs="Times New Roman"/>
+          <w:sz w:val="28"/>
+          <w:szCs w:val="28"/>
+        </w:rPr>
+        <w:t xml:space="preserve"> </w:t>
+      </w:r>
+      <w:proofErr w:type="spellStart"/>
+      <w:r>
+        <w:rPr>
+          <w:rFonts w:ascii="Times New Roman" w:hAnsi="Times New Roman" w:cs="Times New Roman"/>
+          <w:sz w:val="28"/>
+          <w:szCs w:val="28"/>
+        </w:rPr>
+        <w:t>có</w:t>
+      </w:r>
+      <w:proofErr w:type="spellEnd"/>
+      <w:r>
+        <w:rPr>
+          <w:rFonts w:ascii="Times New Roman" w:hAnsi="Times New Roman" w:cs="Times New Roman"/>
+          <w:sz w:val="28"/>
+          <w:szCs w:val="28"/>
+        </w:rPr>
+        <w:t xml:space="preserve"> </w:t>
+      </w:r>
+      <w:proofErr w:type="spellStart"/>
+      <w:r>
+        <w:rPr>
+          <w:rFonts w:ascii="Times New Roman" w:hAnsi="Times New Roman" w:cs="Times New Roman"/>
+          <w:sz w:val="28"/>
+          <w:szCs w:val="28"/>
+        </w:rPr>
+        <w:t>tinh</w:t>
+      </w:r>
+      <w:proofErr w:type="spellEnd"/>
+      <w:r>
+        <w:rPr>
+          <w:rFonts w:ascii="Times New Roman" w:hAnsi="Times New Roman" w:cs="Times New Roman"/>
+          <w:sz w:val="28"/>
+          <w:szCs w:val="28"/>
+        </w:rPr>
+        <w:t xml:space="preserve"> </w:t>
+      </w:r>
+      <w:proofErr w:type="spellStart"/>
+      <w:r>
+        <w:rPr>
+          <w:rFonts w:ascii="Times New Roman" w:hAnsi="Times New Roman" w:cs="Times New Roman"/>
+          <w:sz w:val="28"/>
+          <w:szCs w:val="28"/>
+        </w:rPr>
+        <w:t>thần</w:t>
+      </w:r>
+      <w:proofErr w:type="spellEnd"/>
+      <w:r>
+        <w:rPr>
+          <w:rFonts w:ascii="Times New Roman" w:hAnsi="Times New Roman" w:cs="Times New Roman"/>
+          <w:sz w:val="28"/>
+          <w:szCs w:val="28"/>
+        </w:rPr>
+        <w:t xml:space="preserve"> </w:t>
+      </w:r>
+      <w:proofErr w:type="spellStart"/>
+      <w:r>
+        <w:rPr>
+          <w:rFonts w:ascii="Times New Roman" w:hAnsi="Times New Roman" w:cs="Times New Roman"/>
+          <w:sz w:val="28"/>
+          <w:szCs w:val="28"/>
+        </w:rPr>
+        <w:t>chuẩn</w:t>
+      </w:r>
+      <w:proofErr w:type="spellEnd"/>
+      <w:r>
+        <w:rPr>
+          <w:rFonts w:ascii="Times New Roman" w:hAnsi="Times New Roman" w:cs="Times New Roman"/>
+          <w:sz w:val="28"/>
+          <w:szCs w:val="28"/>
+        </w:rPr>
+        <w:t xml:space="preserve"> </w:t>
+      </w:r>
+      <w:proofErr w:type="spellStart"/>
+      <w:r>
+        <w:rPr>
+          <w:rFonts w:ascii="Times New Roman" w:hAnsi="Times New Roman" w:cs="Times New Roman"/>
+          <w:sz w:val="28"/>
+          <w:szCs w:val="28"/>
+        </w:rPr>
+        <w:t>bị</w:t>
+      </w:r>
+      <w:proofErr w:type="spellEnd"/>
+      <w:r>
+        <w:rPr>
+          <w:rFonts w:ascii="Times New Roman" w:hAnsi="Times New Roman" w:cs="Times New Roman"/>
+          <w:sz w:val="28"/>
+          <w:szCs w:val="28"/>
+        </w:rPr>
+        <w:t xml:space="preserve"> </w:t>
+      </w:r>
+      <w:proofErr w:type="spellStart"/>
+      <w:r>
+        <w:rPr>
+          <w:rFonts w:ascii="Times New Roman" w:hAnsi="Times New Roman" w:cs="Times New Roman"/>
+          <w:sz w:val="28"/>
+          <w:szCs w:val="28"/>
+        </w:rPr>
+        <w:t>trước</w:t>
+      </w:r>
+      <w:proofErr w:type="spellEnd"/>
+      <w:r>
+        <w:rPr>
+          <w:rFonts w:ascii="Times New Roman" w:hAnsi="Times New Roman" w:cs="Times New Roman"/>
+          <w:sz w:val="28"/>
+          <w:szCs w:val="28"/>
+        </w:rPr>
+        <w:t>.</w:t>
       </w:r>
     </w:p>
     <w:p>
@@ -1193,6 +4571,7 @@
           <w:szCs w:val="28"/>
         </w:rPr>
       </w:pPr>
+      <w:proofErr w:type="spellStart"/>
       <w:r>
         <w:rPr>
           <w:rFonts w:ascii="Times New Roman" w:hAnsi="Times New Roman" w:cs="Times New Roman"/>
@@ -1200,15 +4579,247 @@
           <w:sz w:val="28"/>
           <w:szCs w:val="28"/>
         </w:rPr>
-        <w:t>Kết quả công việc:</w:t>
-      </w:r>
-      <w:r>
-        <w:rPr>
-          <w:rFonts w:ascii="Times New Roman" w:hAnsi="Times New Roman" w:cs="Times New Roman"/>
-          <w:sz w:val="28"/>
-          <w:szCs w:val="28"/>
-        </w:rPr>
-        <w:t xml:space="preserve"> Kết quả công việc được thể hiện ở bảng sau.</w:t>
+        <w:t>Kết</w:t>
+      </w:r>
+      <w:proofErr w:type="spellEnd"/>
+      <w:r>
+        <w:rPr>
+          <w:rFonts w:ascii="Times New Roman" w:hAnsi="Times New Roman" w:cs="Times New Roman"/>
+          <w:b/>
+          <w:sz w:val="28"/>
+          <w:szCs w:val="28"/>
+        </w:rPr>
+        <w:t xml:space="preserve"> </w:t>
+      </w:r>
+      <w:proofErr w:type="spellStart"/>
+      <w:r>
+        <w:rPr>
+          <w:rFonts w:ascii="Times New Roman" w:hAnsi="Times New Roman" w:cs="Times New Roman"/>
+          <w:b/>
+          <w:sz w:val="28"/>
+          <w:szCs w:val="28"/>
+        </w:rPr>
+        <w:t>quả</w:t>
+      </w:r>
+      <w:proofErr w:type="spellEnd"/>
+      <w:r>
+        <w:rPr>
+          <w:rFonts w:ascii="Times New Roman" w:hAnsi="Times New Roman" w:cs="Times New Roman"/>
+          <w:b/>
+          <w:sz w:val="28"/>
+          <w:szCs w:val="28"/>
+        </w:rPr>
+        <w:t xml:space="preserve"> </w:t>
+      </w:r>
+      <w:proofErr w:type="spellStart"/>
+      <w:r>
+        <w:rPr>
+          <w:rFonts w:ascii="Times New Roman" w:hAnsi="Times New Roman" w:cs="Times New Roman"/>
+          <w:b/>
+          <w:sz w:val="28"/>
+          <w:szCs w:val="28"/>
+        </w:rPr>
+        <w:t>công</w:t>
+      </w:r>
+      <w:proofErr w:type="spellEnd"/>
+      <w:r>
+        <w:rPr>
+          <w:rFonts w:ascii="Times New Roman" w:hAnsi="Times New Roman" w:cs="Times New Roman"/>
+          <w:b/>
+          <w:sz w:val="28"/>
+          <w:szCs w:val="28"/>
+        </w:rPr>
+        <w:t xml:space="preserve"> </w:t>
+      </w:r>
+      <w:proofErr w:type="spellStart"/>
+      <w:r>
+        <w:rPr>
+          <w:rFonts w:ascii="Times New Roman" w:hAnsi="Times New Roman" w:cs="Times New Roman"/>
+          <w:b/>
+          <w:sz w:val="28"/>
+          <w:szCs w:val="28"/>
+        </w:rPr>
+        <w:t>việc</w:t>
+      </w:r>
+      <w:proofErr w:type="spellEnd"/>
+      <w:r>
+        <w:rPr>
+          <w:rFonts w:ascii="Times New Roman" w:hAnsi="Times New Roman" w:cs="Times New Roman"/>
+          <w:b/>
+          <w:sz w:val="28"/>
+          <w:szCs w:val="28"/>
+        </w:rPr>
+        <w:t>:</w:t>
+      </w:r>
+      <w:r>
+        <w:rPr>
+          <w:rFonts w:ascii="Times New Roman" w:hAnsi="Times New Roman" w:cs="Times New Roman"/>
+          <w:sz w:val="28"/>
+          <w:szCs w:val="28"/>
+        </w:rPr>
+        <w:t xml:space="preserve"> </w:t>
+      </w:r>
+      <w:proofErr w:type="spellStart"/>
+      <w:r>
+        <w:rPr>
+          <w:rFonts w:ascii="Times New Roman" w:hAnsi="Times New Roman" w:cs="Times New Roman"/>
+          <w:sz w:val="28"/>
+          <w:szCs w:val="28"/>
+        </w:rPr>
+        <w:t>Kết</w:t>
+      </w:r>
+      <w:proofErr w:type="spellEnd"/>
+      <w:r>
+        <w:rPr>
+          <w:rFonts w:ascii="Times New Roman" w:hAnsi="Times New Roman" w:cs="Times New Roman"/>
+          <w:sz w:val="28"/>
+          <w:szCs w:val="28"/>
+        </w:rPr>
+        <w:t xml:space="preserve"> </w:t>
+      </w:r>
+      <w:proofErr w:type="spellStart"/>
+      <w:r>
+        <w:rPr>
+          <w:rFonts w:ascii="Times New Roman" w:hAnsi="Times New Roman" w:cs="Times New Roman"/>
+          <w:sz w:val="28"/>
+          <w:szCs w:val="28"/>
+        </w:rPr>
+        <w:t>quả</w:t>
+      </w:r>
+      <w:proofErr w:type="spellEnd"/>
+      <w:r>
+        <w:rPr>
+          <w:rFonts w:ascii="Times New Roman" w:hAnsi="Times New Roman" w:cs="Times New Roman"/>
+          <w:sz w:val="28"/>
+          <w:szCs w:val="28"/>
+        </w:rPr>
+        <w:t xml:space="preserve"> </w:t>
+      </w:r>
+      <w:proofErr w:type="spellStart"/>
+      <w:r>
+        <w:rPr>
+          <w:rFonts w:ascii="Times New Roman" w:hAnsi="Times New Roman" w:cs="Times New Roman"/>
+          <w:sz w:val="28"/>
+          <w:szCs w:val="28"/>
+        </w:rPr>
+        <w:t>công</w:t>
+      </w:r>
+      <w:proofErr w:type="spellEnd"/>
+      <w:r>
+        <w:rPr>
+          <w:rFonts w:ascii="Times New Roman" w:hAnsi="Times New Roman" w:cs="Times New Roman"/>
+          <w:sz w:val="28"/>
+          <w:szCs w:val="28"/>
+        </w:rPr>
+        <w:t xml:space="preserve"> </w:t>
+      </w:r>
+      <w:proofErr w:type="spellStart"/>
+      <w:r>
+        <w:rPr>
+          <w:rFonts w:ascii="Times New Roman" w:hAnsi="Times New Roman" w:cs="Times New Roman"/>
+          <w:sz w:val="28"/>
+          <w:szCs w:val="28"/>
+        </w:rPr>
+        <w:t>việc</w:t>
+      </w:r>
+      <w:proofErr w:type="spellEnd"/>
+      <w:r>
+        <w:rPr>
+          <w:rFonts w:ascii="Times New Roman" w:hAnsi="Times New Roman" w:cs="Times New Roman"/>
+          <w:sz w:val="28"/>
+          <w:szCs w:val="28"/>
+        </w:rPr>
+        <w:t xml:space="preserve"> </w:t>
+      </w:r>
+      <w:proofErr w:type="spellStart"/>
+      <w:r>
+        <w:rPr>
+          <w:rFonts w:ascii="Times New Roman" w:hAnsi="Times New Roman" w:cs="Times New Roman"/>
+          <w:sz w:val="28"/>
+          <w:szCs w:val="28"/>
+        </w:rPr>
+        <w:t>được</w:t>
+      </w:r>
+      <w:proofErr w:type="spellEnd"/>
+      <w:r>
+        <w:rPr>
+          <w:rFonts w:ascii="Times New Roman" w:hAnsi="Times New Roman" w:cs="Times New Roman"/>
+          <w:sz w:val="28"/>
+          <w:szCs w:val="28"/>
+        </w:rPr>
+        <w:t xml:space="preserve"> </w:t>
+      </w:r>
+      <w:proofErr w:type="spellStart"/>
+      <w:r>
+        <w:rPr>
+          <w:rFonts w:ascii="Times New Roman" w:hAnsi="Times New Roman" w:cs="Times New Roman"/>
+          <w:sz w:val="28"/>
+          <w:szCs w:val="28"/>
+        </w:rPr>
+        <w:t>thể</w:t>
+      </w:r>
+      <w:proofErr w:type="spellEnd"/>
+      <w:r>
+        <w:rPr>
+          <w:rFonts w:ascii="Times New Roman" w:hAnsi="Times New Roman" w:cs="Times New Roman"/>
+          <w:sz w:val="28"/>
+          <w:szCs w:val="28"/>
+        </w:rPr>
+        <w:t xml:space="preserve"> </w:t>
+      </w:r>
+      <w:proofErr w:type="spellStart"/>
+      <w:r>
+        <w:rPr>
+          <w:rFonts w:ascii="Times New Roman" w:hAnsi="Times New Roman" w:cs="Times New Roman"/>
+          <w:sz w:val="28"/>
+          <w:szCs w:val="28"/>
+        </w:rPr>
+        <w:t>hiện</w:t>
+      </w:r>
+      <w:proofErr w:type="spellEnd"/>
+      <w:r>
+        <w:rPr>
+          <w:rFonts w:ascii="Times New Roman" w:hAnsi="Times New Roman" w:cs="Times New Roman"/>
+          <w:sz w:val="28"/>
+          <w:szCs w:val="28"/>
+        </w:rPr>
+        <w:t xml:space="preserve"> ở </w:t>
+      </w:r>
+      <w:proofErr w:type="spellStart"/>
+      <w:r>
+        <w:rPr>
+          <w:rFonts w:ascii="Times New Roman" w:hAnsi="Times New Roman" w:cs="Times New Roman"/>
+          <w:sz w:val="28"/>
+          <w:szCs w:val="28"/>
+        </w:rPr>
+        <w:t>bảng</w:t>
+      </w:r>
+      <w:proofErr w:type="spellEnd"/>
+      <w:r>
+        <w:rPr>
+          <w:rFonts w:ascii="Times New Roman" w:hAnsi="Times New Roman" w:cs="Times New Roman"/>
+          <w:sz w:val="28"/>
+          <w:szCs w:val="28"/>
+        </w:rPr>
+        <w:t xml:space="preserve"> </w:t>
+      </w:r>
+      <w:proofErr w:type="spellStart"/>
+      <w:r>
+        <w:rPr>
+          <w:rFonts w:ascii="Times New Roman" w:hAnsi="Times New Roman" w:cs="Times New Roman"/>
+          <w:sz w:val="28"/>
+          <w:szCs w:val="28"/>
+        </w:rPr>
+        <w:t>sau</w:t>
+      </w:r>
+      <w:proofErr w:type="spellEnd"/>
+      <w:r>
+        <w:rPr>
+          <w:rFonts w:ascii="Times New Roman" w:hAnsi="Times New Roman" w:cs="Times New Roman"/>
+          <w:sz w:val="28"/>
+          <w:szCs w:val="28"/>
+        </w:rPr>
+        <w:t>.</w:t>
       </w:r>
     </w:p>
     <w:tbl>
@@ -1276,14 +4887,52 @@
                 <w:szCs w:val="28"/>
               </w:rPr>
             </w:pPr>
-            <w:r>
-              <w:rPr>
-                <w:rFonts w:ascii="Times New Roman" w:hAnsi="Times New Roman" w:cs="Times New Roman"/>
-                <w:sz w:val="28"/>
-                <w:szCs w:val="28"/>
-              </w:rPr>
-              <w:t>Thành viên nhóm</w:t>
-            </w:r>
+            <w:proofErr w:type="spellStart"/>
+            <w:r>
+              <w:rPr>
+                <w:rFonts w:ascii="Times New Roman" w:hAnsi="Times New Roman" w:cs="Times New Roman"/>
+                <w:sz w:val="28"/>
+                <w:szCs w:val="28"/>
+              </w:rPr>
+              <w:t>Thành</w:t>
+            </w:r>
+            <w:proofErr w:type="spellEnd"/>
+            <w:r>
+              <w:rPr>
+                <w:rFonts w:ascii="Times New Roman" w:hAnsi="Times New Roman" w:cs="Times New Roman"/>
+                <w:sz w:val="28"/>
+                <w:szCs w:val="28"/>
+              </w:rPr>
+              <w:t xml:space="preserve"> </w:t>
+            </w:r>
+            <w:proofErr w:type="spellStart"/>
+            <w:r>
+              <w:rPr>
+                <w:rFonts w:ascii="Times New Roman" w:hAnsi="Times New Roman" w:cs="Times New Roman"/>
+                <w:sz w:val="28"/>
+                <w:szCs w:val="28"/>
+              </w:rPr>
+              <w:t>viên</w:t>
+            </w:r>
+            <w:proofErr w:type="spellEnd"/>
+            <w:r>
+              <w:rPr>
+                <w:rFonts w:ascii="Times New Roman" w:hAnsi="Times New Roman" w:cs="Times New Roman"/>
+                <w:sz w:val="28"/>
+                <w:szCs w:val="28"/>
+              </w:rPr>
+              <w:t xml:space="preserve"> </w:t>
+            </w:r>
+            <w:proofErr w:type="spellStart"/>
+            <w:r>
+              <w:rPr>
+                <w:rFonts w:ascii="Times New Roman" w:hAnsi="Times New Roman" w:cs="Times New Roman"/>
+                <w:sz w:val="28"/>
+                <w:szCs w:val="28"/>
+              </w:rPr>
+              <w:t>nhóm</w:t>
+            </w:r>
+            <w:proofErr w:type="spellEnd"/>
           </w:p>
         </w:tc>
         <w:tc>
@@ -1303,14 +4952,34 @@
                 <w:szCs w:val="28"/>
               </w:rPr>
             </w:pPr>
-            <w:r>
-              <w:rPr>
-                <w:rFonts w:ascii="Times New Roman" w:hAnsi="Times New Roman" w:cs="Times New Roman"/>
-                <w:sz w:val="28"/>
-                <w:szCs w:val="28"/>
-              </w:rPr>
-              <w:t>Nhiệm vụ</w:t>
-            </w:r>
+            <w:proofErr w:type="spellStart"/>
+            <w:r>
+              <w:rPr>
+                <w:rFonts w:ascii="Times New Roman" w:hAnsi="Times New Roman" w:cs="Times New Roman"/>
+                <w:sz w:val="28"/>
+                <w:szCs w:val="28"/>
+              </w:rPr>
+              <w:t>Nhiệm</w:t>
+            </w:r>
+            <w:proofErr w:type="spellEnd"/>
+            <w:r>
+              <w:rPr>
+                <w:rFonts w:ascii="Times New Roman" w:hAnsi="Times New Roman" w:cs="Times New Roman"/>
+                <w:sz w:val="28"/>
+                <w:szCs w:val="28"/>
+              </w:rPr>
+              <w:t xml:space="preserve"> </w:t>
+            </w:r>
+            <w:proofErr w:type="spellStart"/>
+            <w:r>
+              <w:rPr>
+                <w:rFonts w:ascii="Times New Roman" w:hAnsi="Times New Roman" w:cs="Times New Roman"/>
+                <w:sz w:val="28"/>
+                <w:szCs w:val="28"/>
+              </w:rPr>
+              <w:t>vụ</w:t>
+            </w:r>
+            <w:proofErr w:type="spellEnd"/>
           </w:p>
         </w:tc>
         <w:tc>
@@ -1330,14 +4999,34 @@
                 <w:szCs w:val="28"/>
               </w:rPr>
             </w:pPr>
-            <w:r>
-              <w:rPr>
-                <w:rFonts w:ascii="Times New Roman" w:hAnsi="Times New Roman" w:cs="Times New Roman"/>
-                <w:sz w:val="28"/>
-                <w:szCs w:val="28"/>
-              </w:rPr>
-              <w:t>Kết quả</w:t>
-            </w:r>
+            <w:proofErr w:type="spellStart"/>
+            <w:r>
+              <w:rPr>
+                <w:rFonts w:ascii="Times New Roman" w:hAnsi="Times New Roman" w:cs="Times New Roman"/>
+                <w:sz w:val="28"/>
+                <w:szCs w:val="28"/>
+              </w:rPr>
+              <w:t>Kết</w:t>
+            </w:r>
+            <w:proofErr w:type="spellEnd"/>
+            <w:r>
+              <w:rPr>
+                <w:rFonts w:ascii="Times New Roman" w:hAnsi="Times New Roman" w:cs="Times New Roman"/>
+                <w:sz w:val="28"/>
+                <w:szCs w:val="28"/>
+              </w:rPr>
+              <w:t xml:space="preserve"> </w:t>
+            </w:r>
+            <w:proofErr w:type="spellStart"/>
+            <w:r>
+              <w:rPr>
+                <w:rFonts w:ascii="Times New Roman" w:hAnsi="Times New Roman" w:cs="Times New Roman"/>
+                <w:sz w:val="28"/>
+                <w:szCs w:val="28"/>
+              </w:rPr>
+              <w:t>quả</w:t>
+            </w:r>
+            <w:proofErr w:type="spellEnd"/>
           </w:p>
         </w:tc>
       </w:tr>
@@ -1383,13 +5072,59 @@
                 <w:szCs w:val="28"/>
               </w:rPr>
             </w:pPr>
-            <w:r>
-              <w:rPr>
-                <w:rFonts w:ascii="Times New Roman" w:hAnsi="Times New Roman" w:cs="Times New Roman"/>
-                <w:sz w:val="28"/>
-                <w:szCs w:val="28"/>
-              </w:rPr>
-              <w:t>Ưng Sỹ Cường(leader)</w:t>
+            <w:proofErr w:type="spellStart"/>
+            <w:r>
+              <w:rPr>
+                <w:rFonts w:ascii="Times New Roman" w:hAnsi="Times New Roman" w:cs="Times New Roman"/>
+                <w:sz w:val="28"/>
+                <w:szCs w:val="28"/>
+              </w:rPr>
+              <w:t>Ưng</w:t>
+            </w:r>
+            <w:proofErr w:type="spellEnd"/>
+            <w:r>
+              <w:rPr>
+                <w:rFonts w:ascii="Times New Roman" w:hAnsi="Times New Roman" w:cs="Times New Roman"/>
+                <w:sz w:val="28"/>
+                <w:szCs w:val="28"/>
+              </w:rPr>
+              <w:t xml:space="preserve"> </w:t>
+            </w:r>
+            <w:proofErr w:type="spellStart"/>
+            <w:r>
+              <w:rPr>
+                <w:rFonts w:ascii="Times New Roman" w:hAnsi="Times New Roman" w:cs="Times New Roman"/>
+                <w:sz w:val="28"/>
+                <w:szCs w:val="28"/>
+              </w:rPr>
+              <w:t>Sỹ</w:t>
+            </w:r>
+            <w:proofErr w:type="spellEnd"/>
+            <w:r>
+              <w:rPr>
+                <w:rFonts w:ascii="Times New Roman" w:hAnsi="Times New Roman" w:cs="Times New Roman"/>
+                <w:sz w:val="28"/>
+                <w:szCs w:val="28"/>
+              </w:rPr>
+              <w:t xml:space="preserve"> </w:t>
+            </w:r>
+            <w:proofErr w:type="spellStart"/>
+            <w:r>
+              <w:rPr>
+                <w:rFonts w:ascii="Times New Roman" w:hAnsi="Times New Roman" w:cs="Times New Roman"/>
+                <w:sz w:val="28"/>
+                <w:szCs w:val="28"/>
+              </w:rPr>
+              <w:t>Cường</w:t>
+            </w:r>
+            <w:proofErr w:type="spellEnd"/>
+            <w:r>
+              <w:rPr>
+                <w:rFonts w:ascii="Times New Roman" w:hAnsi="Times New Roman" w:cs="Times New Roman"/>
+                <w:sz w:val="28"/>
+                <w:szCs w:val="28"/>
+              </w:rPr>
+              <w:t>(leader)</w:t>
             </w:r>
           </w:p>
         </w:tc>
@@ -1408,14 +5143,124 @@
                 <w:szCs w:val="28"/>
               </w:rPr>
             </w:pPr>
-            <w:r>
-              <w:rPr>
-                <w:rFonts w:ascii="Times New Roman" w:hAnsi="Times New Roman" w:cs="Times New Roman"/>
-                <w:sz w:val="28"/>
-                <w:szCs w:val="28"/>
-              </w:rPr>
-              <w:t>Xử lý section 3 và tổng hợp các section khác</w:t>
-            </w:r>
+            <w:proofErr w:type="spellStart"/>
+            <w:r>
+              <w:rPr>
+                <w:rFonts w:ascii="Times New Roman" w:hAnsi="Times New Roman" w:cs="Times New Roman"/>
+                <w:sz w:val="28"/>
+                <w:szCs w:val="28"/>
+              </w:rPr>
+              <w:t>Xử</w:t>
+            </w:r>
+            <w:proofErr w:type="spellEnd"/>
+            <w:r>
+              <w:rPr>
+                <w:rFonts w:ascii="Times New Roman" w:hAnsi="Times New Roman" w:cs="Times New Roman"/>
+                <w:sz w:val="28"/>
+                <w:szCs w:val="28"/>
+              </w:rPr>
+              <w:t xml:space="preserve"> </w:t>
+            </w:r>
+            <w:proofErr w:type="spellStart"/>
+            <w:r>
+              <w:rPr>
+                <w:rFonts w:ascii="Times New Roman" w:hAnsi="Times New Roman" w:cs="Times New Roman"/>
+                <w:sz w:val="28"/>
+                <w:szCs w:val="28"/>
+              </w:rPr>
+              <w:t>lý</w:t>
+            </w:r>
+            <w:proofErr w:type="spellEnd"/>
+            <w:r>
+              <w:rPr>
+                <w:rFonts w:ascii="Times New Roman" w:hAnsi="Times New Roman" w:cs="Times New Roman"/>
+                <w:sz w:val="28"/>
+                <w:szCs w:val="28"/>
+              </w:rPr>
+              <w:t xml:space="preserve"> section 3 </w:t>
+            </w:r>
+            <w:proofErr w:type="spellStart"/>
+            <w:r>
+              <w:rPr>
+                <w:rFonts w:ascii="Times New Roman" w:hAnsi="Times New Roman" w:cs="Times New Roman"/>
+                <w:sz w:val="28"/>
+                <w:szCs w:val="28"/>
+              </w:rPr>
+              <w:t>và</w:t>
+            </w:r>
+            <w:proofErr w:type="spellEnd"/>
+            <w:r>
+              <w:rPr>
+                <w:rFonts w:ascii="Times New Roman" w:hAnsi="Times New Roman" w:cs="Times New Roman"/>
+                <w:sz w:val="28"/>
+                <w:szCs w:val="28"/>
+              </w:rPr>
+              <w:t xml:space="preserve"> </w:t>
+            </w:r>
+            <w:proofErr w:type="spellStart"/>
+            <w:r>
+              <w:rPr>
+                <w:rFonts w:ascii="Times New Roman" w:hAnsi="Times New Roman" w:cs="Times New Roman"/>
+                <w:sz w:val="28"/>
+                <w:szCs w:val="28"/>
+              </w:rPr>
+              <w:t>tổng</w:t>
+            </w:r>
+            <w:proofErr w:type="spellEnd"/>
+            <w:r>
+              <w:rPr>
+                <w:rFonts w:ascii="Times New Roman" w:hAnsi="Times New Roman" w:cs="Times New Roman"/>
+                <w:sz w:val="28"/>
+                <w:szCs w:val="28"/>
+              </w:rPr>
+              <w:t xml:space="preserve"> </w:t>
+            </w:r>
+            <w:proofErr w:type="spellStart"/>
+            <w:r>
+              <w:rPr>
+                <w:rFonts w:ascii="Times New Roman" w:hAnsi="Times New Roman" w:cs="Times New Roman"/>
+                <w:sz w:val="28"/>
+                <w:szCs w:val="28"/>
+              </w:rPr>
+              <w:t>hợp</w:t>
+            </w:r>
+            <w:proofErr w:type="spellEnd"/>
+            <w:r>
+              <w:rPr>
+                <w:rFonts w:ascii="Times New Roman" w:hAnsi="Times New Roman" w:cs="Times New Roman"/>
+                <w:sz w:val="28"/>
+                <w:szCs w:val="28"/>
+              </w:rPr>
+              <w:t xml:space="preserve"> </w:t>
+            </w:r>
+            <w:proofErr w:type="spellStart"/>
+            <w:r>
+              <w:rPr>
+                <w:rFonts w:ascii="Times New Roman" w:hAnsi="Times New Roman" w:cs="Times New Roman"/>
+                <w:sz w:val="28"/>
+                <w:szCs w:val="28"/>
+              </w:rPr>
+              <w:t>các</w:t>
+            </w:r>
+            <w:proofErr w:type="spellEnd"/>
+            <w:r>
+              <w:rPr>
+                <w:rFonts w:ascii="Times New Roman" w:hAnsi="Times New Roman" w:cs="Times New Roman"/>
+                <w:sz w:val="28"/>
+                <w:szCs w:val="28"/>
+              </w:rPr>
+              <w:t xml:space="preserve"> section </w:t>
+            </w:r>
+            <w:proofErr w:type="spellStart"/>
+            <w:r>
+              <w:rPr>
+                <w:rFonts w:ascii="Times New Roman" w:hAnsi="Times New Roman" w:cs="Times New Roman"/>
+                <w:sz w:val="28"/>
+                <w:szCs w:val="28"/>
+              </w:rPr>
+              <w:t>khác</w:t>
+            </w:r>
+            <w:proofErr w:type="spellEnd"/>
           </w:p>
         </w:tc>
         <w:tc>
@@ -1472,14 +5317,52 @@
                 <w:szCs w:val="28"/>
               </w:rPr>
             </w:pPr>
-            <w:r>
-              <w:rPr>
-                <w:rFonts w:ascii="Times New Roman" w:hAnsi="Times New Roman" w:cs="Times New Roman"/>
-                <w:sz w:val="28"/>
-                <w:szCs w:val="28"/>
-              </w:rPr>
-              <w:t>Vương Gia Bảo</w:t>
-            </w:r>
+            <w:proofErr w:type="spellStart"/>
+            <w:r>
+              <w:rPr>
+                <w:rFonts w:ascii="Times New Roman" w:hAnsi="Times New Roman" w:cs="Times New Roman"/>
+                <w:sz w:val="28"/>
+                <w:szCs w:val="28"/>
+              </w:rPr>
+              <w:t>Vương</w:t>
+            </w:r>
+            <w:proofErr w:type="spellEnd"/>
+            <w:r>
+              <w:rPr>
+                <w:rFonts w:ascii="Times New Roman" w:hAnsi="Times New Roman" w:cs="Times New Roman"/>
+                <w:sz w:val="28"/>
+                <w:szCs w:val="28"/>
+              </w:rPr>
+              <w:t xml:space="preserve"> </w:t>
+            </w:r>
+            <w:proofErr w:type="spellStart"/>
+            <w:r>
+              <w:rPr>
+                <w:rFonts w:ascii="Times New Roman" w:hAnsi="Times New Roman" w:cs="Times New Roman"/>
+                <w:sz w:val="28"/>
+                <w:szCs w:val="28"/>
+              </w:rPr>
+              <w:t>Gia</w:t>
+            </w:r>
+            <w:proofErr w:type="spellEnd"/>
+            <w:r>
+              <w:rPr>
+                <w:rFonts w:ascii="Times New Roman" w:hAnsi="Times New Roman" w:cs="Times New Roman"/>
+                <w:sz w:val="28"/>
+                <w:szCs w:val="28"/>
+              </w:rPr>
+              <w:t xml:space="preserve"> </w:t>
+            </w:r>
+            <w:proofErr w:type="spellStart"/>
+            <w:r>
+              <w:rPr>
+                <w:rFonts w:ascii="Times New Roman" w:hAnsi="Times New Roman" w:cs="Times New Roman"/>
+                <w:sz w:val="28"/>
+                <w:szCs w:val="28"/>
+              </w:rPr>
+              <w:t>Bảo</w:t>
+            </w:r>
+            <w:proofErr w:type="spellEnd"/>
           </w:p>
         </w:tc>
         <w:tc>
@@ -1494,13 +5377,41 @@
                 <w:szCs w:val="28"/>
               </w:rPr>
             </w:pPr>
-            <w:r>
-              <w:rPr>
-                <w:rFonts w:ascii="Times New Roman" w:hAnsi="Times New Roman" w:cs="Times New Roman"/>
-                <w:sz w:val="28"/>
-                <w:szCs w:val="28"/>
-              </w:rPr>
-              <w:t>Xử lý section 1</w:t>
+            <w:proofErr w:type="spellStart"/>
+            <w:r>
+              <w:rPr>
+                <w:rFonts w:ascii="Times New Roman" w:hAnsi="Times New Roman" w:cs="Times New Roman"/>
+                <w:sz w:val="28"/>
+                <w:szCs w:val="28"/>
+              </w:rPr>
+              <w:t>Xử</w:t>
+            </w:r>
+            <w:proofErr w:type="spellEnd"/>
+            <w:r>
+              <w:rPr>
+                <w:rFonts w:ascii="Times New Roman" w:hAnsi="Times New Roman" w:cs="Times New Roman"/>
+                <w:sz w:val="28"/>
+                <w:szCs w:val="28"/>
+              </w:rPr>
+              <w:t xml:space="preserve"> </w:t>
+            </w:r>
+            <w:proofErr w:type="spellStart"/>
+            <w:r>
+              <w:rPr>
+                <w:rFonts w:ascii="Times New Roman" w:hAnsi="Times New Roman" w:cs="Times New Roman"/>
+                <w:sz w:val="28"/>
+                <w:szCs w:val="28"/>
+              </w:rPr>
+              <w:t>lý</w:t>
+            </w:r>
+            <w:proofErr w:type="spellEnd"/>
+            <w:r>
+              <w:rPr>
+                <w:rFonts w:ascii="Times New Roman" w:hAnsi="Times New Roman" w:cs="Times New Roman"/>
+                <w:sz w:val="28"/>
+                <w:szCs w:val="28"/>
+              </w:rPr>
+              <w:t xml:space="preserve"> section 1</w:t>
             </w:r>
           </w:p>
         </w:tc>
@@ -1516,22 +5427,88 @@
                 <w:szCs w:val="28"/>
               </w:rPr>
             </w:pPr>
-            <w:r>
-              <w:rPr>
-                <w:rFonts w:ascii="Times New Roman" w:hAnsi="Times New Roman" w:cs="Times New Roman"/>
-                <w:sz w:val="28"/>
-                <w:szCs w:val="28"/>
-              </w:rPr>
-              <w:t>Xử lý tố</w:t>
-            </w:r>
-            <w:r>
-              <w:rPr>
-                <w:rFonts w:ascii="Times New Roman" w:hAnsi="Times New Roman" w:cs="Times New Roman"/>
-                <w:sz w:val="28"/>
-                <w:szCs w:val="28"/>
-              </w:rPr>
-              <w:t>t, style css tốt</w:t>
-            </w:r>
+            <w:proofErr w:type="spellStart"/>
+            <w:r>
+              <w:rPr>
+                <w:rFonts w:ascii="Times New Roman" w:hAnsi="Times New Roman" w:cs="Times New Roman"/>
+                <w:sz w:val="28"/>
+                <w:szCs w:val="28"/>
+              </w:rPr>
+              <w:t>Xử</w:t>
+            </w:r>
+            <w:proofErr w:type="spellEnd"/>
+            <w:r>
+              <w:rPr>
+                <w:rFonts w:ascii="Times New Roman" w:hAnsi="Times New Roman" w:cs="Times New Roman"/>
+                <w:sz w:val="28"/>
+                <w:szCs w:val="28"/>
+              </w:rPr>
+              <w:t xml:space="preserve"> </w:t>
+            </w:r>
+            <w:proofErr w:type="spellStart"/>
+            <w:r>
+              <w:rPr>
+                <w:rFonts w:ascii="Times New Roman" w:hAnsi="Times New Roman" w:cs="Times New Roman"/>
+                <w:sz w:val="28"/>
+                <w:szCs w:val="28"/>
+              </w:rPr>
+              <w:t>lý</w:t>
+            </w:r>
+            <w:proofErr w:type="spellEnd"/>
+            <w:r>
+              <w:rPr>
+                <w:rFonts w:ascii="Times New Roman" w:hAnsi="Times New Roman" w:cs="Times New Roman"/>
+                <w:sz w:val="28"/>
+                <w:szCs w:val="28"/>
+              </w:rPr>
+              <w:t xml:space="preserve"> </w:t>
+            </w:r>
+            <w:proofErr w:type="spellStart"/>
+            <w:r>
+              <w:rPr>
+                <w:rFonts w:ascii="Times New Roman" w:hAnsi="Times New Roman" w:cs="Times New Roman"/>
+                <w:sz w:val="28"/>
+                <w:szCs w:val="28"/>
+              </w:rPr>
+              <w:t>tốt</w:t>
+            </w:r>
+            <w:proofErr w:type="spellEnd"/>
+            <w:r>
+              <w:rPr>
+                <w:rFonts w:ascii="Times New Roman" w:hAnsi="Times New Roman" w:cs="Times New Roman"/>
+                <w:sz w:val="28"/>
+                <w:szCs w:val="28"/>
+              </w:rPr>
+              <w:t xml:space="preserve">, style </w:t>
+            </w:r>
+            <w:proofErr w:type="spellStart"/>
+            <w:r>
+              <w:rPr>
+                <w:rFonts w:ascii="Times New Roman" w:hAnsi="Times New Roman" w:cs="Times New Roman"/>
+                <w:sz w:val="28"/>
+                <w:szCs w:val="28"/>
+              </w:rPr>
+              <w:t>css</w:t>
+            </w:r>
+            <w:proofErr w:type="spellEnd"/>
+            <w:r>
+              <w:rPr>
+                <w:rFonts w:ascii="Times New Roman" w:hAnsi="Times New Roman" w:cs="Times New Roman"/>
+                <w:sz w:val="28"/>
+                <w:szCs w:val="28"/>
+              </w:rPr>
+              <w:t xml:space="preserve"> </w:t>
+            </w:r>
+            <w:proofErr w:type="spellStart"/>
+            <w:r>
+              <w:rPr>
+                <w:rFonts w:ascii="Times New Roman" w:hAnsi="Times New Roman" w:cs="Times New Roman"/>
+                <w:sz w:val="28"/>
+                <w:szCs w:val="28"/>
+              </w:rPr>
+              <w:t>tốt</w:t>
+            </w:r>
+            <w:proofErr w:type="spellEnd"/>
           </w:p>
         </w:tc>
       </w:tr>
@@ -1571,14 +5548,52 @@
                 <w:szCs w:val="28"/>
               </w:rPr>
             </w:pPr>
-            <w:r>
-              <w:rPr>
-                <w:rFonts w:ascii="Times New Roman" w:hAnsi="Times New Roman" w:cs="Times New Roman"/>
-                <w:sz w:val="28"/>
-                <w:szCs w:val="28"/>
-              </w:rPr>
-              <w:t>Giang Thanh Duy</w:t>
-            </w:r>
+            <w:proofErr w:type="spellStart"/>
+            <w:r>
+              <w:rPr>
+                <w:rFonts w:ascii="Times New Roman" w:hAnsi="Times New Roman" w:cs="Times New Roman"/>
+                <w:sz w:val="28"/>
+                <w:szCs w:val="28"/>
+              </w:rPr>
+              <w:t>Giang</w:t>
+            </w:r>
+            <w:proofErr w:type="spellEnd"/>
+            <w:r>
+              <w:rPr>
+                <w:rFonts w:ascii="Times New Roman" w:hAnsi="Times New Roman" w:cs="Times New Roman"/>
+                <w:sz w:val="28"/>
+                <w:szCs w:val="28"/>
+              </w:rPr>
+              <w:t xml:space="preserve"> </w:t>
+            </w:r>
+            <w:proofErr w:type="spellStart"/>
+            <w:r>
+              <w:rPr>
+                <w:rFonts w:ascii="Times New Roman" w:hAnsi="Times New Roman" w:cs="Times New Roman"/>
+                <w:sz w:val="28"/>
+                <w:szCs w:val="28"/>
+              </w:rPr>
+              <w:t>Thanh</w:t>
+            </w:r>
+            <w:proofErr w:type="spellEnd"/>
+            <w:r>
+              <w:rPr>
+                <w:rFonts w:ascii="Times New Roman" w:hAnsi="Times New Roman" w:cs="Times New Roman"/>
+                <w:sz w:val="28"/>
+                <w:szCs w:val="28"/>
+              </w:rPr>
+              <w:t xml:space="preserve"> </w:t>
+            </w:r>
+            <w:proofErr w:type="spellStart"/>
+            <w:r>
+              <w:rPr>
+                <w:rFonts w:ascii="Times New Roman" w:hAnsi="Times New Roman" w:cs="Times New Roman"/>
+                <w:sz w:val="28"/>
+                <w:szCs w:val="28"/>
+              </w:rPr>
+              <w:t>Duy</w:t>
+            </w:r>
+            <w:proofErr w:type="spellEnd"/>
           </w:p>
         </w:tc>
         <w:tc>
@@ -1593,13 +5608,41 @@
                 <w:szCs w:val="28"/>
               </w:rPr>
             </w:pPr>
-            <w:r>
-              <w:rPr>
-                <w:rFonts w:ascii="Times New Roman" w:hAnsi="Times New Roman" w:cs="Times New Roman"/>
-                <w:sz w:val="28"/>
-                <w:szCs w:val="28"/>
-              </w:rPr>
-              <w:t>Xử lý section 5</w:t>
+            <w:proofErr w:type="spellStart"/>
+            <w:r>
+              <w:rPr>
+                <w:rFonts w:ascii="Times New Roman" w:hAnsi="Times New Roman" w:cs="Times New Roman"/>
+                <w:sz w:val="28"/>
+                <w:szCs w:val="28"/>
+              </w:rPr>
+              <w:t>Xử</w:t>
+            </w:r>
+            <w:proofErr w:type="spellEnd"/>
+            <w:r>
+              <w:rPr>
+                <w:rFonts w:ascii="Times New Roman" w:hAnsi="Times New Roman" w:cs="Times New Roman"/>
+                <w:sz w:val="28"/>
+                <w:szCs w:val="28"/>
+              </w:rPr>
+              <w:t xml:space="preserve"> </w:t>
+            </w:r>
+            <w:proofErr w:type="spellStart"/>
+            <w:r>
+              <w:rPr>
+                <w:rFonts w:ascii="Times New Roman" w:hAnsi="Times New Roman" w:cs="Times New Roman"/>
+                <w:sz w:val="28"/>
+                <w:szCs w:val="28"/>
+              </w:rPr>
+              <w:t>lý</w:t>
+            </w:r>
+            <w:proofErr w:type="spellEnd"/>
+            <w:r>
+              <w:rPr>
+                <w:rFonts w:ascii="Times New Roman" w:hAnsi="Times New Roman" w:cs="Times New Roman"/>
+                <w:sz w:val="28"/>
+                <w:szCs w:val="28"/>
+              </w:rPr>
+              <w:t xml:space="preserve"> section 5</w:t>
             </w:r>
           </w:p>
         </w:tc>
@@ -1615,16 +5658,150 @@
                 <w:szCs w:val="28"/>
               </w:rPr>
             </w:pPr>
-            <w:r>
-              <w:rPr>
-                <w:rFonts w:ascii="Times New Roman" w:hAnsi="Times New Roman" w:cs="Times New Roman"/>
-                <w:sz w:val="28"/>
-                <w:szCs w:val="28"/>
-              </w:rPr>
-              <w:t>Xủ lý đạt yêu cầu, biết cách style css.</w:t>
-            </w:r>
-            <w:bookmarkStart w:id="0" w:name="_GoBack"/>
-            <w:bookmarkEnd w:id="0"/>
+            <w:proofErr w:type="spellStart"/>
+            <w:r>
+              <w:rPr>
+                <w:rFonts w:ascii="Times New Roman" w:hAnsi="Times New Roman" w:cs="Times New Roman"/>
+                <w:sz w:val="28"/>
+                <w:szCs w:val="28"/>
+              </w:rPr>
+              <w:t>Xủ</w:t>
+            </w:r>
+            <w:proofErr w:type="spellEnd"/>
+            <w:r>
+              <w:rPr>
+                <w:rFonts w:ascii="Times New Roman" w:hAnsi="Times New Roman" w:cs="Times New Roman"/>
+                <w:sz w:val="28"/>
+                <w:szCs w:val="28"/>
+              </w:rPr>
+              <w:t xml:space="preserve"> </w:t>
+            </w:r>
+            <w:proofErr w:type="spellStart"/>
+            <w:r>
+              <w:rPr>
+                <w:rFonts w:ascii="Times New Roman" w:hAnsi="Times New Roman" w:cs="Times New Roman"/>
+                <w:sz w:val="28"/>
+                <w:szCs w:val="28"/>
+              </w:rPr>
+              <w:t>lý</w:t>
+            </w:r>
+            <w:proofErr w:type="spellEnd"/>
+            <w:r>
+              <w:rPr>
+                <w:rFonts w:ascii="Times New Roman" w:hAnsi="Times New Roman" w:cs="Times New Roman"/>
+                <w:sz w:val="28"/>
+                <w:szCs w:val="28"/>
+              </w:rPr>
+              <w:t xml:space="preserve"> </w:t>
+            </w:r>
+            <w:proofErr w:type="spellStart"/>
+            <w:r>
+              <w:rPr>
+                <w:rFonts w:ascii="Times New Roman" w:hAnsi="Times New Roman" w:cs="Times New Roman"/>
+                <w:sz w:val="28"/>
+                <w:szCs w:val="28"/>
+              </w:rPr>
+              <w:t>đạt</w:t>
+            </w:r>
+            <w:proofErr w:type="spellEnd"/>
+            <w:r>
+              <w:rPr>
+                <w:rFonts w:ascii="Times New Roman" w:hAnsi="Times New Roman" w:cs="Times New Roman"/>
+                <w:sz w:val="28"/>
+                <w:szCs w:val="28"/>
+              </w:rPr>
+              <w:t xml:space="preserve"> </w:t>
+            </w:r>
+            <w:proofErr w:type="spellStart"/>
+            <w:r>
+              <w:rPr>
+                <w:rFonts w:ascii="Times New Roman" w:hAnsi="Times New Roman" w:cs="Times New Roman"/>
+                <w:sz w:val="28"/>
+                <w:szCs w:val="28"/>
+              </w:rPr>
+              <w:t>yêu</w:t>
+            </w:r>
+            <w:proofErr w:type="spellEnd"/>
+            <w:r>
+              <w:rPr>
+                <w:rFonts w:ascii="Times New Roman" w:hAnsi="Times New Roman" w:cs="Times New Roman"/>
+                <w:sz w:val="28"/>
+                <w:szCs w:val="28"/>
+              </w:rPr>
+              <w:t xml:space="preserve"> </w:t>
+            </w:r>
+            <w:proofErr w:type="spellStart"/>
+            <w:r>
+              <w:rPr>
+                <w:rFonts w:ascii="Times New Roman" w:hAnsi="Times New Roman" w:cs="Times New Roman"/>
+                <w:sz w:val="28"/>
+                <w:szCs w:val="28"/>
+              </w:rPr>
+              <w:t>cầu</w:t>
+            </w:r>
+            <w:proofErr w:type="spellEnd"/>
+            <w:r>
+              <w:rPr>
+                <w:rFonts w:ascii="Times New Roman" w:hAnsi="Times New Roman" w:cs="Times New Roman"/>
+                <w:sz w:val="28"/>
+                <w:szCs w:val="28"/>
+              </w:rPr>
+              <w:t xml:space="preserve">, </w:t>
+            </w:r>
+            <w:proofErr w:type="spellStart"/>
+            <w:r>
+              <w:rPr>
+                <w:rFonts w:ascii="Times New Roman" w:hAnsi="Times New Roman" w:cs="Times New Roman"/>
+                <w:sz w:val="28"/>
+                <w:szCs w:val="28"/>
+              </w:rPr>
+              <w:t>biết</w:t>
+            </w:r>
+            <w:proofErr w:type="spellEnd"/>
+            <w:r>
+              <w:rPr>
+                <w:rFonts w:ascii="Times New Roman" w:hAnsi="Times New Roman" w:cs="Times New Roman"/>
+                <w:sz w:val="28"/>
+                <w:szCs w:val="28"/>
+              </w:rPr>
+              <w:t xml:space="preserve"> </w:t>
+            </w:r>
+            <w:proofErr w:type="spellStart"/>
+            <w:r>
+              <w:rPr>
+                <w:rFonts w:ascii="Times New Roman" w:hAnsi="Times New Roman" w:cs="Times New Roman"/>
+                <w:sz w:val="28"/>
+                <w:szCs w:val="28"/>
+              </w:rPr>
+              <w:t>cách</w:t>
+            </w:r>
+            <w:proofErr w:type="spellEnd"/>
+            <w:r>
+              <w:rPr>
+                <w:rFonts w:ascii="Times New Roman" w:hAnsi="Times New Roman" w:cs="Times New Roman"/>
+                <w:sz w:val="28"/>
+                <w:szCs w:val="28"/>
+              </w:rPr>
+              <w:t xml:space="preserve"> style </w:t>
+            </w:r>
+            <w:proofErr w:type="spellStart"/>
+            <w:r>
+              <w:rPr>
+                <w:rFonts w:ascii="Times New Roman" w:hAnsi="Times New Roman" w:cs="Times New Roman"/>
+                <w:sz w:val="28"/>
+                <w:szCs w:val="28"/>
+              </w:rPr>
+              <w:t>css</w:t>
+            </w:r>
+            <w:proofErr w:type="spellEnd"/>
+            <w:r>
+              <w:rPr>
+                <w:rFonts w:ascii="Times New Roman" w:hAnsi="Times New Roman" w:cs="Times New Roman"/>
+                <w:sz w:val="28"/>
+                <w:szCs w:val="28"/>
+              </w:rPr>
+              <w:t>.</w:t>
+            </w:r>
           </w:p>
         </w:tc>
       </w:tr>
@@ -1664,14 +5841,52 @@
                 <w:szCs w:val="28"/>
               </w:rPr>
             </w:pPr>
-            <w:r>
-              <w:rPr>
-                <w:rFonts w:ascii="Times New Roman" w:hAnsi="Times New Roman" w:cs="Times New Roman"/>
-                <w:sz w:val="28"/>
-                <w:szCs w:val="28"/>
-              </w:rPr>
-              <w:t>Đỗ Tùng Bách</w:t>
-            </w:r>
+            <w:proofErr w:type="spellStart"/>
+            <w:r>
+              <w:rPr>
+                <w:rFonts w:ascii="Times New Roman" w:hAnsi="Times New Roman" w:cs="Times New Roman"/>
+                <w:sz w:val="28"/>
+                <w:szCs w:val="28"/>
+              </w:rPr>
+              <w:t>Đỗ</w:t>
+            </w:r>
+            <w:proofErr w:type="spellEnd"/>
+            <w:r>
+              <w:rPr>
+                <w:rFonts w:ascii="Times New Roman" w:hAnsi="Times New Roman" w:cs="Times New Roman"/>
+                <w:sz w:val="28"/>
+                <w:szCs w:val="28"/>
+              </w:rPr>
+              <w:t xml:space="preserve"> </w:t>
+            </w:r>
+            <w:proofErr w:type="spellStart"/>
+            <w:r>
+              <w:rPr>
+                <w:rFonts w:ascii="Times New Roman" w:hAnsi="Times New Roman" w:cs="Times New Roman"/>
+                <w:sz w:val="28"/>
+                <w:szCs w:val="28"/>
+              </w:rPr>
+              <w:t>Tùng</w:t>
+            </w:r>
+            <w:proofErr w:type="spellEnd"/>
+            <w:r>
+              <w:rPr>
+                <w:rFonts w:ascii="Times New Roman" w:hAnsi="Times New Roman" w:cs="Times New Roman"/>
+                <w:sz w:val="28"/>
+                <w:szCs w:val="28"/>
+              </w:rPr>
+              <w:t xml:space="preserve"> </w:t>
+            </w:r>
+            <w:proofErr w:type="spellStart"/>
+            <w:r>
+              <w:rPr>
+                <w:rFonts w:ascii="Times New Roman" w:hAnsi="Times New Roman" w:cs="Times New Roman"/>
+                <w:sz w:val="28"/>
+                <w:szCs w:val="28"/>
+              </w:rPr>
+              <w:t>Bách</w:t>
+            </w:r>
+            <w:proofErr w:type="spellEnd"/>
           </w:p>
         </w:tc>
         <w:tc>
@@ -1686,13 +5901,41 @@
                 <w:szCs w:val="28"/>
               </w:rPr>
             </w:pPr>
-            <w:r>
-              <w:rPr>
-                <w:rFonts w:ascii="Times New Roman" w:hAnsi="Times New Roman" w:cs="Times New Roman"/>
-                <w:sz w:val="28"/>
-                <w:szCs w:val="28"/>
-              </w:rPr>
-              <w:t>Xử lý section 2</w:t>
+            <w:proofErr w:type="spellStart"/>
+            <w:r>
+              <w:rPr>
+                <w:rFonts w:ascii="Times New Roman" w:hAnsi="Times New Roman" w:cs="Times New Roman"/>
+                <w:sz w:val="28"/>
+                <w:szCs w:val="28"/>
+              </w:rPr>
+              <w:t>Xử</w:t>
+            </w:r>
+            <w:proofErr w:type="spellEnd"/>
+            <w:r>
+              <w:rPr>
+                <w:rFonts w:ascii="Times New Roman" w:hAnsi="Times New Roman" w:cs="Times New Roman"/>
+                <w:sz w:val="28"/>
+                <w:szCs w:val="28"/>
+              </w:rPr>
+              <w:t xml:space="preserve"> </w:t>
+            </w:r>
+            <w:proofErr w:type="spellStart"/>
+            <w:r>
+              <w:rPr>
+                <w:rFonts w:ascii="Times New Roman" w:hAnsi="Times New Roman" w:cs="Times New Roman"/>
+                <w:sz w:val="28"/>
+                <w:szCs w:val="28"/>
+              </w:rPr>
+              <w:t>lý</w:t>
+            </w:r>
+            <w:proofErr w:type="spellEnd"/>
+            <w:r>
+              <w:rPr>
+                <w:rFonts w:ascii="Times New Roman" w:hAnsi="Times New Roman" w:cs="Times New Roman"/>
+                <w:sz w:val="28"/>
+                <w:szCs w:val="28"/>
+              </w:rPr>
+              <w:t xml:space="preserve"> section 2</w:t>
             </w:r>
           </w:p>
         </w:tc>
@@ -1708,6 +5951,7 @@
                 <w:szCs w:val="28"/>
               </w:rPr>
             </w:pPr>
+            <w:proofErr w:type="spellStart"/>
             <w:r>
               <w:rPr>
                 <w:rFonts w:ascii="Times New Roman" w:hAnsi="Times New Roman" w:cs="Times New Roman"/>
@@ -1716,13 +5960,176 @@
               </w:rPr>
               <w:t>Xử</w:t>
             </w:r>
-            <w:r>
-              <w:rPr>
-                <w:rFonts w:ascii="Times New Roman" w:hAnsi="Times New Roman" w:cs="Times New Roman"/>
-                <w:sz w:val="28"/>
-                <w:szCs w:val="28"/>
-              </w:rPr>
-              <w:t xml:space="preserve"> lý đạt yêu cầu, chia bố cục ổn, style css ổn.</w:t>
+            <w:proofErr w:type="spellEnd"/>
+            <w:r>
+              <w:rPr>
+                <w:rFonts w:ascii="Times New Roman" w:hAnsi="Times New Roman" w:cs="Times New Roman"/>
+                <w:sz w:val="28"/>
+                <w:szCs w:val="28"/>
+              </w:rPr>
+              <w:t xml:space="preserve"> </w:t>
+            </w:r>
+            <w:proofErr w:type="spellStart"/>
+            <w:r>
+              <w:rPr>
+                <w:rFonts w:ascii="Times New Roman" w:hAnsi="Times New Roman" w:cs="Times New Roman"/>
+                <w:sz w:val="28"/>
+                <w:szCs w:val="28"/>
+              </w:rPr>
+              <w:t>lý</w:t>
+            </w:r>
+            <w:proofErr w:type="spellEnd"/>
+            <w:r>
+              <w:rPr>
+                <w:rFonts w:ascii="Times New Roman" w:hAnsi="Times New Roman" w:cs="Times New Roman"/>
+                <w:sz w:val="28"/>
+                <w:szCs w:val="28"/>
+              </w:rPr>
+              <w:t xml:space="preserve"> </w:t>
+            </w:r>
+            <w:proofErr w:type="spellStart"/>
+            <w:r>
+              <w:rPr>
+                <w:rFonts w:ascii="Times New Roman" w:hAnsi="Times New Roman" w:cs="Times New Roman"/>
+                <w:sz w:val="28"/>
+                <w:szCs w:val="28"/>
+              </w:rPr>
+              <w:t>đạt</w:t>
+            </w:r>
+            <w:proofErr w:type="spellEnd"/>
+            <w:r>
+              <w:rPr>
+                <w:rFonts w:ascii="Times New Roman" w:hAnsi="Times New Roman" w:cs="Times New Roman"/>
+                <w:sz w:val="28"/>
+                <w:szCs w:val="28"/>
+              </w:rPr>
+              <w:t xml:space="preserve"> </w:t>
+            </w:r>
+            <w:proofErr w:type="spellStart"/>
+            <w:r>
+              <w:rPr>
+                <w:rFonts w:ascii="Times New Roman" w:hAnsi="Times New Roman" w:cs="Times New Roman"/>
+                <w:sz w:val="28"/>
+                <w:szCs w:val="28"/>
+              </w:rPr>
+              <w:t>yêu</w:t>
+            </w:r>
+            <w:proofErr w:type="spellEnd"/>
+            <w:r>
+              <w:rPr>
+                <w:rFonts w:ascii="Times New Roman" w:hAnsi="Times New Roman" w:cs="Times New Roman"/>
+                <w:sz w:val="28"/>
+                <w:szCs w:val="28"/>
+              </w:rPr>
+              <w:t xml:space="preserve"> </w:t>
+            </w:r>
+            <w:proofErr w:type="spellStart"/>
+            <w:r>
+              <w:rPr>
+                <w:rFonts w:ascii="Times New Roman" w:hAnsi="Times New Roman" w:cs="Times New Roman"/>
+                <w:sz w:val="28"/>
+                <w:szCs w:val="28"/>
+              </w:rPr>
+              <w:t>cầu</w:t>
+            </w:r>
+            <w:proofErr w:type="spellEnd"/>
+            <w:r>
+              <w:rPr>
+                <w:rFonts w:ascii="Times New Roman" w:hAnsi="Times New Roman" w:cs="Times New Roman"/>
+                <w:sz w:val="28"/>
+                <w:szCs w:val="28"/>
+              </w:rPr>
+              <w:t xml:space="preserve">, chia </w:t>
+            </w:r>
+            <w:proofErr w:type="spellStart"/>
+            <w:r>
+              <w:rPr>
+                <w:rFonts w:ascii="Times New Roman" w:hAnsi="Times New Roman" w:cs="Times New Roman"/>
+                <w:sz w:val="28"/>
+                <w:szCs w:val="28"/>
+              </w:rPr>
+              <w:t>bố</w:t>
+            </w:r>
+            <w:proofErr w:type="spellEnd"/>
+            <w:r>
+              <w:rPr>
+                <w:rFonts w:ascii="Times New Roman" w:hAnsi="Times New Roman" w:cs="Times New Roman"/>
+                <w:sz w:val="28"/>
+                <w:szCs w:val="28"/>
+              </w:rPr>
+              <w:t xml:space="preserve"> </w:t>
+            </w:r>
+            <w:proofErr w:type="spellStart"/>
+            <w:r>
+              <w:rPr>
+                <w:rFonts w:ascii="Times New Roman" w:hAnsi="Times New Roman" w:cs="Times New Roman"/>
+                <w:sz w:val="28"/>
+                <w:szCs w:val="28"/>
+              </w:rPr>
+              <w:t>cục</w:t>
+            </w:r>
+            <w:proofErr w:type="spellEnd"/>
+            <w:r>
+              <w:rPr>
+                <w:rFonts w:ascii="Times New Roman" w:hAnsi="Times New Roman" w:cs="Times New Roman"/>
+                <w:sz w:val="28"/>
+                <w:szCs w:val="28"/>
+              </w:rPr>
+              <w:t xml:space="preserve"> </w:t>
+            </w:r>
+            <w:proofErr w:type="spellStart"/>
+            <w:r>
+              <w:rPr>
+                <w:rFonts w:ascii="Times New Roman" w:hAnsi="Times New Roman" w:cs="Times New Roman"/>
+                <w:sz w:val="28"/>
+                <w:szCs w:val="28"/>
+              </w:rPr>
+              <w:t>ổn</w:t>
+            </w:r>
+            <w:proofErr w:type="spellEnd"/>
+            <w:r>
+              <w:rPr>
+                <w:rFonts w:ascii="Times New Roman" w:hAnsi="Times New Roman" w:cs="Times New Roman"/>
+                <w:sz w:val="28"/>
+                <w:szCs w:val="28"/>
+              </w:rPr>
+              <w:t xml:space="preserve">, style </w:t>
+            </w:r>
+            <w:proofErr w:type="spellStart"/>
+            <w:r>
+              <w:rPr>
+                <w:rFonts w:ascii="Times New Roman" w:hAnsi="Times New Roman" w:cs="Times New Roman"/>
+                <w:sz w:val="28"/>
+                <w:szCs w:val="28"/>
+              </w:rPr>
+              <w:t>css</w:t>
+            </w:r>
+            <w:proofErr w:type="spellEnd"/>
+            <w:r>
+              <w:rPr>
+                <w:rFonts w:ascii="Times New Roman" w:hAnsi="Times New Roman" w:cs="Times New Roman"/>
+                <w:sz w:val="28"/>
+                <w:szCs w:val="28"/>
+              </w:rPr>
+              <w:t xml:space="preserve"> </w:t>
+            </w:r>
+            <w:proofErr w:type="spellStart"/>
+            <w:r>
+              <w:rPr>
+                <w:rFonts w:ascii="Times New Roman" w:hAnsi="Times New Roman" w:cs="Times New Roman"/>
+                <w:sz w:val="28"/>
+                <w:szCs w:val="28"/>
+              </w:rPr>
+              <w:t>ổn</w:t>
+            </w:r>
+            <w:proofErr w:type="spellEnd"/>
+            <w:r>
+              <w:rPr>
+                <w:rFonts w:ascii="Times New Roman" w:hAnsi="Times New Roman" w:cs="Times New Roman"/>
+                <w:sz w:val="28"/>
+                <w:szCs w:val="28"/>
+              </w:rPr>
+              <w:t>.</w:t>
             </w:r>
           </w:p>
         </w:tc>
@@ -1763,13 +6170,41 @@
                 <w:szCs w:val="28"/>
               </w:rPr>
             </w:pPr>
-            <w:r>
-              <w:rPr>
-                <w:rFonts w:ascii="Times New Roman" w:hAnsi="Times New Roman" w:cs="Times New Roman"/>
-                <w:sz w:val="28"/>
-                <w:szCs w:val="28"/>
-              </w:rPr>
-              <w:t>Trần Hoàng Long</w:t>
+            <w:proofErr w:type="spellStart"/>
+            <w:r>
+              <w:rPr>
+                <w:rFonts w:ascii="Times New Roman" w:hAnsi="Times New Roman" w:cs="Times New Roman"/>
+                <w:sz w:val="28"/>
+                <w:szCs w:val="28"/>
+              </w:rPr>
+              <w:t>Trần</w:t>
+            </w:r>
+            <w:proofErr w:type="spellEnd"/>
+            <w:r>
+              <w:rPr>
+                <w:rFonts w:ascii="Times New Roman" w:hAnsi="Times New Roman" w:cs="Times New Roman"/>
+                <w:sz w:val="28"/>
+                <w:szCs w:val="28"/>
+              </w:rPr>
+              <w:t xml:space="preserve"> </w:t>
+            </w:r>
+            <w:proofErr w:type="spellStart"/>
+            <w:r>
+              <w:rPr>
+                <w:rFonts w:ascii="Times New Roman" w:hAnsi="Times New Roman" w:cs="Times New Roman"/>
+                <w:sz w:val="28"/>
+                <w:szCs w:val="28"/>
+              </w:rPr>
+              <w:t>Hoàng</w:t>
+            </w:r>
+            <w:proofErr w:type="spellEnd"/>
+            <w:r>
+              <w:rPr>
+                <w:rFonts w:ascii="Times New Roman" w:hAnsi="Times New Roman" w:cs="Times New Roman"/>
+                <w:sz w:val="28"/>
+                <w:szCs w:val="28"/>
+              </w:rPr>
+              <w:t xml:space="preserve"> Long</w:t>
             </w:r>
           </w:p>
         </w:tc>
@@ -1785,13 +6220,59 @@
                 <w:szCs w:val="28"/>
               </w:rPr>
             </w:pPr>
-            <w:r>
-              <w:rPr>
-                <w:rFonts w:ascii="Times New Roman" w:hAnsi="Times New Roman" w:cs="Times New Roman"/>
-                <w:sz w:val="28"/>
-                <w:szCs w:val="28"/>
-              </w:rPr>
-              <w:t>Xử lý sec tion 4</w:t>
+            <w:proofErr w:type="spellStart"/>
+            <w:r>
+              <w:rPr>
+                <w:rFonts w:ascii="Times New Roman" w:hAnsi="Times New Roman" w:cs="Times New Roman"/>
+                <w:sz w:val="28"/>
+                <w:szCs w:val="28"/>
+              </w:rPr>
+              <w:t>Xử</w:t>
+            </w:r>
+            <w:proofErr w:type="spellEnd"/>
+            <w:r>
+              <w:rPr>
+                <w:rFonts w:ascii="Times New Roman" w:hAnsi="Times New Roman" w:cs="Times New Roman"/>
+                <w:sz w:val="28"/>
+                <w:szCs w:val="28"/>
+              </w:rPr>
+              <w:t xml:space="preserve"> </w:t>
+            </w:r>
+            <w:proofErr w:type="spellStart"/>
+            <w:r>
+              <w:rPr>
+                <w:rFonts w:ascii="Times New Roman" w:hAnsi="Times New Roman" w:cs="Times New Roman"/>
+                <w:sz w:val="28"/>
+                <w:szCs w:val="28"/>
+              </w:rPr>
+              <w:t>lý</w:t>
+            </w:r>
+            <w:proofErr w:type="spellEnd"/>
+            <w:r>
+              <w:rPr>
+                <w:rFonts w:ascii="Times New Roman" w:hAnsi="Times New Roman" w:cs="Times New Roman"/>
+                <w:sz w:val="28"/>
+                <w:szCs w:val="28"/>
+              </w:rPr>
+              <w:t xml:space="preserve"> sec </w:t>
+            </w:r>
+            <w:proofErr w:type="spellStart"/>
+            <w:r>
+              <w:rPr>
+                <w:rFonts w:ascii="Times New Roman" w:hAnsi="Times New Roman" w:cs="Times New Roman"/>
+                <w:sz w:val="28"/>
+                <w:szCs w:val="28"/>
+              </w:rPr>
+              <w:t>tion</w:t>
+            </w:r>
+            <w:proofErr w:type="spellEnd"/>
+            <w:r>
+              <w:rPr>
+                <w:rFonts w:ascii="Times New Roman" w:hAnsi="Times New Roman" w:cs="Times New Roman"/>
+                <w:sz w:val="28"/>
+                <w:szCs w:val="28"/>
+              </w:rPr>
+              <w:t xml:space="preserve"> 4</w:t>
             </w:r>
           </w:p>
         </w:tc>
@@ -1807,14 +6288,88 @@
                 <w:szCs w:val="28"/>
               </w:rPr>
             </w:pPr>
-            <w:r>
-              <w:rPr>
-                <w:rFonts w:ascii="Times New Roman" w:hAnsi="Times New Roman" w:cs="Times New Roman"/>
-                <w:sz w:val="28"/>
-                <w:szCs w:val="28"/>
-              </w:rPr>
-              <w:t>Xử lý tốt, style css tốt</w:t>
-            </w:r>
+            <w:proofErr w:type="spellStart"/>
+            <w:r>
+              <w:rPr>
+                <w:rFonts w:ascii="Times New Roman" w:hAnsi="Times New Roman" w:cs="Times New Roman"/>
+                <w:sz w:val="28"/>
+                <w:szCs w:val="28"/>
+              </w:rPr>
+              <w:t>Xử</w:t>
+            </w:r>
+            <w:proofErr w:type="spellEnd"/>
+            <w:r>
+              <w:rPr>
+                <w:rFonts w:ascii="Times New Roman" w:hAnsi="Times New Roman" w:cs="Times New Roman"/>
+                <w:sz w:val="28"/>
+                <w:szCs w:val="28"/>
+              </w:rPr>
+              <w:t xml:space="preserve"> </w:t>
+            </w:r>
+            <w:proofErr w:type="spellStart"/>
+            <w:r>
+              <w:rPr>
+                <w:rFonts w:ascii="Times New Roman" w:hAnsi="Times New Roman" w:cs="Times New Roman"/>
+                <w:sz w:val="28"/>
+                <w:szCs w:val="28"/>
+              </w:rPr>
+              <w:t>lý</w:t>
+            </w:r>
+            <w:proofErr w:type="spellEnd"/>
+            <w:r>
+              <w:rPr>
+                <w:rFonts w:ascii="Times New Roman" w:hAnsi="Times New Roman" w:cs="Times New Roman"/>
+                <w:sz w:val="28"/>
+                <w:szCs w:val="28"/>
+              </w:rPr>
+              <w:t xml:space="preserve"> </w:t>
+            </w:r>
+            <w:proofErr w:type="spellStart"/>
+            <w:r>
+              <w:rPr>
+                <w:rFonts w:ascii="Times New Roman" w:hAnsi="Times New Roman" w:cs="Times New Roman"/>
+                <w:sz w:val="28"/>
+                <w:szCs w:val="28"/>
+              </w:rPr>
+              <w:t>tốt</w:t>
+            </w:r>
+            <w:proofErr w:type="spellEnd"/>
+            <w:r>
+              <w:rPr>
+                <w:rFonts w:ascii="Times New Roman" w:hAnsi="Times New Roman" w:cs="Times New Roman"/>
+                <w:sz w:val="28"/>
+                <w:szCs w:val="28"/>
+              </w:rPr>
+              <w:t xml:space="preserve">, style </w:t>
+            </w:r>
+            <w:proofErr w:type="spellStart"/>
+            <w:r>
+              <w:rPr>
+                <w:rFonts w:ascii="Times New Roman" w:hAnsi="Times New Roman" w:cs="Times New Roman"/>
+                <w:sz w:val="28"/>
+                <w:szCs w:val="28"/>
+              </w:rPr>
+              <w:t>css</w:t>
+            </w:r>
+            <w:proofErr w:type="spellEnd"/>
+            <w:r>
+              <w:rPr>
+                <w:rFonts w:ascii="Times New Roman" w:hAnsi="Times New Roman" w:cs="Times New Roman"/>
+                <w:sz w:val="28"/>
+                <w:szCs w:val="28"/>
+              </w:rPr>
+              <w:t xml:space="preserve"> </w:t>
+            </w:r>
+            <w:proofErr w:type="spellStart"/>
+            <w:r>
+              <w:rPr>
+                <w:rFonts w:ascii="Times New Roman" w:hAnsi="Times New Roman" w:cs="Times New Roman"/>
+                <w:sz w:val="28"/>
+                <w:szCs w:val="28"/>
+              </w:rPr>
+              <w:t>tốt</w:t>
+            </w:r>
+            <w:proofErr w:type="spellEnd"/>
           </w:p>
         </w:tc>
       </w:tr>
@@ -1827,6 +6382,107 @@
           <w:szCs w:val="28"/>
         </w:rPr>
       </w:pPr>
+    </w:p>
+    <w:p>
+      <w:pPr>
+        <w:rPr>
+          <w:rFonts w:ascii="Times New Roman" w:hAnsi="Times New Roman" w:cs="Times New Roman"/>
+          <w:sz w:val="28"/>
+          <w:szCs w:val="28"/>
+        </w:rPr>
+      </w:pPr>
+    </w:p>
+    <w:p>
+      <w:pPr>
+        <w:jc w:val="right"/>
+        <w:rPr>
+          <w:rFonts w:ascii="Times New Roman" w:hAnsi="Times New Roman" w:cs="Times New Roman"/>
+          <w:sz w:val="28"/>
+          <w:szCs w:val="28"/>
+        </w:rPr>
+      </w:pPr>
+      <w:proofErr w:type="spellStart"/>
+      <w:r>
+        <w:rPr>
+          <w:rFonts w:ascii="Times New Roman" w:hAnsi="Times New Roman" w:cs="Times New Roman"/>
+          <w:sz w:val="28"/>
+          <w:szCs w:val="28"/>
+        </w:rPr>
+        <w:t>Hà</w:t>
+      </w:r>
+      <w:proofErr w:type="spellEnd"/>
+      <w:r>
+        <w:rPr>
+          <w:rFonts w:ascii="Times New Roman" w:hAnsi="Times New Roman" w:cs="Times New Roman"/>
+          <w:sz w:val="28"/>
+          <w:szCs w:val="28"/>
+        </w:rPr>
+        <w:t xml:space="preserve"> </w:t>
+      </w:r>
+      <w:proofErr w:type="spellStart"/>
+      <w:r>
+        <w:rPr>
+          <w:rFonts w:ascii="Times New Roman" w:hAnsi="Times New Roman" w:cs="Times New Roman"/>
+          <w:sz w:val="28"/>
+          <w:szCs w:val="28"/>
+        </w:rPr>
+        <w:t>Nội</w:t>
+      </w:r>
+      <w:proofErr w:type="spellEnd"/>
+      <w:r>
+        <w:rPr>
+          <w:rFonts w:ascii="Times New Roman" w:hAnsi="Times New Roman" w:cs="Times New Roman"/>
+          <w:sz w:val="28"/>
+          <w:szCs w:val="28"/>
+        </w:rPr>
+        <w:t>, …</w:t>
+      </w:r>
+      <w:proofErr w:type="spellStart"/>
+      <w:r>
+        <w:rPr>
+          <w:rFonts w:ascii="Times New Roman" w:hAnsi="Times New Roman" w:cs="Times New Roman"/>
+          <w:sz w:val="28"/>
+          <w:szCs w:val="28"/>
+        </w:rPr>
+        <w:t>ngày</w:t>
+      </w:r>
+      <w:proofErr w:type="spellEnd"/>
+      <w:r>
+        <w:rPr>
+          <w:rFonts w:ascii="Times New Roman" w:hAnsi="Times New Roman" w:cs="Times New Roman"/>
+          <w:sz w:val="28"/>
+          <w:szCs w:val="28"/>
+        </w:rPr>
+        <w:t xml:space="preserve"> …</w:t>
+      </w:r>
+      <w:proofErr w:type="spellStart"/>
+      <w:r>
+        <w:rPr>
+          <w:rFonts w:ascii="Times New Roman" w:hAnsi="Times New Roman" w:cs="Times New Roman"/>
+          <w:sz w:val="28"/>
+          <w:szCs w:val="28"/>
+        </w:rPr>
+        <w:t>tháng</w:t>
+      </w:r>
+      <w:proofErr w:type="spellEnd"/>
+      <w:r>
+        <w:rPr>
+          <w:rFonts w:ascii="Times New Roman" w:hAnsi="Times New Roman" w:cs="Times New Roman"/>
+          <w:sz w:val="28"/>
+          <w:szCs w:val="28"/>
+        </w:rPr>
+        <w:t xml:space="preserve"> …</w:t>
+      </w:r>
+      <w:proofErr w:type="spellStart"/>
+      <w:r>
+        <w:rPr>
+          <w:rFonts w:ascii="Times New Roman" w:hAnsi="Times New Roman" w:cs="Times New Roman"/>
+          <w:sz w:val="28"/>
+          <w:szCs w:val="28"/>
+        </w:rPr>
+        <w:t>năm</w:t>
+      </w:r>
+      <w:proofErr w:type="spellEnd"/>
     </w:p>
     <w:sectPr>
       <w:pgSz w:w="12240" w:h="15840"/>
